--- a/TP_Ascenseur/Cy_08_SED_TP_Ascenseur.docx
+++ b/TP_Ascenseur/Cy_08_SED_TP_Ascenseur.docx
@@ -1042,60 +1042,6 @@
           <w:lang w:eastAsia="fr-FR"/>
         </w:rPr>
       </w:pPr>
-      <w:r>
-        <w:rPr>
-          <w:noProof/>
-          <w:lang w:eastAsia="fr-FR"/>
-        </w:rPr>
-        <w:drawing>
-          <wp:inline distT="0" distB="0" distL="0" distR="0">
-            <wp:extent cx="5705475" cy="2419350"/>
-            <wp:effectExtent l="0" t="0" r="9525" b="0"/>
-            <wp:docPr id="5" name="Image 5"/>
-            <wp:cNvGraphicFramePr>
-              <a:graphicFrameLocks xmlns:a="http://schemas.openxmlformats.org/drawingml/2006/main" noChangeAspect="1"/>
-            </wp:cNvGraphicFramePr>
-            <a:graphic xmlns:a="http://schemas.openxmlformats.org/drawingml/2006/main">
-              <a:graphicData uri="http://schemas.openxmlformats.org/drawingml/2006/picture">
-                <pic:pic xmlns:pic="http://schemas.openxmlformats.org/drawingml/2006/picture">
-                  <pic:nvPicPr>
-                    <pic:cNvPr id="0" name="Image 2"/>
-                    <pic:cNvPicPr>
-                      <a:picLocks noChangeAspect="1" noChangeArrowheads="1"/>
-                    </pic:cNvPicPr>
-                  </pic:nvPicPr>
-                  <pic:blipFill>
-                    <a:blip r:embed="rId13">
-                      <a:extLst>
-                        <a:ext uri="{28A0092B-C50C-407E-A947-70E740481C1C}">
-                          <a14:useLocalDpi xmlns:a14="http://schemas.microsoft.com/office/drawing/2010/main" val="0"/>
-                        </a:ext>
-                      </a:extLst>
-                    </a:blip>
-                    <a:srcRect/>
-                    <a:stretch>
-                      <a:fillRect/>
-                    </a:stretch>
-                  </pic:blipFill>
-                  <pic:spPr bwMode="auto">
-                    <a:xfrm>
-                      <a:off x="0" y="0"/>
-                      <a:ext cx="5705475" cy="2419350"/>
-                    </a:xfrm>
-                    <a:prstGeom prst="rect">
-                      <a:avLst/>
-                    </a:prstGeom>
-                    <a:noFill/>
-                    <a:ln>
-                      <a:noFill/>
-                    </a:ln>
-                  </pic:spPr>
-                </pic:pic>
-              </a:graphicData>
-            </a:graphic>
-          </wp:inline>
-        </w:drawing>
-      </w:r>
     </w:p>
     <w:p>
       <w:pPr>
@@ -1192,57 +1138,685 @@
         <w:pStyle w:val="Titre1"/>
       </w:pPr>
       <w:r>
-        <w:t>Présentation</w:t>
+        <w:t>Commande du déplacement de l’ascenseur</w:t>
+      </w:r>
+    </w:p>
+    <w:tbl>
+      <w:tblPr>
+        <w:tblStyle w:val="Grilledutableau"/>
+        <w:tblW w:w="0" w:type="auto"/>
+        <w:tblBorders>
+          <w:top w:val="single" w:sz="4" w:space="0" w:color="632423" w:themeColor="accent2" w:themeShade="80"/>
+          <w:left w:val="single" w:sz="4" w:space="0" w:color="632423" w:themeColor="accent2" w:themeShade="80"/>
+          <w:bottom w:val="single" w:sz="4" w:space="0" w:color="632423" w:themeColor="accent2" w:themeShade="80"/>
+          <w:right w:val="single" w:sz="4" w:space="0" w:color="632423" w:themeColor="accent2" w:themeShade="80"/>
+          <w:insideH w:val="single" w:sz="4" w:space="0" w:color="632423" w:themeColor="accent2" w:themeShade="80"/>
+          <w:insideV w:val="single" w:sz="4" w:space="0" w:color="632423" w:themeColor="accent2" w:themeShade="80"/>
+        </w:tblBorders>
+        <w:shd w:val="clear" w:color="auto" w:fill="F2DBDB" w:themeFill="accent2" w:themeFillTint="33"/>
+        <w:tblLook w:val="04A0" w:firstRow="1" w:lastRow="0" w:firstColumn="1" w:lastColumn="0" w:noHBand="0" w:noVBand="1"/>
+      </w:tblPr>
+      <w:tblGrid>
+        <w:gridCol w:w="9212"/>
+      </w:tblGrid>
+      <w:tr>
+        <w:tc>
+          <w:tcPr>
+            <w:tcW w:w="9212" w:type="dxa"/>
+            <w:shd w:val="clear" w:color="auto" w:fill="F2DBDB" w:themeFill="accent2" w:themeFillTint="33"/>
+          </w:tcPr>
+          <w:p>
+            <w:pPr>
+              <w:rPr>
+                <w:rFonts w:ascii="Tw Cen MT" w:hAnsi="Tw Cen MT"/>
+                <w:b/>
+                <w:sz w:val="22"/>
+                <w:lang w:eastAsia="fr-FR"/>
+              </w:rPr>
+            </w:pPr>
+            <w:r>
+              <w:rPr>
+                <w:rFonts w:ascii="Tw Cen MT" w:hAnsi="Tw Cen MT"/>
+                <w:b/>
+                <w:sz w:val="22"/>
+                <w:lang w:eastAsia="fr-FR"/>
+              </w:rPr>
+              <w:t>Objectif</w:t>
+            </w:r>
+            <w:r>
+              <w:rPr>
+                <w:rFonts w:ascii="Tw Cen MT" w:hAnsi="Tw Cen MT"/>
+                <w:b/>
+                <w:sz w:val="22"/>
+                <w:lang w:eastAsia="fr-FR"/>
+              </w:rPr>
+              <w:t>s</w:t>
+            </w:r>
+            <w:r>
+              <w:rPr>
+                <w:rFonts w:ascii="Tw Cen MT" w:hAnsi="Tw Cen MT"/>
+                <w:b/>
+                <w:sz w:val="22"/>
+                <w:lang w:eastAsia="fr-FR"/>
+              </w:rPr>
+              <w:t> :</w:t>
+            </w:r>
+          </w:p>
+          <w:p>
+            <w:pPr>
+              <w:rPr>
+                <w:lang w:eastAsia="fr-FR"/>
+              </w:rPr>
+            </w:pPr>
+            <w:r>
+              <w:rPr>
+                <w:lang w:eastAsia="fr-FR"/>
+              </w:rPr>
+              <w:t>On se place dans le cas d’utilisation suivant :</w:t>
+            </w:r>
+          </w:p>
+          <w:p>
+            <w:pPr>
+              <w:jc w:val="center"/>
+              <w:rPr>
+                <w:lang w:eastAsia="fr-FR"/>
+              </w:rPr>
+            </w:pPr>
+            <w:r>
+              <w:rPr>
+                <w:noProof/>
+                <w:lang w:eastAsia="fr-FR"/>
+              </w:rPr>
+              <w:drawing>
+                <wp:inline distT="0" distB="0" distL="0" distR="0" wp14:anchorId="0B60D34F" wp14:editId="1C973A52">
+                  <wp:extent cx="4532774" cy="1922078"/>
+                  <wp:effectExtent l="0" t="0" r="1270" b="2540"/>
+                  <wp:docPr id="5" name="Image 5"/>
+                  <wp:cNvGraphicFramePr>
+                    <a:graphicFrameLocks xmlns:a="http://schemas.openxmlformats.org/drawingml/2006/main" noChangeAspect="1"/>
+                  </wp:cNvGraphicFramePr>
+                  <a:graphic xmlns:a="http://schemas.openxmlformats.org/drawingml/2006/main">
+                    <a:graphicData uri="http://schemas.openxmlformats.org/drawingml/2006/picture">
+                      <pic:pic xmlns:pic="http://schemas.openxmlformats.org/drawingml/2006/picture">
+                        <pic:nvPicPr>
+                          <pic:cNvPr id="0" name="Image 2"/>
+                          <pic:cNvPicPr>
+                            <a:picLocks noChangeAspect="1" noChangeArrowheads="1"/>
+                          </pic:cNvPicPr>
+                        </pic:nvPicPr>
+                        <pic:blipFill>
+                          <a:blip r:embed="rId13">
+                            <a:extLst>
+                              <a:ext uri="{28A0092B-C50C-407E-A947-70E740481C1C}">
+                                <a14:useLocalDpi xmlns:a14="http://schemas.microsoft.com/office/drawing/2010/main" val="0"/>
+                              </a:ext>
+                            </a:extLst>
+                          </a:blip>
+                          <a:srcRect/>
+                          <a:stretch>
+                            <a:fillRect/>
+                          </a:stretch>
+                        </pic:blipFill>
+                        <pic:spPr bwMode="auto">
+                          <a:xfrm>
+                            <a:off x="0" y="0"/>
+                            <a:ext cx="4532471" cy="1921950"/>
+                          </a:xfrm>
+                          <a:prstGeom prst="rect">
+                            <a:avLst/>
+                          </a:prstGeom>
+                          <a:noFill/>
+                          <a:ln>
+                            <a:noFill/>
+                          </a:ln>
+                        </pic:spPr>
+                      </pic:pic>
+                    </a:graphicData>
+                  </a:graphic>
+                </wp:inline>
+              </w:drawing>
+            </w:r>
+          </w:p>
+          <w:p>
+            <w:pPr>
+              <w:rPr>
+                <w:lang w:eastAsia="fr-FR"/>
+              </w:rPr>
+            </w:pPr>
+            <w:r>
+              <w:rPr>
+                <w:lang w:eastAsia="fr-FR"/>
+              </w:rPr>
+              <w:t>L’objectif est donc dans un premier temps d’amener l’utilisateur d’un étage à l’autre.</w:t>
+            </w:r>
+          </w:p>
+        </w:tc>
+      </w:tr>
+    </w:tbl>
+    <w:p/>
+    <w:p>
+      <w:pPr>
+        <w:pStyle w:val="Titre2"/>
+      </w:pPr>
+      <w:r>
+        <w:t xml:space="preserve">Prise en main du modèle </w:t>
+      </w:r>
+      <w:r>
+        <w:t>Matlab</w:t>
+      </w:r>
+    </w:p>
+    <w:p>
+      <w:r>
+        <w:t>Ouvrir le fichier Matlab suivant</w:t>
+      </w:r>
+      <w:r>
+        <w:t> :</w:t>
+      </w:r>
+      <w:r>
+        <w:t xml:space="preserve"> </w:t>
+      </w:r>
+      <w:proofErr w:type="spellStart"/>
+      <w:r>
+        <w:t>ascenseur_simple_boutons_eleve</w:t>
+      </w:r>
+      <w:proofErr w:type="spellEnd"/>
+      <w:r>
+        <w:t>.</w:t>
+      </w:r>
+      <w:r>
+        <w:t xml:space="preserve"> </w:t>
+      </w:r>
+      <w:r>
+        <w:t>En face avant (</w:t>
+      </w:r>
+      <w:proofErr w:type="spellStart"/>
+      <w:r>
+        <w:t>frontend</w:t>
+      </w:r>
+      <w:proofErr w:type="spellEnd"/>
+      <w:r>
+        <w:t>) on a l’affichage suivant.</w:t>
+      </w:r>
+    </w:p>
+    <w:p>
+      <w:pPr>
+        <w:jc w:val="center"/>
+      </w:pPr>
+      <w:r>
+        <w:rPr>
+          <w:noProof/>
+          <w:lang w:eastAsia="fr-FR"/>
+        </w:rPr>
+        <w:lastRenderedPageBreak/>
+        <w:drawing>
+          <wp:inline distT="0" distB="0" distL="0" distR="0" wp14:anchorId="2425B28A">
+            <wp:extent cx="5805692" cy="4689042"/>
+            <wp:effectExtent l="0" t="0" r="5080" b="0"/>
+            <wp:docPr id="2" name="Image 2"/>
+            <wp:cNvGraphicFramePr>
+              <a:graphicFrameLocks xmlns:a="http://schemas.openxmlformats.org/drawingml/2006/main" noChangeAspect="1"/>
+            </wp:cNvGraphicFramePr>
+            <a:graphic xmlns:a="http://schemas.openxmlformats.org/drawingml/2006/main">
+              <a:graphicData uri="http://schemas.openxmlformats.org/drawingml/2006/picture">
+                <pic:pic xmlns:pic="http://schemas.openxmlformats.org/drawingml/2006/picture">
+                  <pic:nvPicPr>
+                    <pic:cNvPr id="0" name="Picture 2"/>
+                    <pic:cNvPicPr>
+                      <a:picLocks noChangeAspect="1" noChangeArrowheads="1"/>
+                    </pic:cNvPicPr>
+                  </pic:nvPicPr>
+                  <pic:blipFill>
+                    <a:blip r:embed="rId14">
+                      <a:extLst>
+                        <a:ext uri="{28A0092B-C50C-407E-A947-70E740481C1C}">
+                          <a14:useLocalDpi xmlns:a14="http://schemas.microsoft.com/office/drawing/2010/main" val="0"/>
+                        </a:ext>
+                      </a:extLst>
+                    </a:blip>
+                    <a:srcRect/>
+                    <a:stretch>
+                      <a:fillRect/>
+                    </a:stretch>
+                  </pic:blipFill>
+                  <pic:spPr bwMode="auto">
+                    <a:xfrm>
+                      <a:off x="0" y="0"/>
+                      <a:ext cx="5803542" cy="4687306"/>
+                    </a:xfrm>
+                    <a:prstGeom prst="rect">
+                      <a:avLst/>
+                    </a:prstGeom>
+                    <a:noFill/>
+                  </pic:spPr>
+                </pic:pic>
+              </a:graphicData>
+            </a:graphic>
+          </wp:inline>
+        </w:drawing>
       </w:r>
     </w:p>
     <w:p/>
     <w:p>
-      <w:pPr>
-        <w:pStyle w:val="Titre2"/>
-      </w:pPr>
       <w:r>
-        <w:t>Compétences visées</w:t>
+        <w:t>Le entrées et sortie du système sont les suivantes.</w:t>
       </w:r>
     </w:p>
-    <w:p>
-      <w:pPr>
-        <w:pStyle w:val="Paragraphedeliste"/>
-        <w:numPr>
-          <w:ilvl w:val="0"/>
-          <w:numId w:val="16"/>
-        </w:numPr>
-        <w:spacing w:line="240" w:lineRule="auto"/>
-        <w:jc w:val="left"/>
-        <w:rPr>
-          <w:rFonts w:cs="Arial"/>
-        </w:rPr>
-      </w:pPr>
-      <w:r>
-        <w:rPr>
-          <w:rFonts w:cs="Arial"/>
-          <w:b/>
-        </w:rPr>
-        <w:t>Analyser</w:t>
-      </w:r>
-      <w:r>
-        <w:rPr>
-          <w:rFonts w:cs="Arial"/>
-        </w:rPr>
-        <w:t xml:space="preserve"> les composants d’un système et le ca</w:t>
-      </w:r>
-      <w:bookmarkStart w:id="0" w:name="_GoBack"/>
-      <w:bookmarkEnd w:id="0"/>
-      <w:r>
-        <w:rPr>
-          <w:rFonts w:cs="Arial"/>
-        </w:rPr>
-        <w:t>hier des charges du système</w:t>
-      </w:r>
-    </w:p>
+    <w:tbl>
+      <w:tblPr>
+        <w:tblStyle w:val="Grilledutableau"/>
+        <w:tblW w:w="0" w:type="auto"/>
+        <w:tblLook w:val="04A0" w:firstRow="1" w:lastRow="0" w:firstColumn="1" w:lastColumn="0" w:noHBand="0" w:noVBand="1"/>
+      </w:tblPr>
+      <w:tblGrid>
+        <w:gridCol w:w="5172"/>
+        <w:gridCol w:w="5172"/>
+      </w:tblGrid>
+      <w:tr>
+        <w:tc>
+          <w:tcPr>
+            <w:tcW w:w="5172" w:type="dxa"/>
+          </w:tcPr>
+          <w:p>
+            <w:pPr>
+              <w:jc w:val="center"/>
+              <w:rPr>
+                <w:b/>
+              </w:rPr>
+            </w:pPr>
+            <w:r>
+              <w:rPr>
+                <w:b/>
+              </w:rPr>
+              <w:t>Entrées</w:t>
+            </w:r>
+          </w:p>
+        </w:tc>
+        <w:tc>
+          <w:tcPr>
+            <w:tcW w:w="5172" w:type="dxa"/>
+          </w:tcPr>
+          <w:p>
+            <w:pPr>
+              <w:jc w:val="center"/>
+              <w:rPr>
+                <w:b/>
+              </w:rPr>
+            </w:pPr>
+            <w:r>
+              <w:rPr>
+                <w:b/>
+              </w:rPr>
+              <w:t>Sorties</w:t>
+            </w:r>
+          </w:p>
+        </w:tc>
+      </w:tr>
+      <w:tr>
+        <w:tc>
+          <w:tcPr>
+            <w:tcW w:w="5172" w:type="dxa"/>
+          </w:tcPr>
+          <w:p>
+            <w:pPr>
+              <w:pStyle w:val="Paragraphedeliste"/>
+              <w:numPr>
+                <w:ilvl w:val="0"/>
+                <w:numId w:val="29"/>
+              </w:numPr>
+            </w:pPr>
+            <w:r>
+              <w:t xml:space="preserve">B0, B1, B2, B3 : </w:t>
+            </w:r>
+            <w:r>
+              <w:t>boutons d’appel à l’intérieur de la cabine.</w:t>
+            </w:r>
+          </w:p>
+          <w:p>
+            <w:pPr>
+              <w:pStyle w:val="Paragraphedeliste"/>
+              <w:numPr>
+                <w:ilvl w:val="0"/>
+                <w:numId w:val="29"/>
+              </w:numPr>
+            </w:pPr>
+            <w:r>
+              <w:t xml:space="preserve">C0, C1, C2, C3 : </w:t>
+            </w:r>
+            <w:r>
+              <w:t>boutons d’appel aux étages 0, 1, 2 et 3.</w:t>
+            </w:r>
+          </w:p>
+          <w:p>
+            <w:pPr>
+              <w:pStyle w:val="Paragraphedeliste"/>
+              <w:numPr>
+                <w:ilvl w:val="0"/>
+                <w:numId w:val="29"/>
+              </w:numPr>
+            </w:pPr>
+            <w:proofErr w:type="spellStart"/>
+            <w:r>
+              <w:t>Fdc</w:t>
+            </w:r>
+            <w:proofErr w:type="spellEnd"/>
+            <w:r>
+              <w:t xml:space="preserve"> : capteur de fin de course lors de l’ouverture des portes.  </w:t>
+            </w:r>
+          </w:p>
+          <w:p>
+            <w:pPr>
+              <w:pStyle w:val="Paragraphedeliste"/>
+              <w:numPr>
+                <w:ilvl w:val="0"/>
+                <w:numId w:val="29"/>
+              </w:numPr>
+            </w:pPr>
+            <w:proofErr w:type="spellStart"/>
+            <w:proofErr w:type="gramStart"/>
+            <w:r>
+              <w:t>After</w:t>
+            </w:r>
+            <w:proofErr w:type="spellEnd"/>
+            <w:r>
+              <w:t>(</w:t>
+            </w:r>
+            <w:proofErr w:type="spellStart"/>
+            <w:proofErr w:type="gramEnd"/>
+            <w:r>
+              <w:t>n,sec</w:t>
+            </w:r>
+            <w:proofErr w:type="spellEnd"/>
+            <w:r>
+              <w:t xml:space="preserve">) : permet d’attendre n secondes dans avant (par exemple) de sortie de l’état. </w:t>
+            </w:r>
+            <w:bookmarkStart w:id="0" w:name="_GoBack"/>
+            <w:bookmarkEnd w:id="0"/>
+          </w:p>
+        </w:tc>
+        <w:tc>
+          <w:tcPr>
+            <w:tcW w:w="5172" w:type="dxa"/>
+          </w:tcPr>
+          <w:p>
+            <w:pPr>
+              <w:pStyle w:val="Paragraphedeliste"/>
+              <w:numPr>
+                <w:ilvl w:val="0"/>
+                <w:numId w:val="29"/>
+              </w:numPr>
+            </w:pPr>
+            <w:r>
+              <w:t xml:space="preserve">Affecter porte à 1 (porte=1) ouvre la porte. </w:t>
+            </w:r>
+          </w:p>
+          <w:p>
+            <w:pPr>
+              <w:pStyle w:val="Paragraphedeliste"/>
+              <w:numPr>
+                <w:ilvl w:val="0"/>
+                <w:numId w:val="29"/>
+              </w:numPr>
+            </w:pPr>
+            <w:r>
+              <w:t xml:space="preserve">Affecter </w:t>
+            </w:r>
+            <w:r>
+              <w:t>porte à 0 (porte=0</w:t>
+            </w:r>
+            <w:r>
+              <w:t>) ouvre la porte.</w:t>
+            </w:r>
+          </w:p>
+        </w:tc>
+      </w:tr>
+    </w:tbl>
+    <w:p/>
+    <w:p/>
+    <w:tbl>
+      <w:tblPr>
+        <w:tblStyle w:val="Grilledutableau"/>
+        <w:tblW w:w="0" w:type="auto"/>
+        <w:tblBorders>
+          <w:top w:val="single" w:sz="4" w:space="0" w:color="C00000"/>
+          <w:left w:val="single" w:sz="4" w:space="0" w:color="C00000"/>
+          <w:bottom w:val="single" w:sz="4" w:space="0" w:color="C00000"/>
+          <w:right w:val="single" w:sz="4" w:space="0" w:color="C00000"/>
+          <w:insideH w:val="single" w:sz="4" w:space="0" w:color="C00000"/>
+          <w:insideV w:val="single" w:sz="4" w:space="0" w:color="C00000"/>
+        </w:tblBorders>
+        <w:shd w:val="clear" w:color="auto" w:fill="F2DBDB" w:themeFill="accent2" w:themeFillTint="33"/>
+        <w:tblLook w:val="04A0" w:firstRow="1" w:lastRow="0" w:firstColumn="1" w:lastColumn="0" w:noHBand="0" w:noVBand="1"/>
+      </w:tblPr>
+      <w:tblGrid>
+        <w:gridCol w:w="10344"/>
+      </w:tblGrid>
+      <w:tr>
+        <w:tc>
+          <w:tcPr>
+            <w:tcW w:w="10344" w:type="dxa"/>
+            <w:shd w:val="clear" w:color="auto" w:fill="F2DBDB" w:themeFill="accent2" w:themeFillTint="33"/>
+          </w:tcPr>
+          <w:p>
+            <w:pPr>
+              <w:rPr>
+                <w:b/>
+                <w:i/>
+                <w:color w:val="C00000"/>
+              </w:rPr>
+            </w:pPr>
+            <w:r>
+              <w:rPr>
+                <w:b/>
+                <w:i/>
+                <w:color w:val="C00000"/>
+              </w:rPr>
+              <w:t>Objectif intermédiaire</w:t>
+            </w:r>
+          </w:p>
+          <w:p>
+            <w:pPr>
+              <w:pStyle w:val="Paragraphedeliste"/>
+              <w:numPr>
+                <w:ilvl w:val="0"/>
+                <w:numId w:val="27"/>
+              </w:numPr>
+            </w:pPr>
+            <w:r>
+              <w:t>L’ascenseur et l’utilisateur sont au rez-de-chaussée.</w:t>
+            </w:r>
+          </w:p>
+          <w:p>
+            <w:pPr>
+              <w:pStyle w:val="Paragraphedeliste"/>
+              <w:numPr>
+                <w:ilvl w:val="0"/>
+                <w:numId w:val="27"/>
+              </w:numPr>
+            </w:pPr>
+            <w:r>
+              <w:t>L’utilisateur appelle l’ascenseur. Les portes doivent donc s’ouvrir, l’utilisateur entre et les portes se ferment.</w:t>
+            </w:r>
+          </w:p>
+          <w:p>
+            <w:pPr>
+              <w:pStyle w:val="Paragraphedeliste"/>
+              <w:numPr>
+                <w:ilvl w:val="0"/>
+                <w:numId w:val="27"/>
+              </w:numPr>
+            </w:pPr>
+            <w:r>
+              <w:t>Les portes doivent rester ouvertes 1 seconde (temps volontairement réduit pour que la simulation dure un temps raisonnable).</w:t>
+            </w:r>
+          </w:p>
+          <w:p>
+            <w:pPr>
+              <w:rPr>
+                <w:b/>
+              </w:rPr>
+            </w:pPr>
+            <w:r>
+              <w:rPr>
+                <w:b/>
+              </w:rPr>
+              <w:t xml:space="preserve">On cherche donc à modéliser ce comportement. </w:t>
+            </w:r>
+          </w:p>
+        </w:tc>
+      </w:tr>
+    </w:tbl>
+    <w:p/>
+    <w:p/>
+    <w:tbl>
+      <w:tblPr>
+        <w:tblStyle w:val="Grilledutableau"/>
+        <w:tblW w:w="0" w:type="auto"/>
+        <w:shd w:val="clear" w:color="auto" w:fill="F2F2F2" w:themeFill="background1" w:themeFillShade="F2"/>
+        <w:tblLook w:val="04A0" w:firstRow="1" w:lastRow="0" w:firstColumn="1" w:lastColumn="0" w:noHBand="0" w:noVBand="1"/>
+      </w:tblPr>
+      <w:tblGrid>
+        <w:gridCol w:w="10344"/>
+      </w:tblGrid>
+      <w:tr>
+        <w:tc>
+          <w:tcPr>
+            <w:tcW w:w="10344" w:type="dxa"/>
+            <w:shd w:val="clear" w:color="auto" w:fill="F2F2F2" w:themeFill="background1" w:themeFillShade="F2"/>
+          </w:tcPr>
+          <w:p>
+            <w:pPr>
+              <w:rPr>
+                <w:b/>
+                <w:i/>
+              </w:rPr>
+            </w:pPr>
+            <w:r>
+              <w:rPr>
+                <w:b/>
+                <w:i/>
+              </w:rPr>
+              <w:t>Activité 1</w:t>
+            </w:r>
+            <w:r>
+              <w:rPr>
+                <w:b/>
+                <w:i/>
+              </w:rPr>
+              <w:t xml:space="preserve"> – Analyser </w:t>
+            </w:r>
+          </w:p>
+          <w:p>
+            <w:pPr>
+              <w:rPr>
+                <w:b/>
+              </w:rPr>
+            </w:pPr>
+            <w:r>
+              <w:rPr>
+                <w:b/>
+              </w:rPr>
+              <w:t xml:space="preserve">Analyser les diagrammes </w:t>
+            </w:r>
+            <w:proofErr w:type="spellStart"/>
+            <w:r>
+              <w:rPr>
+                <w:b/>
+              </w:rPr>
+              <w:t>voyant_lumineux</w:t>
+            </w:r>
+            <w:proofErr w:type="spellEnd"/>
+            <w:r>
+              <w:rPr>
+                <w:b/>
+              </w:rPr>
+              <w:t xml:space="preserve"> puis </w:t>
+            </w:r>
+            <w:proofErr w:type="spellStart"/>
+            <w:r>
+              <w:rPr>
+                <w:b/>
+              </w:rPr>
+              <w:t>contrôle_ascenseur</w:t>
+            </w:r>
+            <w:proofErr w:type="spellEnd"/>
+            <w:r>
+              <w:rPr>
+                <w:b/>
+              </w:rPr>
+              <w:t>.</w:t>
+            </w:r>
+          </w:p>
+        </w:tc>
+      </w:tr>
+    </w:tbl>
+    <w:p/>
+    <w:tbl>
+      <w:tblPr>
+        <w:tblStyle w:val="Grilledutableau"/>
+        <w:tblW w:w="0" w:type="auto"/>
+        <w:shd w:val="clear" w:color="auto" w:fill="F2F2F2" w:themeFill="background1" w:themeFillShade="F2"/>
+        <w:tblLook w:val="04A0" w:firstRow="1" w:lastRow="0" w:firstColumn="1" w:lastColumn="0" w:noHBand="0" w:noVBand="1"/>
+      </w:tblPr>
+      <w:tblGrid>
+        <w:gridCol w:w="10344"/>
+      </w:tblGrid>
+      <w:tr>
+        <w:tc>
+          <w:tcPr>
+            <w:tcW w:w="10344" w:type="dxa"/>
+            <w:shd w:val="clear" w:color="auto" w:fill="F2F2F2" w:themeFill="background1" w:themeFillShade="F2"/>
+          </w:tcPr>
+          <w:p>
+            <w:pPr>
+              <w:rPr>
+                <w:b/>
+                <w:i/>
+              </w:rPr>
+            </w:pPr>
+            <w:r>
+              <w:rPr>
+                <w:b/>
+                <w:i/>
+              </w:rPr>
+              <w:t>Activité 2</w:t>
+            </w:r>
+            <w:r>
+              <w:rPr>
+                <w:b/>
+                <w:i/>
+              </w:rPr>
+              <w:t xml:space="preserve"> –</w:t>
+            </w:r>
+            <w:r>
+              <w:rPr>
+                <w:b/>
+                <w:i/>
+              </w:rPr>
+              <w:t xml:space="preserve"> Modéliser – Simuler </w:t>
+            </w:r>
+          </w:p>
+          <w:p>
+            <w:pPr>
+              <w:rPr>
+                <w:b/>
+              </w:rPr>
+            </w:pPr>
+            <w:r>
+              <w:rPr>
+                <w:b/>
+              </w:rPr>
+              <w:t xml:space="preserve">Modéliser puis simuler l’ouverture et la fermeture des portes. </w:t>
+            </w:r>
+          </w:p>
+        </w:tc>
+      </w:tr>
+    </w:tbl>
+    <w:p/>
+    <w:p/>
     <w:sectPr>
-      <w:headerReference w:type="default" r:id="rId14"/>
-      <w:footerReference w:type="default" r:id="rId15"/>
-      <w:footerReference w:type="first" r:id="rId16"/>
+      <w:headerReference w:type="default" r:id="rId15"/>
+      <w:footerReference w:type="default" r:id="rId16"/>
+      <w:footerReference w:type="first" r:id="rId17"/>
       <w:pgSz w:w="11906" w:h="16838"/>
       <w:pgMar w:top="568" w:right="851" w:bottom="992" w:left="851" w:header="709" w:footer="266" w:gutter="0"/>
       <w:cols w:space="708"/>
@@ -1360,7 +1934,7 @@
               <w:b/>
               <w:noProof/>
             </w:rPr>
-            <w:t>4</w:t>
+            <w:t>2</w:t>
           </w:r>
           <w:r>
             <w:rPr>
@@ -1989,6 +2563,236 @@
     </w:lvl>
   </w:abstractNum>
   <w:abstractNum w:abstractNumId="2">
+    <w:nsid w:val="04D04D29"/>
+    <w:multiLevelType w:val="hybridMultilevel"/>
+    <w:tmpl w:val="E1DA237A"/>
+    <w:lvl w:ilvl="0" w:tplc="E27C61B0">
+      <w:start w:val="1"/>
+      <w:numFmt w:val="bullet"/>
+      <w:lvlText w:val=""/>
+      <w:lvlJc w:val="left"/>
+      <w:pPr>
+        <w:ind w:left="720" w:hanging="360"/>
+      </w:pPr>
+      <w:rPr>
+        <w:rFonts w:ascii="Wingdings" w:hAnsi="Wingdings" w:hint="default"/>
+        <w:color w:val="auto"/>
+        <w:sz w:val="18"/>
+      </w:rPr>
+    </w:lvl>
+    <w:lvl w:ilvl="1" w:tplc="040C0003" w:tentative="1">
+      <w:start w:val="1"/>
+      <w:numFmt w:val="bullet"/>
+      <w:lvlText w:val="o"/>
+      <w:lvlJc w:val="left"/>
+      <w:pPr>
+        <w:ind w:left="1440" w:hanging="360"/>
+      </w:pPr>
+      <w:rPr>
+        <w:rFonts w:ascii="Courier New" w:hAnsi="Courier New" w:cs="Courier New" w:hint="default"/>
+      </w:rPr>
+    </w:lvl>
+    <w:lvl w:ilvl="2" w:tplc="040C0005" w:tentative="1">
+      <w:start w:val="1"/>
+      <w:numFmt w:val="bullet"/>
+      <w:lvlText w:val=""/>
+      <w:lvlJc w:val="left"/>
+      <w:pPr>
+        <w:ind w:left="2160" w:hanging="360"/>
+      </w:pPr>
+      <w:rPr>
+        <w:rFonts w:ascii="Wingdings" w:hAnsi="Wingdings" w:hint="default"/>
+      </w:rPr>
+    </w:lvl>
+    <w:lvl w:ilvl="3" w:tplc="040C0001" w:tentative="1">
+      <w:start w:val="1"/>
+      <w:numFmt w:val="bullet"/>
+      <w:lvlText w:val=""/>
+      <w:lvlJc w:val="left"/>
+      <w:pPr>
+        <w:ind w:left="2880" w:hanging="360"/>
+      </w:pPr>
+      <w:rPr>
+        <w:rFonts w:ascii="Symbol" w:hAnsi="Symbol" w:hint="default"/>
+      </w:rPr>
+    </w:lvl>
+    <w:lvl w:ilvl="4" w:tplc="040C0003" w:tentative="1">
+      <w:start w:val="1"/>
+      <w:numFmt w:val="bullet"/>
+      <w:lvlText w:val="o"/>
+      <w:lvlJc w:val="left"/>
+      <w:pPr>
+        <w:ind w:left="3600" w:hanging="360"/>
+      </w:pPr>
+      <w:rPr>
+        <w:rFonts w:ascii="Courier New" w:hAnsi="Courier New" w:cs="Courier New" w:hint="default"/>
+      </w:rPr>
+    </w:lvl>
+    <w:lvl w:ilvl="5" w:tplc="040C0005" w:tentative="1">
+      <w:start w:val="1"/>
+      <w:numFmt w:val="bullet"/>
+      <w:lvlText w:val=""/>
+      <w:lvlJc w:val="left"/>
+      <w:pPr>
+        <w:ind w:left="4320" w:hanging="360"/>
+      </w:pPr>
+      <w:rPr>
+        <w:rFonts w:ascii="Wingdings" w:hAnsi="Wingdings" w:hint="default"/>
+      </w:rPr>
+    </w:lvl>
+    <w:lvl w:ilvl="6" w:tplc="040C0001" w:tentative="1">
+      <w:start w:val="1"/>
+      <w:numFmt w:val="bullet"/>
+      <w:lvlText w:val=""/>
+      <w:lvlJc w:val="left"/>
+      <w:pPr>
+        <w:ind w:left="5040" w:hanging="360"/>
+      </w:pPr>
+      <w:rPr>
+        <w:rFonts w:ascii="Symbol" w:hAnsi="Symbol" w:hint="default"/>
+      </w:rPr>
+    </w:lvl>
+    <w:lvl w:ilvl="7" w:tplc="040C0003" w:tentative="1">
+      <w:start w:val="1"/>
+      <w:numFmt w:val="bullet"/>
+      <w:lvlText w:val="o"/>
+      <w:lvlJc w:val="left"/>
+      <w:pPr>
+        <w:ind w:left="5760" w:hanging="360"/>
+      </w:pPr>
+      <w:rPr>
+        <w:rFonts w:ascii="Courier New" w:hAnsi="Courier New" w:cs="Courier New" w:hint="default"/>
+      </w:rPr>
+    </w:lvl>
+    <w:lvl w:ilvl="8" w:tplc="040C0005" w:tentative="1">
+      <w:start w:val="1"/>
+      <w:numFmt w:val="bullet"/>
+      <w:lvlText w:val=""/>
+      <w:lvlJc w:val="left"/>
+      <w:pPr>
+        <w:ind w:left="6480" w:hanging="360"/>
+      </w:pPr>
+      <w:rPr>
+        <w:rFonts w:ascii="Wingdings" w:hAnsi="Wingdings" w:hint="default"/>
+      </w:rPr>
+    </w:lvl>
+  </w:abstractNum>
+  <w:abstractNum w:abstractNumId="3">
+    <w:nsid w:val="0617598F"/>
+    <w:multiLevelType w:val="hybridMultilevel"/>
+    <w:tmpl w:val="00BA4462"/>
+    <w:lvl w:ilvl="0" w:tplc="E27C61B0">
+      <w:start w:val="1"/>
+      <w:numFmt w:val="bullet"/>
+      <w:lvlText w:val=""/>
+      <w:lvlJc w:val="left"/>
+      <w:pPr>
+        <w:ind w:left="720" w:hanging="360"/>
+      </w:pPr>
+      <w:rPr>
+        <w:rFonts w:ascii="Wingdings" w:hAnsi="Wingdings" w:hint="default"/>
+        <w:color w:val="auto"/>
+        <w:sz w:val="18"/>
+      </w:rPr>
+    </w:lvl>
+    <w:lvl w:ilvl="1" w:tplc="040C0003" w:tentative="1">
+      <w:start w:val="1"/>
+      <w:numFmt w:val="bullet"/>
+      <w:lvlText w:val="o"/>
+      <w:lvlJc w:val="left"/>
+      <w:pPr>
+        <w:ind w:left="1440" w:hanging="360"/>
+      </w:pPr>
+      <w:rPr>
+        <w:rFonts w:ascii="Courier New" w:hAnsi="Courier New" w:cs="Courier New" w:hint="default"/>
+      </w:rPr>
+    </w:lvl>
+    <w:lvl w:ilvl="2" w:tplc="040C0005" w:tentative="1">
+      <w:start w:val="1"/>
+      <w:numFmt w:val="bullet"/>
+      <w:lvlText w:val=""/>
+      <w:lvlJc w:val="left"/>
+      <w:pPr>
+        <w:ind w:left="2160" w:hanging="360"/>
+      </w:pPr>
+      <w:rPr>
+        <w:rFonts w:ascii="Wingdings" w:hAnsi="Wingdings" w:hint="default"/>
+      </w:rPr>
+    </w:lvl>
+    <w:lvl w:ilvl="3" w:tplc="040C0001" w:tentative="1">
+      <w:start w:val="1"/>
+      <w:numFmt w:val="bullet"/>
+      <w:lvlText w:val=""/>
+      <w:lvlJc w:val="left"/>
+      <w:pPr>
+        <w:ind w:left="2880" w:hanging="360"/>
+      </w:pPr>
+      <w:rPr>
+        <w:rFonts w:ascii="Symbol" w:hAnsi="Symbol" w:hint="default"/>
+      </w:rPr>
+    </w:lvl>
+    <w:lvl w:ilvl="4" w:tplc="040C0003" w:tentative="1">
+      <w:start w:val="1"/>
+      <w:numFmt w:val="bullet"/>
+      <w:lvlText w:val="o"/>
+      <w:lvlJc w:val="left"/>
+      <w:pPr>
+        <w:ind w:left="3600" w:hanging="360"/>
+      </w:pPr>
+      <w:rPr>
+        <w:rFonts w:ascii="Courier New" w:hAnsi="Courier New" w:cs="Courier New" w:hint="default"/>
+      </w:rPr>
+    </w:lvl>
+    <w:lvl w:ilvl="5" w:tplc="040C0005" w:tentative="1">
+      <w:start w:val="1"/>
+      <w:numFmt w:val="bullet"/>
+      <w:lvlText w:val=""/>
+      <w:lvlJc w:val="left"/>
+      <w:pPr>
+        <w:ind w:left="4320" w:hanging="360"/>
+      </w:pPr>
+      <w:rPr>
+        <w:rFonts w:ascii="Wingdings" w:hAnsi="Wingdings" w:hint="default"/>
+      </w:rPr>
+    </w:lvl>
+    <w:lvl w:ilvl="6" w:tplc="040C0001" w:tentative="1">
+      <w:start w:val="1"/>
+      <w:numFmt w:val="bullet"/>
+      <w:lvlText w:val=""/>
+      <w:lvlJc w:val="left"/>
+      <w:pPr>
+        <w:ind w:left="5040" w:hanging="360"/>
+      </w:pPr>
+      <w:rPr>
+        <w:rFonts w:ascii="Symbol" w:hAnsi="Symbol" w:hint="default"/>
+      </w:rPr>
+    </w:lvl>
+    <w:lvl w:ilvl="7" w:tplc="040C0003" w:tentative="1">
+      <w:start w:val="1"/>
+      <w:numFmt w:val="bullet"/>
+      <w:lvlText w:val="o"/>
+      <w:lvlJc w:val="left"/>
+      <w:pPr>
+        <w:ind w:left="5760" w:hanging="360"/>
+      </w:pPr>
+      <w:rPr>
+        <w:rFonts w:ascii="Courier New" w:hAnsi="Courier New" w:cs="Courier New" w:hint="default"/>
+      </w:rPr>
+    </w:lvl>
+    <w:lvl w:ilvl="8" w:tplc="040C0005" w:tentative="1">
+      <w:start w:val="1"/>
+      <w:numFmt w:val="bullet"/>
+      <w:lvlText w:val=""/>
+      <w:lvlJc w:val="left"/>
+      <w:pPr>
+        <w:ind w:left="6480" w:hanging="360"/>
+      </w:pPr>
+      <w:rPr>
+        <w:rFonts w:ascii="Wingdings" w:hAnsi="Wingdings" w:hint="default"/>
+      </w:rPr>
+    </w:lvl>
+  </w:abstractNum>
+  <w:abstractNum w:abstractNumId="4">
     <w:nsid w:val="07D656F7"/>
     <w:multiLevelType w:val="hybridMultilevel"/>
     <w:tmpl w:val="A508D81C"/>
@@ -2106,7 +2910,7 @@
       </w:pPr>
     </w:lvl>
   </w:abstractNum>
-  <w:abstractNum w:abstractNumId="3">
+  <w:abstractNum w:abstractNumId="5">
     <w:nsid w:val="08901E5E"/>
     <w:multiLevelType w:val="hybridMultilevel"/>
     <w:tmpl w:val="8F506F28"/>
@@ -2219,7 +3023,7 @@
       </w:rPr>
     </w:lvl>
   </w:abstractNum>
-  <w:abstractNum w:abstractNumId="4">
+  <w:abstractNum w:abstractNumId="6">
     <w:nsid w:val="16C374B0"/>
     <w:multiLevelType w:val="hybridMultilevel"/>
     <w:tmpl w:val="31A61776"/>
@@ -2332,7 +3136,7 @@
       </w:rPr>
     </w:lvl>
   </w:abstractNum>
-  <w:abstractNum w:abstractNumId="5">
+  <w:abstractNum w:abstractNumId="7">
     <w:nsid w:val="179602F1"/>
     <w:multiLevelType w:val="hybridMultilevel"/>
     <w:tmpl w:val="2F706878"/>
@@ -2445,7 +3249,7 @@
       </w:rPr>
     </w:lvl>
   </w:abstractNum>
-  <w:abstractNum w:abstractNumId="6">
+  <w:abstractNum w:abstractNumId="8">
     <w:nsid w:val="19EB6F35"/>
     <w:multiLevelType w:val="multilevel"/>
     <w:tmpl w:val="040C001D"/>
@@ -2531,7 +3335,7 @@
       </w:pPr>
     </w:lvl>
   </w:abstractNum>
-  <w:abstractNum w:abstractNumId="7">
+  <w:abstractNum w:abstractNumId="9">
     <w:nsid w:val="1AD87D15"/>
     <w:multiLevelType w:val="hybridMultilevel"/>
     <w:tmpl w:val="C7A48B5C"/>
@@ -2622,7 +3426,7 @@
       </w:pPr>
     </w:lvl>
   </w:abstractNum>
-  <w:abstractNum w:abstractNumId="8">
+  <w:abstractNum w:abstractNumId="10">
     <w:nsid w:val="28667CFF"/>
     <w:multiLevelType w:val="hybridMultilevel"/>
     <w:tmpl w:val="B6D0BE9C"/>
@@ -2735,7 +3539,7 @@
       </w:rPr>
     </w:lvl>
   </w:abstractNum>
-  <w:abstractNum w:abstractNumId="9">
+  <w:abstractNum w:abstractNumId="11">
     <w:nsid w:val="30DA4C1C"/>
     <w:multiLevelType w:val="hybridMultilevel"/>
     <w:tmpl w:val="2F66DEF2"/>
@@ -2850,7 +3654,7 @@
       </w:rPr>
     </w:lvl>
   </w:abstractNum>
-  <w:abstractNum w:abstractNumId="10">
+  <w:abstractNum w:abstractNumId="12">
     <w:nsid w:val="3B044FED"/>
     <w:multiLevelType w:val="hybridMultilevel"/>
     <w:tmpl w:val="F210136E"/>
@@ -2965,7 +3769,122 @@
       </w:rPr>
     </w:lvl>
   </w:abstractNum>
-  <w:abstractNum w:abstractNumId="11">
+  <w:abstractNum w:abstractNumId="13">
+    <w:nsid w:val="3CB12005"/>
+    <w:multiLevelType w:val="hybridMultilevel"/>
+    <w:tmpl w:val="1D6C2E60"/>
+    <w:lvl w:ilvl="0" w:tplc="0C78ADCA">
+      <w:start w:val="1"/>
+      <w:numFmt w:val="bullet"/>
+      <w:lvlText w:val=""/>
+      <w:lvlJc w:val="left"/>
+      <w:pPr>
+        <w:ind w:left="720" w:hanging="360"/>
+      </w:pPr>
+      <w:rPr>
+        <w:rFonts w:ascii="Wingdings" w:hAnsi="Wingdings" w:hint="default"/>
+        <w:color w:val="215868" w:themeColor="accent5" w:themeShade="80"/>
+        <w:sz w:val="18"/>
+      </w:rPr>
+    </w:lvl>
+    <w:lvl w:ilvl="1" w:tplc="040C0003" w:tentative="1">
+      <w:start w:val="1"/>
+      <w:numFmt w:val="bullet"/>
+      <w:lvlText w:val="o"/>
+      <w:lvlJc w:val="left"/>
+      <w:pPr>
+        <w:ind w:left="1440" w:hanging="360"/>
+      </w:pPr>
+      <w:rPr>
+        <w:rFonts w:ascii="Courier New" w:hAnsi="Courier New" w:cs="Courier New" w:hint="default"/>
+      </w:rPr>
+    </w:lvl>
+    <w:lvl w:ilvl="2" w:tplc="040C0005" w:tentative="1">
+      <w:start w:val="1"/>
+      <w:numFmt w:val="bullet"/>
+      <w:lvlText w:val=""/>
+      <w:lvlJc w:val="left"/>
+      <w:pPr>
+        <w:ind w:left="2160" w:hanging="360"/>
+      </w:pPr>
+      <w:rPr>
+        <w:rFonts w:ascii="Wingdings" w:hAnsi="Wingdings" w:hint="default"/>
+      </w:rPr>
+    </w:lvl>
+    <w:lvl w:ilvl="3" w:tplc="040C0001" w:tentative="1">
+      <w:start w:val="1"/>
+      <w:numFmt w:val="bullet"/>
+      <w:lvlText w:val=""/>
+      <w:lvlJc w:val="left"/>
+      <w:pPr>
+        <w:ind w:left="2880" w:hanging="360"/>
+      </w:pPr>
+      <w:rPr>
+        <w:rFonts w:ascii="Symbol" w:hAnsi="Symbol" w:hint="default"/>
+      </w:rPr>
+    </w:lvl>
+    <w:lvl w:ilvl="4" w:tplc="040C0003" w:tentative="1">
+      <w:start w:val="1"/>
+      <w:numFmt w:val="bullet"/>
+      <w:lvlText w:val="o"/>
+      <w:lvlJc w:val="left"/>
+      <w:pPr>
+        <w:ind w:left="3600" w:hanging="360"/>
+      </w:pPr>
+      <w:rPr>
+        <w:rFonts w:ascii="Courier New" w:hAnsi="Courier New" w:cs="Courier New" w:hint="default"/>
+      </w:rPr>
+    </w:lvl>
+    <w:lvl w:ilvl="5" w:tplc="040C0005" w:tentative="1">
+      <w:start w:val="1"/>
+      <w:numFmt w:val="bullet"/>
+      <w:lvlText w:val=""/>
+      <w:lvlJc w:val="left"/>
+      <w:pPr>
+        <w:ind w:left="4320" w:hanging="360"/>
+      </w:pPr>
+      <w:rPr>
+        <w:rFonts w:ascii="Wingdings" w:hAnsi="Wingdings" w:hint="default"/>
+      </w:rPr>
+    </w:lvl>
+    <w:lvl w:ilvl="6" w:tplc="040C0001" w:tentative="1">
+      <w:start w:val="1"/>
+      <w:numFmt w:val="bullet"/>
+      <w:lvlText w:val=""/>
+      <w:lvlJc w:val="left"/>
+      <w:pPr>
+        <w:ind w:left="5040" w:hanging="360"/>
+      </w:pPr>
+      <w:rPr>
+        <w:rFonts w:ascii="Symbol" w:hAnsi="Symbol" w:hint="default"/>
+      </w:rPr>
+    </w:lvl>
+    <w:lvl w:ilvl="7" w:tplc="040C0003" w:tentative="1">
+      <w:start w:val="1"/>
+      <w:numFmt w:val="bullet"/>
+      <w:lvlText w:val="o"/>
+      <w:lvlJc w:val="left"/>
+      <w:pPr>
+        <w:ind w:left="5760" w:hanging="360"/>
+      </w:pPr>
+      <w:rPr>
+        <w:rFonts w:ascii="Courier New" w:hAnsi="Courier New" w:cs="Courier New" w:hint="default"/>
+      </w:rPr>
+    </w:lvl>
+    <w:lvl w:ilvl="8" w:tplc="040C0005" w:tentative="1">
+      <w:start w:val="1"/>
+      <w:numFmt w:val="bullet"/>
+      <w:lvlText w:val=""/>
+      <w:lvlJc w:val="left"/>
+      <w:pPr>
+        <w:ind w:left="6480" w:hanging="360"/>
+      </w:pPr>
+      <w:rPr>
+        <w:rFonts w:ascii="Wingdings" w:hAnsi="Wingdings" w:hint="default"/>
+      </w:rPr>
+    </w:lvl>
+  </w:abstractNum>
+  <w:abstractNum w:abstractNumId="14">
     <w:nsid w:val="41B46256"/>
     <w:multiLevelType w:val="multilevel"/>
     <w:tmpl w:val="2AC2DE68"/>
@@ -3060,7 +3979,7 @@
       </w:pPr>
     </w:lvl>
   </w:abstractNum>
-  <w:abstractNum w:abstractNumId="12">
+  <w:abstractNum w:abstractNumId="15">
     <w:nsid w:val="4EDE58B1"/>
     <w:multiLevelType w:val="hybridMultilevel"/>
     <w:tmpl w:val="967EDF76"/>
@@ -3188,7 +4107,7 @@
       </w:pPr>
     </w:lvl>
   </w:abstractNum>
-  <w:abstractNum w:abstractNumId="13">
+  <w:abstractNum w:abstractNumId="16">
     <w:nsid w:val="559B6C86"/>
     <w:multiLevelType w:val="hybridMultilevel"/>
     <w:tmpl w:val="31DAE7FC"/>
@@ -3303,7 +4222,7 @@
       </w:rPr>
     </w:lvl>
   </w:abstractNum>
-  <w:abstractNum w:abstractNumId="14">
+  <w:abstractNum w:abstractNumId="17">
     <w:nsid w:val="57354FF1"/>
     <w:multiLevelType w:val="hybridMultilevel"/>
     <w:tmpl w:val="35D0EBF0"/>
@@ -3418,7 +4337,7 @@
       </w:rPr>
     </w:lvl>
   </w:abstractNum>
-  <w:abstractNum w:abstractNumId="15">
+  <w:abstractNum w:abstractNumId="18">
     <w:nsid w:val="5ABA50BA"/>
     <w:multiLevelType w:val="hybridMultilevel"/>
     <w:tmpl w:val="708AC8BA"/>
@@ -3533,7 +4452,7 @@
       </w:rPr>
     </w:lvl>
   </w:abstractNum>
-  <w:abstractNum w:abstractNumId="16">
+  <w:abstractNum w:abstractNumId="19">
     <w:nsid w:val="5EA077E9"/>
     <w:multiLevelType w:val="hybridMultilevel"/>
     <w:tmpl w:val="01BE11E8"/>
@@ -3648,7 +4567,7 @@
       </w:rPr>
     </w:lvl>
   </w:abstractNum>
-  <w:abstractNum w:abstractNumId="17">
+  <w:abstractNum w:abstractNumId="20">
     <w:nsid w:val="5ECB6B9E"/>
     <w:multiLevelType w:val="hybridMultilevel"/>
     <w:tmpl w:val="EEEA21F0"/>
@@ -3741,7 +4660,7 @@
       </w:pPr>
     </w:lvl>
   </w:abstractNum>
-  <w:abstractNum w:abstractNumId="18">
+  <w:abstractNum w:abstractNumId="21">
     <w:nsid w:val="5F417A5B"/>
     <w:multiLevelType w:val="hybridMultilevel"/>
     <w:tmpl w:val="AFFA7834"/>
@@ -3854,7 +4773,93 @@
       </w:rPr>
     </w:lvl>
   </w:abstractNum>
-  <w:abstractNum w:abstractNumId="19">
+  <w:abstractNum w:abstractNumId="22">
+    <w:nsid w:val="63725640"/>
+    <w:multiLevelType w:val="hybridMultilevel"/>
+    <w:tmpl w:val="468484EE"/>
+    <w:lvl w:ilvl="0" w:tplc="040C000F">
+      <w:start w:val="1"/>
+      <w:numFmt w:val="decimal"/>
+      <w:lvlText w:val="%1."/>
+      <w:lvlJc w:val="left"/>
+      <w:pPr>
+        <w:ind w:left="720" w:hanging="360"/>
+      </w:pPr>
+    </w:lvl>
+    <w:lvl w:ilvl="1" w:tplc="040C0019" w:tentative="1">
+      <w:start w:val="1"/>
+      <w:numFmt w:val="lowerLetter"/>
+      <w:lvlText w:val="%2."/>
+      <w:lvlJc w:val="left"/>
+      <w:pPr>
+        <w:ind w:left="1440" w:hanging="360"/>
+      </w:pPr>
+    </w:lvl>
+    <w:lvl w:ilvl="2" w:tplc="040C001B" w:tentative="1">
+      <w:start w:val="1"/>
+      <w:numFmt w:val="lowerRoman"/>
+      <w:lvlText w:val="%3."/>
+      <w:lvlJc w:val="right"/>
+      <w:pPr>
+        <w:ind w:left="2160" w:hanging="180"/>
+      </w:pPr>
+    </w:lvl>
+    <w:lvl w:ilvl="3" w:tplc="040C000F" w:tentative="1">
+      <w:start w:val="1"/>
+      <w:numFmt w:val="decimal"/>
+      <w:lvlText w:val="%4."/>
+      <w:lvlJc w:val="left"/>
+      <w:pPr>
+        <w:ind w:left="2880" w:hanging="360"/>
+      </w:pPr>
+    </w:lvl>
+    <w:lvl w:ilvl="4" w:tplc="040C0019" w:tentative="1">
+      <w:start w:val="1"/>
+      <w:numFmt w:val="lowerLetter"/>
+      <w:lvlText w:val="%5."/>
+      <w:lvlJc w:val="left"/>
+      <w:pPr>
+        <w:ind w:left="3600" w:hanging="360"/>
+      </w:pPr>
+    </w:lvl>
+    <w:lvl w:ilvl="5" w:tplc="040C001B" w:tentative="1">
+      <w:start w:val="1"/>
+      <w:numFmt w:val="lowerRoman"/>
+      <w:lvlText w:val="%6."/>
+      <w:lvlJc w:val="right"/>
+      <w:pPr>
+        <w:ind w:left="4320" w:hanging="180"/>
+      </w:pPr>
+    </w:lvl>
+    <w:lvl w:ilvl="6" w:tplc="040C000F" w:tentative="1">
+      <w:start w:val="1"/>
+      <w:numFmt w:val="decimal"/>
+      <w:lvlText w:val="%7."/>
+      <w:lvlJc w:val="left"/>
+      <w:pPr>
+        <w:ind w:left="5040" w:hanging="360"/>
+      </w:pPr>
+    </w:lvl>
+    <w:lvl w:ilvl="7" w:tplc="040C0019" w:tentative="1">
+      <w:start w:val="1"/>
+      <w:numFmt w:val="lowerLetter"/>
+      <w:lvlText w:val="%8."/>
+      <w:lvlJc w:val="left"/>
+      <w:pPr>
+        <w:ind w:left="5760" w:hanging="360"/>
+      </w:pPr>
+    </w:lvl>
+    <w:lvl w:ilvl="8" w:tplc="040C001B" w:tentative="1">
+      <w:start w:val="1"/>
+      <w:numFmt w:val="lowerRoman"/>
+      <w:lvlText w:val="%9."/>
+      <w:lvlJc w:val="right"/>
+      <w:pPr>
+        <w:ind w:left="6480" w:hanging="180"/>
+      </w:pPr>
+    </w:lvl>
+  </w:abstractNum>
+  <w:abstractNum w:abstractNumId="23">
     <w:nsid w:val="67904DEB"/>
     <w:multiLevelType w:val="multilevel"/>
     <w:tmpl w:val="040C001D"/>
@@ -3940,7 +4945,7 @@
       </w:pPr>
     </w:lvl>
   </w:abstractNum>
-  <w:abstractNum w:abstractNumId="20">
+  <w:abstractNum w:abstractNumId="24">
     <w:nsid w:val="6D1F1693"/>
     <w:multiLevelType w:val="hybridMultilevel"/>
     <w:tmpl w:val="14741D82"/>
@@ -4053,7 +5058,7 @@
       </w:rPr>
     </w:lvl>
   </w:abstractNum>
-  <w:abstractNum w:abstractNumId="21">
+  <w:abstractNum w:abstractNumId="25">
     <w:nsid w:val="6D940944"/>
     <w:multiLevelType w:val="hybridMultilevel"/>
     <w:tmpl w:val="6010AC2E"/>
@@ -4167,7 +5172,7 @@
       </w:rPr>
     </w:lvl>
   </w:abstractNum>
-  <w:abstractNum w:abstractNumId="22">
+  <w:abstractNum w:abstractNumId="26">
     <w:nsid w:val="6F7A7DAA"/>
     <w:multiLevelType w:val="hybridMultilevel"/>
     <w:tmpl w:val="8FFAED64"/>
@@ -4282,7 +5287,7 @@
       </w:rPr>
     </w:lvl>
   </w:abstractNum>
-  <w:abstractNum w:abstractNumId="23">
+  <w:abstractNum w:abstractNumId="27">
     <w:nsid w:val="7364216F"/>
     <w:multiLevelType w:val="hybridMultilevel"/>
     <w:tmpl w:val="AFCE05D2"/>
@@ -4397,7 +5402,7 @@
       </w:rPr>
     </w:lvl>
   </w:abstractNum>
-  <w:abstractNum w:abstractNumId="24">
+  <w:abstractNum w:abstractNumId="28">
     <w:nsid w:val="76295216"/>
     <w:multiLevelType w:val="hybridMultilevel"/>
     <w:tmpl w:val="97B0C342"/>
@@ -4515,79 +5520,91 @@
     </w:lvl>
   </w:abstractNum>
   <w:num w:numId="1">
-    <w:abstractNumId w:val="11"/>
+    <w:abstractNumId w:val="14"/>
   </w:num>
   <w:num w:numId="2">
-    <w:abstractNumId w:val="22"/>
+    <w:abstractNumId w:val="26"/>
   </w:num>
   <w:num w:numId="3">
-    <w:abstractNumId w:val="7"/>
+    <w:abstractNumId w:val="9"/>
   </w:num>
   <w:num w:numId="4">
     <w:abstractNumId w:val="0"/>
   </w:num>
   <w:num w:numId="5">
-    <w:abstractNumId w:val="12"/>
+    <w:abstractNumId w:val="15"/>
   </w:num>
   <w:num w:numId="6">
-    <w:abstractNumId w:val="9"/>
+    <w:abstractNumId w:val="11"/>
   </w:num>
   <w:num w:numId="7">
-    <w:abstractNumId w:val="14"/>
+    <w:abstractNumId w:val="17"/>
   </w:num>
   <w:num w:numId="8">
-    <w:abstractNumId w:val="13"/>
+    <w:abstractNumId w:val="16"/>
   </w:num>
   <w:num w:numId="9">
     <w:abstractNumId w:val="1"/>
   </w:num>
   <w:num w:numId="10">
-    <w:abstractNumId w:val="15"/>
+    <w:abstractNumId w:val="18"/>
   </w:num>
   <w:num w:numId="11">
-    <w:abstractNumId w:val="16"/>
+    <w:abstractNumId w:val="19"/>
   </w:num>
   <w:num w:numId="12">
+    <w:abstractNumId w:val="27"/>
+  </w:num>
+  <w:num w:numId="13">
+    <w:abstractNumId w:val="25"/>
+  </w:num>
+  <w:num w:numId="14">
     <w:abstractNumId w:val="23"/>
   </w:num>
-  <w:num w:numId="13">
+  <w:num w:numId="15">
     <w:abstractNumId w:val="21"/>
   </w:num>
-  <w:num w:numId="14">
-    <w:abstractNumId w:val="19"/>
+  <w:num w:numId="16">
+    <w:abstractNumId w:val="5"/>
   </w:num>
-  <w:num w:numId="15">
-    <w:abstractNumId w:val="18"/>
+  <w:num w:numId="17">
+    <w:abstractNumId w:val="7"/>
   </w:num>
-  <w:num w:numId="16">
+  <w:num w:numId="18">
+    <w:abstractNumId w:val="24"/>
+  </w:num>
+  <w:num w:numId="19">
+    <w:abstractNumId w:val="20"/>
+  </w:num>
+  <w:num w:numId="20">
+    <w:abstractNumId w:val="4"/>
+  </w:num>
+  <w:num w:numId="21">
+    <w:abstractNumId w:val="8"/>
+  </w:num>
+  <w:num w:numId="22">
+    <w:abstractNumId w:val="6"/>
+  </w:num>
+  <w:num w:numId="23">
+    <w:abstractNumId w:val="10"/>
+  </w:num>
+  <w:num w:numId="24">
+    <w:abstractNumId w:val="12"/>
+  </w:num>
+  <w:num w:numId="25">
+    <w:abstractNumId w:val="28"/>
+  </w:num>
+  <w:num w:numId="26">
+    <w:abstractNumId w:val="22"/>
+  </w:num>
+  <w:num w:numId="27">
+    <w:abstractNumId w:val="13"/>
+  </w:num>
+  <w:num w:numId="28">
     <w:abstractNumId w:val="3"/>
   </w:num>
-  <w:num w:numId="17">
-    <w:abstractNumId w:val="5"/>
-  </w:num>
-  <w:num w:numId="18">
-    <w:abstractNumId w:val="20"/>
-  </w:num>
-  <w:num w:numId="19">
-    <w:abstractNumId w:val="17"/>
-  </w:num>
-  <w:num w:numId="20">
+  <w:num w:numId="29">
     <w:abstractNumId w:val="2"/>
-  </w:num>
-  <w:num w:numId="21">
-    <w:abstractNumId w:val="6"/>
-  </w:num>
-  <w:num w:numId="22">
-    <w:abstractNumId w:val="4"/>
-  </w:num>
-  <w:num w:numId="23">
-    <w:abstractNumId w:val="8"/>
-  </w:num>
-  <w:num w:numId="24">
-    <w:abstractNumId w:val="10"/>
-  </w:num>
-  <w:num w:numId="25">
-    <w:abstractNumId w:val="24"/>
   </w:num>
   <w:numIdMacAtCleanup w:val="12"/>
 </w:numbering>
@@ -6597,7 +7614,7 @@
 </file>
 
 <file path=customXml/itemProps1.xml><?xml version="1.0" encoding="utf-8"?>
-<ds:datastoreItem xmlns:ds="http://schemas.openxmlformats.org/officeDocument/2006/customXml" ds:itemID="{D661495D-9097-40E3-9967-861974A86E8C}">
+<ds:datastoreItem xmlns:ds="http://schemas.openxmlformats.org/officeDocument/2006/customXml" ds:itemID="{5A10FE40-AFDA-4701-A3FE-E17E2C4B0C9C}">
   <ds:schemaRefs>
     <ds:schemaRef ds:uri="http://schemas.openxmlformats.org/officeDocument/2006/bibliography"/>
   </ds:schemaRefs>

--- a/TP_Ascenseur/Cy_08_SED_TP_Ascenseur.docx
+++ b/TP_Ascenseur/Cy_08_SED_TP_Ascenseur.docx
@@ -1529,8 +1529,6 @@
             <w:r>
               <w:t xml:space="preserve">) : permet d’attendre n secondes dans avant (par exemple) de sortie de l’état. </w:t>
             </w:r>
-            <w:bookmarkStart w:id="0" w:name="_GoBack"/>
-            <w:bookmarkEnd w:id="0"/>
           </w:p>
         </w:tc>
         <w:tc>
@@ -1558,19 +1556,12 @@
               </w:numPr>
             </w:pPr>
             <w:r>
-              <w:t xml:space="preserve">Affecter </w:t>
-            </w:r>
-            <w:r>
-              <w:t>porte à 0 (porte=0</w:t>
-            </w:r>
-            <w:r>
-              <w:t>) ouvre la porte.</w:t>
+              <w:t>Affecter porte à 0 (porte=0) ouvre la porte.</w:t>
             </w:r>
           </w:p>
         </w:tc>
       </w:tr>
     </w:tbl>
-    <w:p/>
     <w:p/>
     <w:tbl>
       <w:tblPr>
@@ -1666,7 +1657,6 @@
       </w:tr>
     </w:tbl>
     <w:p/>
-    <w:p/>
     <w:tbl>
       <w:tblPr>
         <w:tblStyle w:val="Grilledutableau"/>
@@ -1707,6 +1697,11 @@
           </w:p>
           <w:p>
             <w:pPr>
+              <w:pStyle w:val="Paragraphedeliste"/>
+              <w:numPr>
+                <w:ilvl w:val="0"/>
+                <w:numId w:val="30"/>
+              </w:numPr>
               <w:rPr>
                 <w:b/>
               </w:rPr>
@@ -1778,21 +1773,168 @@
                 <w:b/>
                 <w:i/>
               </w:rPr>
-              <w:t>Activité 2</w:t>
+              <w:t xml:space="preserve">Activité 2 – Modéliser – Simuler </w:t>
+            </w:r>
+          </w:p>
+          <w:p>
+            <w:pPr>
+              <w:pStyle w:val="Paragraphedeliste"/>
+              <w:numPr>
+                <w:ilvl w:val="0"/>
+                <w:numId w:val="30"/>
+              </w:numPr>
+              <w:rPr>
+                <w:b/>
+              </w:rPr>
+            </w:pPr>
+            <w:r>
+              <w:rPr>
+                <w:b/>
+              </w:rPr>
+              <w:t>Modéliser puis simuler l’ouverture et la fermeture des portes</w:t>
             </w:r>
             <w:r>
               <w:rPr>
                 <w:b/>
-                <w:i/>
               </w:rPr>
-              <w:t xml:space="preserve"> –</w:t>
+              <w:t xml:space="preserve"> lorsqu’on appuie sur le bouton B0</w:t>
             </w:r>
             <w:r>
               <w:rPr>
                 <w:b/>
-                <w:i/>
               </w:rPr>
-              <w:t xml:space="preserve"> Modéliser – Simuler </w:t>
+              <w:t>.</w:t>
+            </w:r>
+            <w:r>
+              <w:rPr>
+                <w:b/>
+              </w:rPr>
+              <w:t xml:space="preserve"> On souhaite que les portes restent ouvertes 1s.</w:t>
+            </w:r>
+            <w:r>
+              <w:rPr>
+                <w:b/>
+              </w:rPr>
+              <w:t xml:space="preserve"> Ce graphe sera à renseigner dans « </w:t>
+            </w:r>
+            <w:proofErr w:type="spellStart"/>
+            <w:r>
+              <w:rPr>
+                <w:b/>
+              </w:rPr>
+              <w:t>gestion_portes</w:t>
+            </w:r>
+            <w:proofErr w:type="spellEnd"/>
+            <w:r>
+              <w:rPr>
+                <w:b/>
+              </w:rPr>
+              <w:t> ».</w:t>
+            </w:r>
+          </w:p>
+          <w:p>
+            <w:pPr>
+              <w:pStyle w:val="Paragraphedeliste"/>
+              <w:numPr>
+                <w:ilvl w:val="0"/>
+                <w:numId w:val="30"/>
+              </w:numPr>
+              <w:jc w:val="left"/>
+              <w:rPr>
+                <w:b/>
+              </w:rPr>
+            </w:pPr>
+            <w:r>
+              <w:rPr>
+                <w:b/>
+              </w:rPr>
+              <w:t>Pour cela, réaliser le graphe d’état suivant. (Remarque</w:t>
+            </w:r>
+            <w:r>
+              <w:rPr>
+                <w:b/>
+              </w:rPr>
+              <w:t> </w:t>
+            </w:r>
+            <w:r>
+              <w:rPr>
+                <w:b/>
+              </w:rPr>
+              <w:t>: ce graphe est inutile pour le fonctionnement de l’ascenseur, l’objectif est uniquement de comprendre comment utiliser Matlab pour implanter un graphe d’état.)</w:t>
+            </w:r>
+          </w:p>
+          <w:p>
+            <w:pPr>
+              <w:jc w:val="left"/>
+              <w:rPr>
+                <w:b/>
+              </w:rPr>
+            </w:pPr>
+          </w:p>
+          <w:p>
+            <w:pPr>
+              <w:jc w:val="center"/>
+              <w:rPr>
+                <w:b/>
+              </w:rPr>
+            </w:pPr>
+            <w:r>
+              <w:rPr>
+                <w:b/>
+              </w:rPr>
+              <w:drawing>
+                <wp:inline distT="0" distB="0" distL="0" distR="0" wp14:anchorId="7005023C" wp14:editId="0B33B90D">
+                  <wp:extent cx="3126746" cy="1516804"/>
+                  <wp:effectExtent l="0" t="0" r="0" b="7620"/>
+                  <wp:docPr id="4" name="Image 4"/>
+                  <wp:cNvGraphicFramePr>
+                    <a:graphicFrameLocks xmlns:a="http://schemas.openxmlformats.org/drawingml/2006/main" noChangeAspect="1"/>
+                  </wp:cNvGraphicFramePr>
+                  <a:graphic xmlns:a="http://schemas.openxmlformats.org/drawingml/2006/main">
+                    <a:graphicData uri="http://schemas.openxmlformats.org/drawingml/2006/picture">
+                      <pic:pic xmlns:pic="http://schemas.openxmlformats.org/drawingml/2006/picture">
+                        <pic:nvPicPr>
+                          <pic:cNvPr id="0" name=""/>
+                          <pic:cNvPicPr/>
+                        </pic:nvPicPr>
+                        <pic:blipFill>
+                          <a:blip r:embed="rId15"/>
+                          <a:stretch>
+                            <a:fillRect/>
+                          </a:stretch>
+                        </pic:blipFill>
+                        <pic:spPr>
+                          <a:xfrm>
+                            <a:off x="0" y="0"/>
+                            <a:ext cx="3128178" cy="1517499"/>
+                          </a:xfrm>
+                          <a:prstGeom prst="rect">
+                            <a:avLst/>
+                          </a:prstGeom>
+                        </pic:spPr>
+                      </pic:pic>
+                    </a:graphicData>
+                  </a:graphic>
+                </wp:inline>
+              </w:drawing>
+            </w:r>
+          </w:p>
+          <w:p>
+            <w:pPr>
+              <w:pStyle w:val="Paragraphedeliste"/>
+              <w:numPr>
+                <w:ilvl w:val="0"/>
+                <w:numId w:val="31"/>
+              </w:numPr>
+              <w:rPr>
+                <w:b/>
+              </w:rPr>
+            </w:pPr>
+            <w:r>
+              <w:rPr>
+                <w:b/>
+              </w:rPr>
+              <w:t xml:space="preserve">Lancer la simulation et observer l’ouverture et la fermeture des portes. </w:t>
             </w:r>
           </w:p>
           <w:p>
@@ -1801,12 +1943,8 @@
                 <w:b/>
               </w:rPr>
             </w:pPr>
-            <w:r>
-              <w:rPr>
-                <w:b/>
-              </w:rPr>
-              <w:t xml:space="preserve">Modéliser puis simuler l’ouverture et la fermeture des portes. </w:t>
-            </w:r>
+            <w:bookmarkStart w:id="0" w:name="_GoBack"/>
+            <w:bookmarkEnd w:id="0"/>
           </w:p>
         </w:tc>
       </w:tr>
@@ -1814,9 +1952,9 @@
     <w:p/>
     <w:p/>
     <w:sectPr>
-      <w:headerReference w:type="default" r:id="rId15"/>
-      <w:footerReference w:type="default" r:id="rId16"/>
-      <w:footerReference w:type="first" r:id="rId17"/>
+      <w:headerReference w:type="default" r:id="rId16"/>
+      <w:footerReference w:type="default" r:id="rId17"/>
+      <w:footerReference w:type="first" r:id="rId18"/>
       <w:pgSz w:w="11906" w:h="16838"/>
       <w:pgMar w:top="568" w:right="851" w:bottom="992" w:left="851" w:header="709" w:footer="266" w:gutter="0"/>
       <w:cols w:space="708"/>
@@ -1934,7 +2072,7 @@
               <w:b/>
               <w:noProof/>
             </w:rPr>
-            <w:t>2</w:t>
+            <w:t>3</w:t>
           </w:r>
           <w:r>
             <w:rPr>
@@ -3655,6 +3793,121 @@
     </w:lvl>
   </w:abstractNum>
   <w:abstractNum w:abstractNumId="12">
+    <w:nsid w:val="346A7623"/>
+    <w:multiLevelType w:val="hybridMultilevel"/>
+    <w:tmpl w:val="B10CCD32"/>
+    <w:lvl w:ilvl="0" w:tplc="E27C61B0">
+      <w:start w:val="1"/>
+      <w:numFmt w:val="bullet"/>
+      <w:lvlText w:val=""/>
+      <w:lvlJc w:val="left"/>
+      <w:pPr>
+        <w:ind w:left="720" w:hanging="360"/>
+      </w:pPr>
+      <w:rPr>
+        <w:rFonts w:ascii="Wingdings" w:hAnsi="Wingdings" w:hint="default"/>
+        <w:color w:val="auto"/>
+        <w:sz w:val="18"/>
+      </w:rPr>
+    </w:lvl>
+    <w:lvl w:ilvl="1" w:tplc="040C0003" w:tentative="1">
+      <w:start w:val="1"/>
+      <w:numFmt w:val="bullet"/>
+      <w:lvlText w:val="o"/>
+      <w:lvlJc w:val="left"/>
+      <w:pPr>
+        <w:ind w:left="1440" w:hanging="360"/>
+      </w:pPr>
+      <w:rPr>
+        <w:rFonts w:ascii="Courier New" w:hAnsi="Courier New" w:cs="Courier New" w:hint="default"/>
+      </w:rPr>
+    </w:lvl>
+    <w:lvl w:ilvl="2" w:tplc="040C0005" w:tentative="1">
+      <w:start w:val="1"/>
+      <w:numFmt w:val="bullet"/>
+      <w:lvlText w:val=""/>
+      <w:lvlJc w:val="left"/>
+      <w:pPr>
+        <w:ind w:left="2160" w:hanging="360"/>
+      </w:pPr>
+      <w:rPr>
+        <w:rFonts w:ascii="Wingdings" w:hAnsi="Wingdings" w:hint="default"/>
+      </w:rPr>
+    </w:lvl>
+    <w:lvl w:ilvl="3" w:tplc="040C0001" w:tentative="1">
+      <w:start w:val="1"/>
+      <w:numFmt w:val="bullet"/>
+      <w:lvlText w:val=""/>
+      <w:lvlJc w:val="left"/>
+      <w:pPr>
+        <w:ind w:left="2880" w:hanging="360"/>
+      </w:pPr>
+      <w:rPr>
+        <w:rFonts w:ascii="Symbol" w:hAnsi="Symbol" w:hint="default"/>
+      </w:rPr>
+    </w:lvl>
+    <w:lvl w:ilvl="4" w:tplc="040C0003" w:tentative="1">
+      <w:start w:val="1"/>
+      <w:numFmt w:val="bullet"/>
+      <w:lvlText w:val="o"/>
+      <w:lvlJc w:val="left"/>
+      <w:pPr>
+        <w:ind w:left="3600" w:hanging="360"/>
+      </w:pPr>
+      <w:rPr>
+        <w:rFonts w:ascii="Courier New" w:hAnsi="Courier New" w:cs="Courier New" w:hint="default"/>
+      </w:rPr>
+    </w:lvl>
+    <w:lvl w:ilvl="5" w:tplc="040C0005" w:tentative="1">
+      <w:start w:val="1"/>
+      <w:numFmt w:val="bullet"/>
+      <w:lvlText w:val=""/>
+      <w:lvlJc w:val="left"/>
+      <w:pPr>
+        <w:ind w:left="4320" w:hanging="360"/>
+      </w:pPr>
+      <w:rPr>
+        <w:rFonts w:ascii="Wingdings" w:hAnsi="Wingdings" w:hint="default"/>
+      </w:rPr>
+    </w:lvl>
+    <w:lvl w:ilvl="6" w:tplc="040C0001" w:tentative="1">
+      <w:start w:val="1"/>
+      <w:numFmt w:val="bullet"/>
+      <w:lvlText w:val=""/>
+      <w:lvlJc w:val="left"/>
+      <w:pPr>
+        <w:ind w:left="5040" w:hanging="360"/>
+      </w:pPr>
+      <w:rPr>
+        <w:rFonts w:ascii="Symbol" w:hAnsi="Symbol" w:hint="default"/>
+      </w:rPr>
+    </w:lvl>
+    <w:lvl w:ilvl="7" w:tplc="040C0003" w:tentative="1">
+      <w:start w:val="1"/>
+      <w:numFmt w:val="bullet"/>
+      <w:lvlText w:val="o"/>
+      <w:lvlJc w:val="left"/>
+      <w:pPr>
+        <w:ind w:left="5760" w:hanging="360"/>
+      </w:pPr>
+      <w:rPr>
+        <w:rFonts w:ascii="Courier New" w:hAnsi="Courier New" w:cs="Courier New" w:hint="default"/>
+      </w:rPr>
+    </w:lvl>
+    <w:lvl w:ilvl="8" w:tplc="040C0005" w:tentative="1">
+      <w:start w:val="1"/>
+      <w:numFmt w:val="bullet"/>
+      <w:lvlText w:val=""/>
+      <w:lvlJc w:val="left"/>
+      <w:pPr>
+        <w:ind w:left="6480" w:hanging="360"/>
+      </w:pPr>
+      <w:rPr>
+        <w:rFonts w:ascii="Wingdings" w:hAnsi="Wingdings" w:hint="default"/>
+      </w:rPr>
+    </w:lvl>
+  </w:abstractNum>
+  <w:abstractNum w:abstractNumId="13">
     <w:nsid w:val="3B044FED"/>
     <w:multiLevelType w:val="hybridMultilevel"/>
     <w:tmpl w:val="F210136E"/>
@@ -3769,7 +4022,7 @@
       </w:rPr>
     </w:lvl>
   </w:abstractNum>
-  <w:abstractNum w:abstractNumId="13">
+  <w:abstractNum w:abstractNumId="14">
     <w:nsid w:val="3CB12005"/>
     <w:multiLevelType w:val="hybridMultilevel"/>
     <w:tmpl w:val="1D6C2E60"/>
@@ -3884,7 +4137,7 @@
       </w:rPr>
     </w:lvl>
   </w:abstractNum>
-  <w:abstractNum w:abstractNumId="14">
+  <w:abstractNum w:abstractNumId="15">
     <w:nsid w:val="41B46256"/>
     <w:multiLevelType w:val="multilevel"/>
     <w:tmpl w:val="2AC2DE68"/>
@@ -3979,7 +4232,7 @@
       </w:pPr>
     </w:lvl>
   </w:abstractNum>
-  <w:abstractNum w:abstractNumId="15">
+  <w:abstractNum w:abstractNumId="16">
     <w:nsid w:val="4EDE58B1"/>
     <w:multiLevelType w:val="hybridMultilevel"/>
     <w:tmpl w:val="967EDF76"/>
@@ -4107,7 +4360,7 @@
       </w:pPr>
     </w:lvl>
   </w:abstractNum>
-  <w:abstractNum w:abstractNumId="16">
+  <w:abstractNum w:abstractNumId="17">
     <w:nsid w:val="559B6C86"/>
     <w:multiLevelType w:val="hybridMultilevel"/>
     <w:tmpl w:val="31DAE7FC"/>
@@ -4222,7 +4475,7 @@
       </w:rPr>
     </w:lvl>
   </w:abstractNum>
-  <w:abstractNum w:abstractNumId="17">
+  <w:abstractNum w:abstractNumId="18">
     <w:nsid w:val="57354FF1"/>
     <w:multiLevelType w:val="hybridMultilevel"/>
     <w:tmpl w:val="35D0EBF0"/>
@@ -4337,7 +4590,122 @@
       </w:rPr>
     </w:lvl>
   </w:abstractNum>
-  <w:abstractNum w:abstractNumId="18">
+  <w:abstractNum w:abstractNumId="19">
+    <w:nsid w:val="58FE42DB"/>
+    <w:multiLevelType w:val="hybridMultilevel"/>
+    <w:tmpl w:val="30C2E9A0"/>
+    <w:lvl w:ilvl="0" w:tplc="E27C61B0">
+      <w:start w:val="1"/>
+      <w:numFmt w:val="bullet"/>
+      <w:lvlText w:val=""/>
+      <w:lvlJc w:val="left"/>
+      <w:pPr>
+        <w:ind w:left="720" w:hanging="360"/>
+      </w:pPr>
+      <w:rPr>
+        <w:rFonts w:ascii="Wingdings" w:hAnsi="Wingdings" w:hint="default"/>
+        <w:color w:val="auto"/>
+        <w:sz w:val="18"/>
+      </w:rPr>
+    </w:lvl>
+    <w:lvl w:ilvl="1" w:tplc="040C0003" w:tentative="1">
+      <w:start w:val="1"/>
+      <w:numFmt w:val="bullet"/>
+      <w:lvlText w:val="o"/>
+      <w:lvlJc w:val="left"/>
+      <w:pPr>
+        <w:ind w:left="1440" w:hanging="360"/>
+      </w:pPr>
+      <w:rPr>
+        <w:rFonts w:ascii="Courier New" w:hAnsi="Courier New" w:cs="Courier New" w:hint="default"/>
+      </w:rPr>
+    </w:lvl>
+    <w:lvl w:ilvl="2" w:tplc="040C0005" w:tentative="1">
+      <w:start w:val="1"/>
+      <w:numFmt w:val="bullet"/>
+      <w:lvlText w:val=""/>
+      <w:lvlJc w:val="left"/>
+      <w:pPr>
+        <w:ind w:left="2160" w:hanging="360"/>
+      </w:pPr>
+      <w:rPr>
+        <w:rFonts w:ascii="Wingdings" w:hAnsi="Wingdings" w:hint="default"/>
+      </w:rPr>
+    </w:lvl>
+    <w:lvl w:ilvl="3" w:tplc="040C0001" w:tentative="1">
+      <w:start w:val="1"/>
+      <w:numFmt w:val="bullet"/>
+      <w:lvlText w:val=""/>
+      <w:lvlJc w:val="left"/>
+      <w:pPr>
+        <w:ind w:left="2880" w:hanging="360"/>
+      </w:pPr>
+      <w:rPr>
+        <w:rFonts w:ascii="Symbol" w:hAnsi="Symbol" w:hint="default"/>
+      </w:rPr>
+    </w:lvl>
+    <w:lvl w:ilvl="4" w:tplc="040C0003" w:tentative="1">
+      <w:start w:val="1"/>
+      <w:numFmt w:val="bullet"/>
+      <w:lvlText w:val="o"/>
+      <w:lvlJc w:val="left"/>
+      <w:pPr>
+        <w:ind w:left="3600" w:hanging="360"/>
+      </w:pPr>
+      <w:rPr>
+        <w:rFonts w:ascii="Courier New" w:hAnsi="Courier New" w:cs="Courier New" w:hint="default"/>
+      </w:rPr>
+    </w:lvl>
+    <w:lvl w:ilvl="5" w:tplc="040C0005" w:tentative="1">
+      <w:start w:val="1"/>
+      <w:numFmt w:val="bullet"/>
+      <w:lvlText w:val=""/>
+      <w:lvlJc w:val="left"/>
+      <w:pPr>
+        <w:ind w:left="4320" w:hanging="360"/>
+      </w:pPr>
+      <w:rPr>
+        <w:rFonts w:ascii="Wingdings" w:hAnsi="Wingdings" w:hint="default"/>
+      </w:rPr>
+    </w:lvl>
+    <w:lvl w:ilvl="6" w:tplc="040C0001" w:tentative="1">
+      <w:start w:val="1"/>
+      <w:numFmt w:val="bullet"/>
+      <w:lvlText w:val=""/>
+      <w:lvlJc w:val="left"/>
+      <w:pPr>
+        <w:ind w:left="5040" w:hanging="360"/>
+      </w:pPr>
+      <w:rPr>
+        <w:rFonts w:ascii="Symbol" w:hAnsi="Symbol" w:hint="default"/>
+      </w:rPr>
+    </w:lvl>
+    <w:lvl w:ilvl="7" w:tplc="040C0003" w:tentative="1">
+      <w:start w:val="1"/>
+      <w:numFmt w:val="bullet"/>
+      <w:lvlText w:val="o"/>
+      <w:lvlJc w:val="left"/>
+      <w:pPr>
+        <w:ind w:left="5760" w:hanging="360"/>
+      </w:pPr>
+      <w:rPr>
+        <w:rFonts w:ascii="Courier New" w:hAnsi="Courier New" w:cs="Courier New" w:hint="default"/>
+      </w:rPr>
+    </w:lvl>
+    <w:lvl w:ilvl="8" w:tplc="040C0005" w:tentative="1">
+      <w:start w:val="1"/>
+      <w:numFmt w:val="bullet"/>
+      <w:lvlText w:val=""/>
+      <w:lvlJc w:val="left"/>
+      <w:pPr>
+        <w:ind w:left="6480" w:hanging="360"/>
+      </w:pPr>
+      <w:rPr>
+        <w:rFonts w:ascii="Wingdings" w:hAnsi="Wingdings" w:hint="default"/>
+      </w:rPr>
+    </w:lvl>
+  </w:abstractNum>
+  <w:abstractNum w:abstractNumId="20">
     <w:nsid w:val="5ABA50BA"/>
     <w:multiLevelType w:val="hybridMultilevel"/>
     <w:tmpl w:val="708AC8BA"/>
@@ -4452,7 +4820,7 @@
       </w:rPr>
     </w:lvl>
   </w:abstractNum>
-  <w:abstractNum w:abstractNumId="19">
+  <w:abstractNum w:abstractNumId="21">
     <w:nsid w:val="5EA077E9"/>
     <w:multiLevelType w:val="hybridMultilevel"/>
     <w:tmpl w:val="01BE11E8"/>
@@ -4567,7 +4935,7 @@
       </w:rPr>
     </w:lvl>
   </w:abstractNum>
-  <w:abstractNum w:abstractNumId="20">
+  <w:abstractNum w:abstractNumId="22">
     <w:nsid w:val="5ECB6B9E"/>
     <w:multiLevelType w:val="hybridMultilevel"/>
     <w:tmpl w:val="EEEA21F0"/>
@@ -4660,7 +5028,7 @@
       </w:pPr>
     </w:lvl>
   </w:abstractNum>
-  <w:abstractNum w:abstractNumId="21">
+  <w:abstractNum w:abstractNumId="23">
     <w:nsid w:val="5F417A5B"/>
     <w:multiLevelType w:val="hybridMultilevel"/>
     <w:tmpl w:val="AFFA7834"/>
@@ -4773,7 +5141,7 @@
       </w:rPr>
     </w:lvl>
   </w:abstractNum>
-  <w:abstractNum w:abstractNumId="22">
+  <w:abstractNum w:abstractNumId="24">
     <w:nsid w:val="63725640"/>
     <w:multiLevelType w:val="hybridMultilevel"/>
     <w:tmpl w:val="468484EE"/>
@@ -4859,7 +5227,7 @@
       </w:pPr>
     </w:lvl>
   </w:abstractNum>
-  <w:abstractNum w:abstractNumId="23">
+  <w:abstractNum w:abstractNumId="25">
     <w:nsid w:val="67904DEB"/>
     <w:multiLevelType w:val="multilevel"/>
     <w:tmpl w:val="040C001D"/>
@@ -4945,7 +5313,7 @@
       </w:pPr>
     </w:lvl>
   </w:abstractNum>
-  <w:abstractNum w:abstractNumId="24">
+  <w:abstractNum w:abstractNumId="26">
     <w:nsid w:val="6D1F1693"/>
     <w:multiLevelType w:val="hybridMultilevel"/>
     <w:tmpl w:val="14741D82"/>
@@ -5058,7 +5426,7 @@
       </w:rPr>
     </w:lvl>
   </w:abstractNum>
-  <w:abstractNum w:abstractNumId="25">
+  <w:abstractNum w:abstractNumId="27">
     <w:nsid w:val="6D940944"/>
     <w:multiLevelType w:val="hybridMultilevel"/>
     <w:tmpl w:val="6010AC2E"/>
@@ -5172,7 +5540,7 @@
       </w:rPr>
     </w:lvl>
   </w:abstractNum>
-  <w:abstractNum w:abstractNumId="26">
+  <w:abstractNum w:abstractNumId="28">
     <w:nsid w:val="6F7A7DAA"/>
     <w:multiLevelType w:val="hybridMultilevel"/>
     <w:tmpl w:val="8FFAED64"/>
@@ -5287,7 +5655,7 @@
       </w:rPr>
     </w:lvl>
   </w:abstractNum>
-  <w:abstractNum w:abstractNumId="27">
+  <w:abstractNum w:abstractNumId="29">
     <w:nsid w:val="7364216F"/>
     <w:multiLevelType w:val="hybridMultilevel"/>
     <w:tmpl w:val="AFCE05D2"/>
@@ -5402,7 +5770,7 @@
       </w:rPr>
     </w:lvl>
   </w:abstractNum>
-  <w:abstractNum w:abstractNumId="28">
+  <w:abstractNum w:abstractNumId="30">
     <w:nsid w:val="76295216"/>
     <w:multiLevelType w:val="hybridMultilevel"/>
     <w:tmpl w:val="97B0C342"/>
@@ -5520,10 +5888,10 @@
     </w:lvl>
   </w:abstractNum>
   <w:num w:numId="1">
-    <w:abstractNumId w:val="14"/>
+    <w:abstractNumId w:val="15"/>
   </w:num>
   <w:num w:numId="2">
-    <w:abstractNumId w:val="26"/>
+    <w:abstractNumId w:val="28"/>
   </w:num>
   <w:num w:numId="3">
     <w:abstractNumId w:val="9"/>
@@ -5532,37 +5900,37 @@
     <w:abstractNumId w:val="0"/>
   </w:num>
   <w:num w:numId="5">
-    <w:abstractNumId w:val="15"/>
+    <w:abstractNumId w:val="16"/>
   </w:num>
   <w:num w:numId="6">
     <w:abstractNumId w:val="11"/>
   </w:num>
   <w:num w:numId="7">
-    <w:abstractNumId w:val="17"/>
+    <w:abstractNumId w:val="18"/>
   </w:num>
   <w:num w:numId="8">
-    <w:abstractNumId w:val="16"/>
+    <w:abstractNumId w:val="17"/>
   </w:num>
   <w:num w:numId="9">
     <w:abstractNumId w:val="1"/>
   </w:num>
   <w:num w:numId="10">
-    <w:abstractNumId w:val="18"/>
+    <w:abstractNumId w:val="20"/>
   </w:num>
   <w:num w:numId="11">
-    <w:abstractNumId w:val="19"/>
+    <w:abstractNumId w:val="21"/>
   </w:num>
   <w:num w:numId="12">
+    <w:abstractNumId w:val="29"/>
+  </w:num>
+  <w:num w:numId="13">
     <w:abstractNumId w:val="27"/>
   </w:num>
-  <w:num w:numId="13">
+  <w:num w:numId="14">
     <w:abstractNumId w:val="25"/>
   </w:num>
-  <w:num w:numId="14">
+  <w:num w:numId="15">
     <w:abstractNumId w:val="23"/>
-  </w:num>
-  <w:num w:numId="15">
-    <w:abstractNumId w:val="21"/>
   </w:num>
   <w:num w:numId="16">
     <w:abstractNumId w:val="5"/>
@@ -5571,10 +5939,10 @@
     <w:abstractNumId w:val="7"/>
   </w:num>
   <w:num w:numId="18">
-    <w:abstractNumId w:val="24"/>
+    <w:abstractNumId w:val="26"/>
   </w:num>
   <w:num w:numId="19">
-    <w:abstractNumId w:val="20"/>
+    <w:abstractNumId w:val="22"/>
   </w:num>
   <w:num w:numId="20">
     <w:abstractNumId w:val="4"/>
@@ -5589,22 +5957,28 @@
     <w:abstractNumId w:val="10"/>
   </w:num>
   <w:num w:numId="24">
-    <w:abstractNumId w:val="12"/>
+    <w:abstractNumId w:val="13"/>
   </w:num>
   <w:num w:numId="25">
-    <w:abstractNumId w:val="28"/>
+    <w:abstractNumId w:val="30"/>
   </w:num>
   <w:num w:numId="26">
-    <w:abstractNumId w:val="22"/>
+    <w:abstractNumId w:val="24"/>
   </w:num>
   <w:num w:numId="27">
-    <w:abstractNumId w:val="13"/>
+    <w:abstractNumId w:val="14"/>
   </w:num>
   <w:num w:numId="28">
     <w:abstractNumId w:val="3"/>
   </w:num>
   <w:num w:numId="29">
     <w:abstractNumId w:val="2"/>
+  </w:num>
+  <w:num w:numId="30">
+    <w:abstractNumId w:val="12"/>
+  </w:num>
+  <w:num w:numId="31">
+    <w:abstractNumId w:val="19"/>
   </w:num>
   <w:numIdMacAtCleanup w:val="12"/>
 </w:numbering>
@@ -7614,7 +7988,7 @@
 </file>
 
 <file path=customXml/itemProps1.xml><?xml version="1.0" encoding="utf-8"?>
-<ds:datastoreItem xmlns:ds="http://schemas.openxmlformats.org/officeDocument/2006/customXml" ds:itemID="{5A10FE40-AFDA-4701-A3FE-E17E2C4B0C9C}">
+<ds:datastoreItem xmlns:ds="http://schemas.openxmlformats.org/officeDocument/2006/customXml" ds:itemID="{5CAF86CD-B03D-459E-98E8-DE9CAEDE65DB}">
   <ds:schemaRefs>
     <ds:schemaRef ds:uri="http://schemas.openxmlformats.org/officeDocument/2006/bibliography"/>
   </ds:schemaRefs>

--- a/TP_Ascenseur/Cy_08_SED_TP_Ascenseur.docx
+++ b/TP_Ascenseur/Cy_08_SED_TP_Ascenseur.docx
@@ -1496,7 +1496,10 @@
             </w:pPr>
             <w:proofErr w:type="spellStart"/>
             <w:r>
-              <w:t>Fdc</w:t>
+              <w:t>f</w:t>
+            </w:r>
+            <w:r>
+              <w:t>dc</w:t>
             </w:r>
             <w:proofErr w:type="spellEnd"/>
             <w:r>
@@ -1527,7 +1530,13 @@
             </w:r>
             <w:proofErr w:type="spellEnd"/>
             <w:r>
-              <w:t xml:space="preserve">) : permet d’attendre n secondes dans avant (par exemple) de sortie de l’état. </w:t>
+              <w:t xml:space="preserve">) : permet d’attendre n secondes </w:t>
+            </w:r>
+            <w:r>
+              <w:t>avant</w:t>
+            </w:r>
+            <w:r>
+              <w:t xml:space="preserve"> de sortie de l’état. </w:t>
             </w:r>
           </w:p>
         </w:tc>
@@ -1557,6 +1566,38 @@
             </w:pPr>
             <w:r>
               <w:t>Affecter porte à 0 (porte=0) ouvre la porte.</w:t>
+            </w:r>
+          </w:p>
+          <w:p>
+            <w:pPr>
+              <w:pStyle w:val="Paragraphedeliste"/>
+              <w:numPr>
+                <w:ilvl w:val="0"/>
+                <w:numId w:val="29"/>
+              </w:numPr>
+            </w:pPr>
+            <w:r>
+              <w:t>Un voyant led bicolore rouge et vert informant de la fermeture des portes (fermées : rouge, ouvertes : vert).</w:t>
+            </w:r>
+          </w:p>
+          <w:p>
+            <w:pPr>
+              <w:pStyle w:val="Paragraphedeliste"/>
+              <w:numPr>
+                <w:ilvl w:val="0"/>
+                <w:numId w:val="29"/>
+              </w:numPr>
+            </w:pPr>
+            <w:r>
+              <w:t xml:space="preserve">Affecter </w:t>
+            </w:r>
+            <w:proofErr w:type="spellStart"/>
+            <w:r>
+              <w:t>etageCabine</w:t>
+            </w:r>
+            <w:proofErr w:type="spellEnd"/>
+            <w:r>
+              <w:t xml:space="preserve"> à afficheur permet d’afficher l’étage de la cabine. </w:t>
             </w:r>
           </w:p>
         </w:tc>
@@ -1702,42 +1743,24 @@
                 <w:ilvl w:val="0"/>
                 <w:numId w:val="30"/>
               </w:numPr>
-              <w:rPr>
-                <w:b/>
-              </w:rPr>
             </w:pPr>
             <w:r>
-              <w:rPr>
-                <w:b/>
-              </w:rPr>
               <w:t xml:space="preserve">Analyser les diagrammes </w:t>
             </w:r>
             <w:proofErr w:type="spellStart"/>
             <w:r>
-              <w:rPr>
-                <w:b/>
-              </w:rPr>
               <w:t>voyant_lumineux</w:t>
             </w:r>
             <w:proofErr w:type="spellEnd"/>
             <w:r>
-              <w:rPr>
-                <w:b/>
-              </w:rPr>
               <w:t xml:space="preserve"> puis </w:t>
             </w:r>
             <w:proofErr w:type="spellStart"/>
             <w:r>
-              <w:rPr>
-                <w:b/>
-              </w:rPr>
               <w:t>contrôle_ascenseur</w:t>
             </w:r>
             <w:proofErr w:type="spellEnd"/>
             <w:r>
-              <w:rPr>
-                <w:b/>
-              </w:rPr>
               <w:t>.</w:t>
             </w:r>
           </w:p>
@@ -1783,52 +1806,28 @@
                 <w:ilvl w:val="0"/>
                 <w:numId w:val="30"/>
               </w:numPr>
-              <w:rPr>
-                <w:b/>
-              </w:rPr>
             </w:pPr>
             <w:r>
-              <w:rPr>
-                <w:b/>
-              </w:rPr>
               <w:t>Modéliser puis simuler l’ouverture et la fermeture des portes</w:t>
             </w:r>
             <w:r>
-              <w:rPr>
-                <w:b/>
-              </w:rPr>
               <w:t xml:space="preserve"> lorsqu’on appuie sur le bouton B0</w:t>
             </w:r>
             <w:r>
-              <w:rPr>
-                <w:b/>
-              </w:rPr>
               <w:t>.</w:t>
             </w:r>
             <w:r>
-              <w:rPr>
-                <w:b/>
-              </w:rPr>
               <w:t xml:space="preserve"> On souhaite que les portes restent ouvertes 1s.</w:t>
             </w:r>
             <w:r>
-              <w:rPr>
-                <w:b/>
-              </w:rPr>
               <w:t xml:space="preserve"> Ce graphe sera à renseigner dans « </w:t>
             </w:r>
             <w:proofErr w:type="spellStart"/>
             <w:r>
-              <w:rPr>
-                <w:b/>
-              </w:rPr>
               <w:t>gestion_portes</w:t>
             </w:r>
             <w:proofErr w:type="spellEnd"/>
             <w:r>
-              <w:rPr>
-                <w:b/>
-              </w:rPr>
               <w:t> ».</w:t>
             </w:r>
           </w:p>
@@ -1839,27 +1838,14 @@
                 <w:ilvl w:val="0"/>
                 <w:numId w:val="30"/>
               </w:numPr>
-              <w:jc w:val="left"/>
-              <w:rPr>
-                <w:b/>
-              </w:rPr>
             </w:pPr>
             <w:r>
-              <w:rPr>
-                <w:b/>
-              </w:rPr>
               <w:t>Pour cela, réaliser le graphe d’état suivant. (Remarque</w:t>
             </w:r>
             <w:r>
-              <w:rPr>
-                <w:b/>
-              </w:rPr>
               <w:t> </w:t>
             </w:r>
             <w:r>
-              <w:rPr>
-                <w:b/>
-              </w:rPr>
               <w:t>: ce graphe est inutile pour le fonctionnement de l’ascenseur, l’objectif est uniquement de comprendre comment utiliser Matlab pour implanter un graphe d’état.)</w:t>
             </w:r>
           </w:p>
@@ -1881,6 +1867,8 @@
             <w:r>
               <w:rPr>
                 <w:b/>
+                <w:noProof/>
+                <w:lang w:eastAsia="fr-FR"/>
               </w:rPr>
               <w:drawing>
                 <wp:inline distT="0" distB="0" distL="0" distR="0" wp14:anchorId="7005023C" wp14:editId="0B33B90D">
@@ -1943,14 +1931,928 @@
                 <w:b/>
               </w:rPr>
             </w:pPr>
-            <w:bookmarkStart w:id="0" w:name="_GoBack"/>
-            <w:bookmarkEnd w:id="0"/>
           </w:p>
         </w:tc>
       </w:tr>
     </w:tbl>
     <w:p/>
+    <w:tbl>
+      <w:tblPr>
+        <w:tblStyle w:val="Grilledutableau"/>
+        <w:tblW w:w="0" w:type="auto"/>
+        <w:shd w:val="clear" w:color="auto" w:fill="F2F2F2" w:themeFill="background1" w:themeFillShade="F2"/>
+        <w:tblLook w:val="04A0" w:firstRow="1" w:lastRow="0" w:firstColumn="1" w:lastColumn="0" w:noHBand="0" w:noVBand="1"/>
+      </w:tblPr>
+      <w:tblGrid>
+        <w:gridCol w:w="10344"/>
+      </w:tblGrid>
+      <w:tr>
+        <w:tc>
+          <w:tcPr>
+            <w:tcW w:w="10344" w:type="dxa"/>
+            <w:shd w:val="clear" w:color="auto" w:fill="F2F2F2" w:themeFill="background1" w:themeFillShade="F2"/>
+          </w:tcPr>
+          <w:p>
+            <w:pPr>
+              <w:rPr>
+                <w:b/>
+                <w:i/>
+              </w:rPr>
+            </w:pPr>
+            <w:r>
+              <w:rPr>
+                <w:b/>
+                <w:i/>
+              </w:rPr>
+              <w:t xml:space="preserve">Activité </w:t>
+            </w:r>
+            <w:r>
+              <w:rPr>
+                <w:b/>
+                <w:i/>
+              </w:rPr>
+              <w:t xml:space="preserve">3 – Modéliser – Simuler </w:t>
+            </w:r>
+          </w:p>
+          <w:p>
+            <w:pPr>
+              <w:pStyle w:val="Paragraphedeliste"/>
+              <w:numPr>
+                <w:ilvl w:val="0"/>
+                <w:numId w:val="30"/>
+              </w:numPr>
+            </w:pPr>
+            <w:r>
+              <w:t xml:space="preserve">Compléter les diagrammes d’état de la « </w:t>
+            </w:r>
+            <w:proofErr w:type="spellStart"/>
+            <w:r>
+              <w:t>gestion_portes</w:t>
+            </w:r>
+            <w:proofErr w:type="spellEnd"/>
+            <w:r>
+              <w:t xml:space="preserve"> » et « cabine ». Les états correspondants au fonctionnement des portes sont donnés, vous devez définir les transitions. Pour le fonctionnement de la cabine, vous devez définir ses états et ses transitions et faire afficher l’étage atteint sur l’afficheur.</w:t>
+            </w:r>
+          </w:p>
+          <w:p>
+            <w:pPr>
+              <w:pStyle w:val="Paragraphedeliste"/>
+              <w:numPr>
+                <w:ilvl w:val="0"/>
+                <w:numId w:val="30"/>
+              </w:numPr>
+            </w:pPr>
+            <w:r>
+              <w:t>Tester vos diagrammes et sauvegarder votre travail.</w:t>
+            </w:r>
+          </w:p>
+        </w:tc>
+      </w:tr>
+    </w:tbl>
     <w:p/>
+    <w:p>
+      <w:pPr>
+        <w:pStyle w:val="Titre2"/>
+      </w:pPr>
+      <w:r>
+        <w:t>Étude de la commande d’un ascenseur simple cabine optimisé avec mémoire</w:t>
+      </w:r>
+    </w:p>
+    <w:p/>
+    <w:tbl>
+      <w:tblPr>
+        <w:tblStyle w:val="Grilledutableau"/>
+        <w:tblW w:w="0" w:type="auto"/>
+        <w:shd w:val="clear" w:color="auto" w:fill="F2F2F2" w:themeFill="background1" w:themeFillShade="F2"/>
+        <w:tblLook w:val="04A0" w:firstRow="1" w:lastRow="0" w:firstColumn="1" w:lastColumn="0" w:noHBand="0" w:noVBand="1"/>
+      </w:tblPr>
+      <w:tblGrid>
+        <w:gridCol w:w="10344"/>
+      </w:tblGrid>
+      <w:tr>
+        <w:tc>
+          <w:tcPr>
+            <w:tcW w:w="10344" w:type="dxa"/>
+            <w:shd w:val="clear" w:color="auto" w:fill="F2F2F2" w:themeFill="background1" w:themeFillShade="F2"/>
+          </w:tcPr>
+          <w:p>
+            <w:pPr>
+              <w:rPr>
+                <w:b/>
+                <w:i/>
+              </w:rPr>
+            </w:pPr>
+            <w:r>
+              <w:rPr>
+                <w:b/>
+                <w:i/>
+              </w:rPr>
+              <w:t xml:space="preserve">Activité </w:t>
+            </w:r>
+            <w:r>
+              <w:rPr>
+                <w:b/>
+                <w:i/>
+              </w:rPr>
+              <w:t>4</w:t>
+            </w:r>
+            <w:r>
+              <w:rPr>
+                <w:b/>
+                <w:i/>
+              </w:rPr>
+              <w:t xml:space="preserve"> – Modéliser – Simuler </w:t>
+            </w:r>
+          </w:p>
+          <w:p>
+            <w:pPr>
+              <w:pStyle w:val="Paragraphedeliste"/>
+              <w:numPr>
+                <w:ilvl w:val="0"/>
+                <w:numId w:val="34"/>
+              </w:numPr>
+              <w:rPr>
+                <w:rFonts w:ascii="Calibri" w:eastAsia="Times New Roman" w:hAnsi="Calibri" w:cs="Times New Roman"/>
+                <w:iCs/>
+                <w:szCs w:val="20"/>
+                <w:lang w:eastAsia="fr-FR"/>
+              </w:rPr>
+            </w:pPr>
+            <w:r>
+              <w:rPr>
+                <w:rFonts w:ascii="Calibri" w:eastAsia="Times New Roman" w:hAnsi="Calibri" w:cs="Times New Roman"/>
+                <w:iCs/>
+                <w:szCs w:val="20"/>
+                <w:lang w:eastAsia="fr-FR"/>
+              </w:rPr>
+              <w:t>Proposer un algorigramme de mémorisation et de gestion des appels.</w:t>
+            </w:r>
+          </w:p>
+          <w:p>
+            <w:pPr>
+              <w:pStyle w:val="Paragraphedeliste"/>
+              <w:numPr>
+                <w:ilvl w:val="0"/>
+                <w:numId w:val="34"/>
+              </w:numPr>
+              <w:rPr>
+                <w:rFonts w:ascii="Calibri" w:eastAsia="Times New Roman" w:hAnsi="Calibri" w:cs="Times New Roman"/>
+                <w:iCs/>
+                <w:szCs w:val="20"/>
+                <w:lang w:eastAsia="fr-FR"/>
+              </w:rPr>
+            </w:pPr>
+            <w:r>
+              <w:rPr>
+                <w:rFonts w:ascii="Calibri" w:eastAsia="Times New Roman" w:hAnsi="Calibri" w:cs="Times New Roman"/>
+                <w:iCs/>
+                <w:szCs w:val="20"/>
+                <w:lang w:eastAsia="fr-FR"/>
+              </w:rPr>
+              <w:t>Lire l’</w:t>
+            </w:r>
+            <w:r>
+              <w:rPr>
+                <w:rFonts w:ascii="Calibri" w:eastAsia="Times New Roman" w:hAnsi="Calibri" w:cs="Times New Roman"/>
+                <w:iCs/>
+                <w:szCs w:val="20"/>
+                <w:lang w:eastAsia="fr-FR"/>
+              </w:rPr>
+              <w:t xml:space="preserve">état </w:t>
+            </w:r>
+            <w:proofErr w:type="spellStart"/>
+            <w:r>
+              <w:rPr>
+                <w:rFonts w:ascii="Calibri" w:eastAsia="Times New Roman" w:hAnsi="Calibri" w:cs="Times New Roman"/>
+                <w:iCs/>
+                <w:szCs w:val="20"/>
+                <w:lang w:eastAsia="fr-FR"/>
+              </w:rPr>
+              <w:t>controllerAscenseur</w:t>
+            </w:r>
+            <w:proofErr w:type="spellEnd"/>
+            <w:r>
+              <w:rPr>
+                <w:rFonts w:ascii="Calibri" w:eastAsia="Times New Roman" w:hAnsi="Calibri" w:cs="Times New Roman"/>
+                <w:iCs/>
+                <w:szCs w:val="20"/>
+                <w:lang w:eastAsia="fr-FR"/>
+              </w:rPr>
+              <w:t xml:space="preserve"> et vérifier que l’on mémorise les paliers avec P0 P1 P2 P3. Compléter l’état cabine afin d’avoir pri</w:t>
+            </w:r>
+            <w:bookmarkStart w:id="0" w:name="_GoBack"/>
+            <w:bookmarkEnd w:id="0"/>
+            <w:r>
+              <w:rPr>
+                <w:rFonts w:ascii="Calibri" w:eastAsia="Times New Roman" w:hAnsi="Calibri" w:cs="Times New Roman"/>
+                <w:iCs/>
+                <w:szCs w:val="20"/>
+                <w:lang w:eastAsia="fr-FR"/>
+              </w:rPr>
+              <w:t xml:space="preserve">orité sur P0 puis sur P1 P2 et P3. Finaliser en complétant les états </w:t>
+            </w:r>
+            <w:proofErr w:type="spellStart"/>
+            <w:r>
+              <w:rPr>
+                <w:rFonts w:ascii="Calibri" w:eastAsia="Times New Roman" w:hAnsi="Calibri" w:cs="Times New Roman"/>
+                <w:iCs/>
+                <w:szCs w:val="20"/>
+                <w:lang w:eastAsia="fr-FR"/>
+              </w:rPr>
+              <w:t>gestion_portes</w:t>
+            </w:r>
+            <w:proofErr w:type="spellEnd"/>
+            <w:r>
+              <w:rPr>
+                <w:rFonts w:ascii="Calibri" w:eastAsia="Times New Roman" w:hAnsi="Calibri" w:cs="Times New Roman"/>
+                <w:iCs/>
+                <w:szCs w:val="20"/>
+                <w:lang w:eastAsia="fr-FR"/>
+              </w:rPr>
+              <w:t xml:space="preserve"> et </w:t>
+            </w:r>
+            <w:proofErr w:type="spellStart"/>
+            <w:r>
+              <w:rPr>
+                <w:rFonts w:ascii="Calibri" w:eastAsia="Times New Roman" w:hAnsi="Calibri" w:cs="Times New Roman"/>
+                <w:iCs/>
+                <w:szCs w:val="20"/>
+                <w:lang w:eastAsia="fr-FR"/>
+              </w:rPr>
+              <w:t>voyant_lumineux.</w:t>
+            </w:r>
+            <w:proofErr w:type="spellEnd"/>
+          </w:p>
+          <w:p>
+            <w:pPr>
+              <w:pStyle w:val="Paragraphedeliste"/>
+              <w:numPr>
+                <w:ilvl w:val="0"/>
+                <w:numId w:val="34"/>
+              </w:numPr>
+              <w:rPr>
+                <w:rFonts w:ascii="Calibri" w:eastAsia="Times New Roman" w:hAnsi="Calibri" w:cs="Times New Roman"/>
+                <w:iCs/>
+                <w:szCs w:val="20"/>
+                <w:lang w:eastAsia="fr-FR"/>
+              </w:rPr>
+            </w:pPr>
+            <w:r>
+              <w:rPr>
+                <w:rFonts w:ascii="Calibri" w:eastAsia="Times New Roman" w:hAnsi="Calibri" w:cs="Times New Roman"/>
+                <w:b/>
+                <w:iCs/>
+                <w:szCs w:val="20"/>
+                <w:lang w:eastAsia="fr-FR"/>
+              </w:rPr>
+              <w:t xml:space="preserve">Tester </w:t>
+            </w:r>
+            <w:r>
+              <w:rPr>
+                <w:rFonts w:ascii="Calibri" w:eastAsia="Times New Roman" w:hAnsi="Calibri" w:cs="Times New Roman"/>
+                <w:iCs/>
+                <w:szCs w:val="20"/>
+                <w:lang w:eastAsia="fr-FR"/>
+              </w:rPr>
+              <w:t>le scénario suivant : cabine à l’étage 1, appel palier étage 0, descente de l’ascenseur. Simultanément appel palier 1</w:t>
+            </w:r>
+            <w:r>
+              <w:rPr>
+                <w:rFonts w:ascii="Calibri" w:eastAsia="Times New Roman" w:hAnsi="Calibri" w:cs="Times New Roman"/>
+                <w:iCs/>
+                <w:szCs w:val="20"/>
+                <w:vertAlign w:val="superscript"/>
+                <w:lang w:eastAsia="fr-FR"/>
+              </w:rPr>
+              <w:t>er</w:t>
+            </w:r>
+            <w:r>
+              <w:rPr>
+                <w:rFonts w:ascii="Calibri" w:eastAsia="Times New Roman" w:hAnsi="Calibri" w:cs="Times New Roman"/>
+                <w:iCs/>
+                <w:szCs w:val="20"/>
+                <w:lang w:eastAsia="fr-FR"/>
+              </w:rPr>
+              <w:t xml:space="preserve"> étage B1m, appel palier 2</w:t>
+            </w:r>
+            <w:r>
+              <w:rPr>
+                <w:rFonts w:ascii="Calibri" w:eastAsia="Times New Roman" w:hAnsi="Calibri" w:cs="Times New Roman"/>
+                <w:iCs/>
+                <w:szCs w:val="20"/>
+                <w:vertAlign w:val="superscript"/>
+                <w:lang w:eastAsia="fr-FR"/>
+              </w:rPr>
+              <w:t>ème</w:t>
+            </w:r>
+            <w:r>
+              <w:rPr>
+                <w:rFonts w:ascii="Calibri" w:eastAsia="Times New Roman" w:hAnsi="Calibri" w:cs="Times New Roman"/>
+                <w:iCs/>
+                <w:szCs w:val="20"/>
+                <w:lang w:eastAsia="fr-FR"/>
+              </w:rPr>
+              <w:t xml:space="preserve"> étage B2d. L’appel cabine est C3.</w:t>
+            </w:r>
+          </w:p>
+        </w:tc>
+      </w:tr>
+    </w:tbl>
+    <w:p/>
+    <w:p>
+      <w:pPr>
+        <w:spacing w:after="200"/>
+        <w:jc w:val="left"/>
+      </w:pPr>
+      <w:r>
+        <w:br w:type="page"/>
+      </w:r>
+    </w:p>
+    <w:p>
+      <w:pPr>
+        <w:pStyle w:val="Titre1"/>
+        <w:numPr>
+          <w:ilvl w:val="0"/>
+          <w:numId w:val="0"/>
+        </w:numPr>
+      </w:pPr>
+      <w:r>
+        <w:lastRenderedPageBreak/>
+        <w:t>Annexe : Quelques commandes utiles</w:t>
+      </w:r>
+    </w:p>
+    <w:p>
+      <w:pPr>
+        <w:pStyle w:val="Titre2"/>
+        <w:numPr>
+          <w:ilvl w:val="0"/>
+          <w:numId w:val="0"/>
+        </w:numPr>
+      </w:pPr>
+      <w:r>
+        <w:t>Algèbre booléenne et tests</w:t>
+      </w:r>
+    </w:p>
+    <w:tbl>
+      <w:tblPr>
+        <w:tblStyle w:val="Trameclaire-Accent1"/>
+        <w:tblW w:w="0" w:type="auto"/>
+        <w:tblLook w:val="04A0" w:firstRow="1" w:lastRow="0" w:firstColumn="1" w:lastColumn="0" w:noHBand="0" w:noVBand="1"/>
+      </w:tblPr>
+      <w:tblGrid>
+        <w:gridCol w:w="2586"/>
+        <w:gridCol w:w="2586"/>
+        <w:gridCol w:w="2586"/>
+        <w:gridCol w:w="2586"/>
+      </w:tblGrid>
+      <w:tr>
+        <w:trPr>
+          <w:cnfStyle w:val="100000000000" w:firstRow="1" w:lastRow="0" w:firstColumn="0" w:lastColumn="0" w:oddVBand="0" w:evenVBand="0" w:oddHBand="0" w:evenHBand="0" w:firstRowFirstColumn="0" w:firstRowLastColumn="0" w:lastRowFirstColumn="0" w:lastRowLastColumn="0"/>
+        </w:trPr>
+        <w:tc>
+          <w:tcPr>
+            <w:cnfStyle w:val="001000000000" w:firstRow="0" w:lastRow="0" w:firstColumn="1" w:lastColumn="0" w:oddVBand="0" w:evenVBand="0" w:oddHBand="0" w:evenHBand="0" w:firstRowFirstColumn="0" w:firstRowLastColumn="0" w:lastRowFirstColumn="0" w:lastRowLastColumn="0"/>
+            <w:tcW w:w="2586" w:type="dxa"/>
+            <w:tcBorders>
+              <w:left w:val="single" w:sz="4" w:space="0" w:color="548DD4" w:themeColor="text2" w:themeTint="99"/>
+            </w:tcBorders>
+          </w:tcPr>
+          <w:p>
+            <w:pPr>
+              <w:jc w:val="center"/>
+              <w:rPr>
+                <w:lang w:eastAsia="fr-FR"/>
+              </w:rPr>
+            </w:pPr>
+            <w:r>
+              <w:rPr>
+                <w:lang w:eastAsia="fr-FR"/>
+              </w:rPr>
+              <w:t>Fonction booléenne</w:t>
+            </w:r>
+          </w:p>
+        </w:tc>
+        <w:tc>
+          <w:tcPr>
+            <w:tcW w:w="2586" w:type="dxa"/>
+            <w:tcBorders>
+              <w:right w:val="single" w:sz="4" w:space="0" w:color="548DD4" w:themeColor="text2" w:themeTint="99"/>
+            </w:tcBorders>
+          </w:tcPr>
+          <w:p>
+            <w:pPr>
+              <w:jc w:val="center"/>
+              <w:cnfStyle w:val="100000000000" w:firstRow="1" w:lastRow="0" w:firstColumn="0" w:lastColumn="0" w:oddVBand="0" w:evenVBand="0" w:oddHBand="0" w:evenHBand="0" w:firstRowFirstColumn="0" w:firstRowLastColumn="0" w:lastRowFirstColumn="0" w:lastRowLastColumn="0"/>
+              <w:rPr>
+                <w:lang w:eastAsia="fr-FR"/>
+              </w:rPr>
+            </w:pPr>
+            <w:r>
+              <w:rPr>
+                <w:lang w:eastAsia="fr-FR"/>
+              </w:rPr>
+              <w:t>Matlab</w:t>
+            </w:r>
+          </w:p>
+        </w:tc>
+        <w:tc>
+          <w:tcPr>
+            <w:tcW w:w="2586" w:type="dxa"/>
+            <w:tcBorders>
+              <w:left w:val="single" w:sz="4" w:space="0" w:color="548DD4" w:themeColor="text2" w:themeTint="99"/>
+            </w:tcBorders>
+          </w:tcPr>
+          <w:p>
+            <w:pPr>
+              <w:jc w:val="center"/>
+              <w:cnfStyle w:val="100000000000" w:firstRow="1" w:lastRow="0" w:firstColumn="0" w:lastColumn="0" w:oddVBand="0" w:evenVBand="0" w:oddHBand="0" w:evenHBand="0" w:firstRowFirstColumn="0" w:firstRowLastColumn="0" w:lastRowFirstColumn="0" w:lastRowLastColumn="0"/>
+              <w:rPr>
+                <w:lang w:eastAsia="fr-FR"/>
+              </w:rPr>
+            </w:pPr>
+            <w:r>
+              <w:rPr>
+                <w:lang w:eastAsia="fr-FR"/>
+              </w:rPr>
+              <w:t>Fonction booléenne</w:t>
+            </w:r>
+          </w:p>
+        </w:tc>
+        <w:tc>
+          <w:tcPr>
+            <w:tcW w:w="2586" w:type="dxa"/>
+            <w:tcBorders>
+              <w:right w:val="single" w:sz="4" w:space="0" w:color="548DD4" w:themeColor="text2" w:themeTint="99"/>
+            </w:tcBorders>
+          </w:tcPr>
+          <w:p>
+            <w:pPr>
+              <w:jc w:val="center"/>
+              <w:cnfStyle w:val="100000000000" w:firstRow="1" w:lastRow="0" w:firstColumn="0" w:lastColumn="0" w:oddVBand="0" w:evenVBand="0" w:oddHBand="0" w:evenHBand="0" w:firstRowFirstColumn="0" w:firstRowLastColumn="0" w:lastRowFirstColumn="0" w:lastRowLastColumn="0"/>
+              <w:rPr>
+                <w:lang w:eastAsia="fr-FR"/>
+              </w:rPr>
+            </w:pPr>
+            <w:r>
+              <w:rPr>
+                <w:lang w:eastAsia="fr-FR"/>
+              </w:rPr>
+              <w:t>Matlab</w:t>
+            </w:r>
+          </w:p>
+        </w:tc>
+      </w:tr>
+      <w:tr>
+        <w:trPr>
+          <w:cnfStyle w:val="000000100000" w:firstRow="0" w:lastRow="0" w:firstColumn="0" w:lastColumn="0" w:oddVBand="0" w:evenVBand="0" w:oddHBand="1" w:evenHBand="0" w:firstRowFirstColumn="0" w:firstRowLastColumn="0" w:lastRowFirstColumn="0" w:lastRowLastColumn="0"/>
+        </w:trPr>
+        <w:tc>
+          <w:tcPr>
+            <w:cnfStyle w:val="001000000000" w:firstRow="0" w:lastRow="0" w:firstColumn="1" w:lastColumn="0" w:oddVBand="0" w:evenVBand="0" w:oddHBand="0" w:evenHBand="0" w:firstRowFirstColumn="0" w:firstRowLastColumn="0" w:lastRowFirstColumn="0" w:lastRowLastColumn="0"/>
+            <w:tcW w:w="2586" w:type="dxa"/>
+            <w:tcBorders>
+              <w:left w:val="single" w:sz="4" w:space="0" w:color="548DD4" w:themeColor="text2" w:themeTint="99"/>
+            </w:tcBorders>
+          </w:tcPr>
+          <w:p>
+            <w:pPr>
+              <w:jc w:val="center"/>
+              <w:rPr>
+                <w:lang w:eastAsia="fr-FR"/>
+              </w:rPr>
+            </w:pPr>
+            <w:r>
+              <w:rPr>
+                <w:lang w:eastAsia="fr-FR"/>
+              </w:rPr>
+              <w:t>Fonction OU</w:t>
+            </w:r>
+          </w:p>
+        </w:tc>
+        <w:tc>
+          <w:tcPr>
+            <w:tcW w:w="2586" w:type="dxa"/>
+            <w:tcBorders>
+              <w:right w:val="single" w:sz="4" w:space="0" w:color="548DD4" w:themeColor="text2" w:themeTint="99"/>
+            </w:tcBorders>
+          </w:tcPr>
+          <w:p>
+            <w:pPr>
+              <w:jc w:val="center"/>
+              <w:cnfStyle w:val="000000100000" w:firstRow="0" w:lastRow="0" w:firstColumn="0" w:lastColumn="0" w:oddVBand="0" w:evenVBand="0" w:oddHBand="1" w:evenHBand="0" w:firstRowFirstColumn="0" w:firstRowLastColumn="0" w:lastRowFirstColumn="0" w:lastRowLastColumn="0"/>
+              <w:rPr>
+                <w:lang w:eastAsia="fr-FR"/>
+              </w:rPr>
+            </w:pPr>
+            <w:r>
+              <w:rPr>
+                <w:lang w:eastAsia="fr-FR"/>
+              </w:rPr>
+              <w:t>|| (AltGr+6)</w:t>
+            </w:r>
+          </w:p>
+        </w:tc>
+        <w:tc>
+          <w:tcPr>
+            <w:tcW w:w="2586" w:type="dxa"/>
+            <w:tcBorders>
+              <w:left w:val="single" w:sz="4" w:space="0" w:color="548DD4" w:themeColor="text2" w:themeTint="99"/>
+            </w:tcBorders>
+          </w:tcPr>
+          <w:p>
+            <w:pPr>
+              <w:jc w:val="center"/>
+              <w:cnfStyle w:val="000000100000" w:firstRow="0" w:lastRow="0" w:firstColumn="0" w:lastColumn="0" w:oddVBand="0" w:evenVBand="0" w:oddHBand="1" w:evenHBand="0" w:firstRowFirstColumn="0" w:firstRowLastColumn="0" w:lastRowFirstColumn="0" w:lastRowLastColumn="0"/>
+              <w:rPr>
+                <w:b/>
+                <w:lang w:eastAsia="fr-FR"/>
+              </w:rPr>
+            </w:pPr>
+            <w:r>
+              <w:rPr>
+                <w:b/>
+                <w:lang w:eastAsia="fr-FR"/>
+              </w:rPr>
+              <w:t>Fonction ET</w:t>
+            </w:r>
+          </w:p>
+        </w:tc>
+        <w:tc>
+          <w:tcPr>
+            <w:tcW w:w="2586" w:type="dxa"/>
+            <w:tcBorders>
+              <w:right w:val="single" w:sz="4" w:space="0" w:color="548DD4" w:themeColor="text2" w:themeTint="99"/>
+            </w:tcBorders>
+          </w:tcPr>
+          <w:p>
+            <w:pPr>
+              <w:jc w:val="center"/>
+              <w:cnfStyle w:val="000000100000" w:firstRow="0" w:lastRow="0" w:firstColumn="0" w:lastColumn="0" w:oddVBand="0" w:evenVBand="0" w:oddHBand="1" w:evenHBand="0" w:firstRowFirstColumn="0" w:firstRowLastColumn="0" w:lastRowFirstColumn="0" w:lastRowLastColumn="0"/>
+              <w:rPr>
+                <w:lang w:eastAsia="fr-FR"/>
+              </w:rPr>
+            </w:pPr>
+            <w:r>
+              <w:rPr>
+                <w:lang w:eastAsia="fr-FR"/>
+              </w:rPr>
+              <w:t>&amp;&amp;</w:t>
+            </w:r>
+          </w:p>
+        </w:tc>
+      </w:tr>
+      <w:tr>
+        <w:tc>
+          <w:tcPr>
+            <w:cnfStyle w:val="001000000000" w:firstRow="0" w:lastRow="0" w:firstColumn="1" w:lastColumn="0" w:oddVBand="0" w:evenVBand="0" w:oddHBand="0" w:evenHBand="0" w:firstRowFirstColumn="0" w:firstRowLastColumn="0" w:lastRowFirstColumn="0" w:lastRowLastColumn="0"/>
+            <w:tcW w:w="2586" w:type="dxa"/>
+            <w:tcBorders>
+              <w:left w:val="single" w:sz="4" w:space="0" w:color="548DD4" w:themeColor="text2" w:themeTint="99"/>
+            </w:tcBorders>
+          </w:tcPr>
+          <w:p>
+            <w:pPr>
+              <w:jc w:val="center"/>
+              <w:rPr>
+                <w:lang w:eastAsia="fr-FR"/>
+              </w:rPr>
+            </w:pPr>
+            <w:r>
+              <w:rPr>
+                <w:lang w:eastAsia="fr-FR"/>
+              </w:rPr>
+              <w:t>Tester égalité</w:t>
+            </w:r>
+          </w:p>
+        </w:tc>
+        <w:tc>
+          <w:tcPr>
+            <w:tcW w:w="2586" w:type="dxa"/>
+            <w:tcBorders>
+              <w:right w:val="single" w:sz="4" w:space="0" w:color="548DD4" w:themeColor="text2" w:themeTint="99"/>
+            </w:tcBorders>
+          </w:tcPr>
+          <w:p>
+            <w:pPr>
+              <w:jc w:val="center"/>
+              <w:cnfStyle w:val="000000000000" w:firstRow="0" w:lastRow="0" w:firstColumn="0" w:lastColumn="0" w:oddVBand="0" w:evenVBand="0" w:oddHBand="0" w:evenHBand="0" w:firstRowFirstColumn="0" w:firstRowLastColumn="0" w:lastRowFirstColumn="0" w:lastRowLastColumn="0"/>
+              <w:rPr>
+                <w:lang w:eastAsia="fr-FR"/>
+              </w:rPr>
+            </w:pPr>
+            <w:r>
+              <w:rPr>
+                <w:lang w:eastAsia="fr-FR"/>
+              </w:rPr>
+              <w:t>==</w:t>
+            </w:r>
+          </w:p>
+        </w:tc>
+        <w:tc>
+          <w:tcPr>
+            <w:tcW w:w="2586" w:type="dxa"/>
+            <w:tcBorders>
+              <w:left w:val="single" w:sz="4" w:space="0" w:color="548DD4" w:themeColor="text2" w:themeTint="99"/>
+            </w:tcBorders>
+          </w:tcPr>
+          <w:p>
+            <w:pPr>
+              <w:jc w:val="center"/>
+              <w:cnfStyle w:val="000000000000" w:firstRow="0" w:lastRow="0" w:firstColumn="0" w:lastColumn="0" w:oddVBand="0" w:evenVBand="0" w:oddHBand="0" w:evenHBand="0" w:firstRowFirstColumn="0" w:firstRowLastColumn="0" w:lastRowFirstColumn="0" w:lastRowLastColumn="0"/>
+              <w:rPr>
+                <w:b/>
+                <w:lang w:eastAsia="fr-FR"/>
+              </w:rPr>
+            </w:pPr>
+            <w:r>
+              <w:rPr>
+                <w:b/>
+                <w:lang w:eastAsia="fr-FR"/>
+              </w:rPr>
+              <w:t>Tester « différent de »</w:t>
+            </w:r>
+          </w:p>
+        </w:tc>
+        <w:tc>
+          <w:tcPr>
+            <w:tcW w:w="2586" w:type="dxa"/>
+            <w:tcBorders>
+              <w:right w:val="single" w:sz="4" w:space="0" w:color="548DD4" w:themeColor="text2" w:themeTint="99"/>
+            </w:tcBorders>
+          </w:tcPr>
+          <w:p>
+            <w:pPr>
+              <w:jc w:val="center"/>
+              <w:cnfStyle w:val="000000000000" w:firstRow="0" w:lastRow="0" w:firstColumn="0" w:lastColumn="0" w:oddVBand="0" w:evenVBand="0" w:oddHBand="0" w:evenHBand="0" w:firstRowFirstColumn="0" w:firstRowLastColumn="0" w:lastRowFirstColumn="0" w:lastRowLastColumn="0"/>
+              <w:rPr>
+                <w:lang w:eastAsia="fr-FR"/>
+              </w:rPr>
+            </w:pPr>
+            <w:r>
+              <w:rPr>
+                <w:lang w:eastAsia="fr-FR"/>
+              </w:rPr>
+              <w:t>&lt;&gt;</w:t>
+            </w:r>
+          </w:p>
+        </w:tc>
+      </w:tr>
+      <w:tr>
+        <w:trPr>
+          <w:cnfStyle w:val="000000100000" w:firstRow="0" w:lastRow="0" w:firstColumn="0" w:lastColumn="0" w:oddVBand="0" w:evenVBand="0" w:oddHBand="1" w:evenHBand="0" w:firstRowFirstColumn="0" w:firstRowLastColumn="0" w:lastRowFirstColumn="0" w:lastRowLastColumn="0"/>
+        </w:trPr>
+        <w:tc>
+          <w:tcPr>
+            <w:cnfStyle w:val="001000000000" w:firstRow="0" w:lastRow="0" w:firstColumn="1" w:lastColumn="0" w:oddVBand="0" w:evenVBand="0" w:oddHBand="0" w:evenHBand="0" w:firstRowFirstColumn="0" w:firstRowLastColumn="0" w:lastRowFirstColumn="0" w:lastRowLastColumn="0"/>
+            <w:tcW w:w="2586" w:type="dxa"/>
+            <w:tcBorders>
+              <w:left w:val="single" w:sz="4" w:space="0" w:color="548DD4" w:themeColor="text2" w:themeTint="99"/>
+            </w:tcBorders>
+          </w:tcPr>
+          <w:p>
+            <w:pPr>
+              <w:jc w:val="center"/>
+              <w:rPr>
+                <w:lang w:eastAsia="fr-FR"/>
+              </w:rPr>
+            </w:pPr>
+            <w:r>
+              <w:rPr>
+                <w:lang w:eastAsia="fr-FR"/>
+              </w:rPr>
+              <w:t>Tester si l’état e dans le graphe g est actif</w:t>
+            </w:r>
+          </w:p>
+        </w:tc>
+        <w:tc>
+          <w:tcPr>
+            <w:tcW w:w="2586" w:type="dxa"/>
+            <w:tcBorders>
+              <w:right w:val="single" w:sz="4" w:space="0" w:color="548DD4" w:themeColor="text2" w:themeTint="99"/>
+            </w:tcBorders>
+            <w:vAlign w:val="center"/>
+          </w:tcPr>
+          <w:p>
+            <w:pPr>
+              <w:jc w:val="center"/>
+              <w:cnfStyle w:val="000000100000" w:firstRow="0" w:lastRow="0" w:firstColumn="0" w:lastColumn="0" w:oddVBand="0" w:evenVBand="0" w:oddHBand="1" w:evenHBand="0" w:firstRowFirstColumn="0" w:firstRowLastColumn="0" w:lastRowFirstColumn="0" w:lastRowLastColumn="0"/>
+              <w:rPr>
+                <w:lang w:eastAsia="fr-FR"/>
+              </w:rPr>
+            </w:pPr>
+            <w:proofErr w:type="gramStart"/>
+            <w:r>
+              <w:rPr>
+                <w:lang w:eastAsia="fr-FR"/>
+              </w:rPr>
+              <w:t>in(</w:t>
+            </w:r>
+            <w:proofErr w:type="spellStart"/>
+            <w:proofErr w:type="gramEnd"/>
+            <w:r>
+              <w:rPr>
+                <w:lang w:eastAsia="fr-FR"/>
+              </w:rPr>
+              <w:t>g.e</w:t>
+            </w:r>
+            <w:proofErr w:type="spellEnd"/>
+            <w:r>
+              <w:rPr>
+                <w:lang w:eastAsia="fr-FR"/>
+              </w:rPr>
+              <w:t>)</w:t>
+            </w:r>
+          </w:p>
+        </w:tc>
+        <w:tc>
+          <w:tcPr>
+            <w:tcW w:w="2586" w:type="dxa"/>
+            <w:tcBorders>
+              <w:left w:val="single" w:sz="4" w:space="0" w:color="548DD4" w:themeColor="text2" w:themeTint="99"/>
+            </w:tcBorders>
+          </w:tcPr>
+          <w:p>
+            <w:pPr>
+              <w:jc w:val="center"/>
+              <w:cnfStyle w:val="000000100000" w:firstRow="0" w:lastRow="0" w:firstColumn="0" w:lastColumn="0" w:oddVBand="0" w:evenVBand="0" w:oddHBand="1" w:evenHBand="0" w:firstRowFirstColumn="0" w:firstRowLastColumn="0" w:lastRowFirstColumn="0" w:lastRowLastColumn="0"/>
+              <w:rPr>
+                <w:b/>
+                <w:lang w:eastAsia="fr-FR"/>
+              </w:rPr>
+            </w:pPr>
+          </w:p>
+        </w:tc>
+        <w:tc>
+          <w:tcPr>
+            <w:tcW w:w="2586" w:type="dxa"/>
+            <w:tcBorders>
+              <w:right w:val="single" w:sz="4" w:space="0" w:color="548DD4" w:themeColor="text2" w:themeTint="99"/>
+            </w:tcBorders>
+          </w:tcPr>
+          <w:p>
+            <w:pPr>
+              <w:jc w:val="center"/>
+              <w:cnfStyle w:val="000000100000" w:firstRow="0" w:lastRow="0" w:firstColumn="0" w:lastColumn="0" w:oddVBand="0" w:evenVBand="0" w:oddHBand="1" w:evenHBand="0" w:firstRowFirstColumn="0" w:firstRowLastColumn="0" w:lastRowFirstColumn="0" w:lastRowLastColumn="0"/>
+              <w:rPr>
+                <w:lang w:eastAsia="fr-FR"/>
+              </w:rPr>
+            </w:pPr>
+          </w:p>
+        </w:tc>
+      </w:tr>
+      <w:tr>
+        <w:tc>
+          <w:tcPr>
+            <w:cnfStyle w:val="001000000000" w:firstRow="0" w:lastRow="0" w:firstColumn="1" w:lastColumn="0" w:oddVBand="0" w:evenVBand="0" w:oddHBand="0" w:evenHBand="0" w:firstRowFirstColumn="0" w:firstRowLastColumn="0" w:lastRowFirstColumn="0" w:lastRowLastColumn="0"/>
+            <w:tcW w:w="2586" w:type="dxa"/>
+            <w:tcBorders>
+              <w:left w:val="single" w:sz="4" w:space="0" w:color="548DD4" w:themeColor="text2" w:themeTint="99"/>
+            </w:tcBorders>
+          </w:tcPr>
+          <w:p>
+            <w:pPr>
+              <w:jc w:val="center"/>
+              <w:rPr>
+                <w:lang w:eastAsia="fr-FR"/>
+              </w:rPr>
+            </w:pPr>
+          </w:p>
+        </w:tc>
+        <w:tc>
+          <w:tcPr>
+            <w:tcW w:w="2586" w:type="dxa"/>
+            <w:tcBorders>
+              <w:right w:val="single" w:sz="4" w:space="0" w:color="548DD4" w:themeColor="text2" w:themeTint="99"/>
+            </w:tcBorders>
+          </w:tcPr>
+          <w:p>
+            <w:pPr>
+              <w:jc w:val="center"/>
+              <w:cnfStyle w:val="000000000000" w:firstRow="0" w:lastRow="0" w:firstColumn="0" w:lastColumn="0" w:oddVBand="0" w:evenVBand="0" w:oddHBand="0" w:evenHBand="0" w:firstRowFirstColumn="0" w:firstRowLastColumn="0" w:lastRowFirstColumn="0" w:lastRowLastColumn="0"/>
+              <w:rPr>
+                <w:lang w:eastAsia="fr-FR"/>
+              </w:rPr>
+            </w:pPr>
+          </w:p>
+        </w:tc>
+        <w:tc>
+          <w:tcPr>
+            <w:tcW w:w="2586" w:type="dxa"/>
+            <w:tcBorders>
+              <w:left w:val="single" w:sz="4" w:space="0" w:color="548DD4" w:themeColor="text2" w:themeTint="99"/>
+            </w:tcBorders>
+          </w:tcPr>
+          <w:p>
+            <w:pPr>
+              <w:jc w:val="center"/>
+              <w:cnfStyle w:val="000000000000" w:firstRow="0" w:lastRow="0" w:firstColumn="0" w:lastColumn="0" w:oddVBand="0" w:evenVBand="0" w:oddHBand="0" w:evenHBand="0" w:firstRowFirstColumn="0" w:firstRowLastColumn="0" w:lastRowFirstColumn="0" w:lastRowLastColumn="0"/>
+              <w:rPr>
+                <w:b/>
+                <w:lang w:eastAsia="fr-FR"/>
+              </w:rPr>
+            </w:pPr>
+          </w:p>
+        </w:tc>
+        <w:tc>
+          <w:tcPr>
+            <w:tcW w:w="2586" w:type="dxa"/>
+            <w:tcBorders>
+              <w:right w:val="single" w:sz="4" w:space="0" w:color="548DD4" w:themeColor="text2" w:themeTint="99"/>
+            </w:tcBorders>
+          </w:tcPr>
+          <w:p>
+            <w:pPr>
+              <w:jc w:val="center"/>
+              <w:cnfStyle w:val="000000000000" w:firstRow="0" w:lastRow="0" w:firstColumn="0" w:lastColumn="0" w:oddVBand="0" w:evenVBand="0" w:oddHBand="0" w:evenHBand="0" w:firstRowFirstColumn="0" w:firstRowLastColumn="0" w:lastRowFirstColumn="0" w:lastRowLastColumn="0"/>
+              <w:rPr>
+                <w:lang w:eastAsia="fr-FR"/>
+              </w:rPr>
+            </w:pPr>
+          </w:p>
+        </w:tc>
+      </w:tr>
+      <w:tr>
+        <w:trPr>
+          <w:cnfStyle w:val="000000100000" w:firstRow="0" w:lastRow="0" w:firstColumn="0" w:lastColumn="0" w:oddVBand="0" w:evenVBand="0" w:oddHBand="1" w:evenHBand="0" w:firstRowFirstColumn="0" w:firstRowLastColumn="0" w:lastRowFirstColumn="0" w:lastRowLastColumn="0"/>
+        </w:trPr>
+        <w:tc>
+          <w:tcPr>
+            <w:cnfStyle w:val="001000000000" w:firstRow="0" w:lastRow="0" w:firstColumn="1" w:lastColumn="0" w:oddVBand="0" w:evenVBand="0" w:oddHBand="0" w:evenHBand="0" w:firstRowFirstColumn="0" w:firstRowLastColumn="0" w:lastRowFirstColumn="0" w:lastRowLastColumn="0"/>
+            <w:tcW w:w="2586" w:type="dxa"/>
+            <w:tcBorders>
+              <w:left w:val="single" w:sz="4" w:space="0" w:color="548DD4" w:themeColor="text2" w:themeTint="99"/>
+            </w:tcBorders>
+          </w:tcPr>
+          <w:p>
+            <w:pPr>
+              <w:jc w:val="center"/>
+              <w:rPr>
+                <w:lang w:eastAsia="fr-FR"/>
+              </w:rPr>
+            </w:pPr>
+          </w:p>
+        </w:tc>
+        <w:tc>
+          <w:tcPr>
+            <w:tcW w:w="2586" w:type="dxa"/>
+            <w:tcBorders>
+              <w:right w:val="single" w:sz="4" w:space="0" w:color="548DD4" w:themeColor="text2" w:themeTint="99"/>
+            </w:tcBorders>
+          </w:tcPr>
+          <w:p>
+            <w:pPr>
+              <w:jc w:val="center"/>
+              <w:cnfStyle w:val="000000100000" w:firstRow="0" w:lastRow="0" w:firstColumn="0" w:lastColumn="0" w:oddVBand="0" w:evenVBand="0" w:oddHBand="1" w:evenHBand="0" w:firstRowFirstColumn="0" w:firstRowLastColumn="0" w:lastRowFirstColumn="0" w:lastRowLastColumn="0"/>
+              <w:rPr>
+                <w:lang w:eastAsia="fr-FR"/>
+              </w:rPr>
+            </w:pPr>
+          </w:p>
+        </w:tc>
+        <w:tc>
+          <w:tcPr>
+            <w:tcW w:w="2586" w:type="dxa"/>
+            <w:tcBorders>
+              <w:left w:val="single" w:sz="4" w:space="0" w:color="548DD4" w:themeColor="text2" w:themeTint="99"/>
+            </w:tcBorders>
+          </w:tcPr>
+          <w:p>
+            <w:pPr>
+              <w:jc w:val="center"/>
+              <w:cnfStyle w:val="000000100000" w:firstRow="0" w:lastRow="0" w:firstColumn="0" w:lastColumn="0" w:oddVBand="0" w:evenVBand="0" w:oddHBand="1" w:evenHBand="0" w:firstRowFirstColumn="0" w:firstRowLastColumn="0" w:lastRowFirstColumn="0" w:lastRowLastColumn="0"/>
+              <w:rPr>
+                <w:b/>
+                <w:lang w:eastAsia="fr-FR"/>
+              </w:rPr>
+            </w:pPr>
+          </w:p>
+        </w:tc>
+        <w:tc>
+          <w:tcPr>
+            <w:tcW w:w="2586" w:type="dxa"/>
+            <w:tcBorders>
+              <w:right w:val="single" w:sz="4" w:space="0" w:color="548DD4" w:themeColor="text2" w:themeTint="99"/>
+            </w:tcBorders>
+          </w:tcPr>
+          <w:p>
+            <w:pPr>
+              <w:jc w:val="center"/>
+              <w:cnfStyle w:val="000000100000" w:firstRow="0" w:lastRow="0" w:firstColumn="0" w:lastColumn="0" w:oddVBand="0" w:evenVBand="0" w:oddHBand="1" w:evenHBand="0" w:firstRowFirstColumn="0" w:firstRowLastColumn="0" w:lastRowFirstColumn="0" w:lastRowLastColumn="0"/>
+              <w:rPr>
+                <w:lang w:eastAsia="fr-FR"/>
+              </w:rPr>
+            </w:pPr>
+          </w:p>
+        </w:tc>
+      </w:tr>
+    </w:tbl>
+    <w:p>
+      <w:pPr>
+        <w:rPr>
+          <w:lang w:eastAsia="fr-FR"/>
+        </w:rPr>
+      </w:pPr>
+    </w:p>
     <w:sectPr>
       <w:headerReference w:type="default" r:id="rId16"/>
       <w:footerReference w:type="default" r:id="rId17"/>
@@ -4233,6 +5135,329 @@
     </w:lvl>
   </w:abstractNum>
   <w:abstractNum w:abstractNumId="16">
+    <w:nsid w:val="42A90F72"/>
+    <w:multiLevelType w:val="hybridMultilevel"/>
+    <w:tmpl w:val="6C509082"/>
+    <w:lvl w:ilvl="0" w:tplc="E27C61B0">
+      <w:start w:val="1"/>
+      <w:numFmt w:val="bullet"/>
+      <w:lvlText w:val=""/>
+      <w:lvlJc w:val="left"/>
+      <w:pPr>
+        <w:ind w:left="720" w:hanging="360"/>
+      </w:pPr>
+      <w:rPr>
+        <w:rFonts w:ascii="Wingdings" w:hAnsi="Wingdings" w:hint="default"/>
+        <w:color w:val="auto"/>
+        <w:sz w:val="18"/>
+      </w:rPr>
+    </w:lvl>
+    <w:lvl w:ilvl="1" w:tplc="040C0003" w:tentative="1">
+      <w:start w:val="1"/>
+      <w:numFmt w:val="bullet"/>
+      <w:lvlText w:val="o"/>
+      <w:lvlJc w:val="left"/>
+      <w:pPr>
+        <w:ind w:left="1440" w:hanging="360"/>
+      </w:pPr>
+      <w:rPr>
+        <w:rFonts w:ascii="Courier New" w:hAnsi="Courier New" w:cs="Courier New" w:hint="default"/>
+      </w:rPr>
+    </w:lvl>
+    <w:lvl w:ilvl="2" w:tplc="040C0005" w:tentative="1">
+      <w:start w:val="1"/>
+      <w:numFmt w:val="bullet"/>
+      <w:lvlText w:val=""/>
+      <w:lvlJc w:val="left"/>
+      <w:pPr>
+        <w:ind w:left="2160" w:hanging="360"/>
+      </w:pPr>
+      <w:rPr>
+        <w:rFonts w:ascii="Wingdings" w:hAnsi="Wingdings" w:hint="default"/>
+      </w:rPr>
+    </w:lvl>
+    <w:lvl w:ilvl="3" w:tplc="040C0001" w:tentative="1">
+      <w:start w:val="1"/>
+      <w:numFmt w:val="bullet"/>
+      <w:lvlText w:val=""/>
+      <w:lvlJc w:val="left"/>
+      <w:pPr>
+        <w:ind w:left="2880" w:hanging="360"/>
+      </w:pPr>
+      <w:rPr>
+        <w:rFonts w:ascii="Symbol" w:hAnsi="Symbol" w:hint="default"/>
+      </w:rPr>
+    </w:lvl>
+    <w:lvl w:ilvl="4" w:tplc="040C0003" w:tentative="1">
+      <w:start w:val="1"/>
+      <w:numFmt w:val="bullet"/>
+      <w:lvlText w:val="o"/>
+      <w:lvlJc w:val="left"/>
+      <w:pPr>
+        <w:ind w:left="3600" w:hanging="360"/>
+      </w:pPr>
+      <w:rPr>
+        <w:rFonts w:ascii="Courier New" w:hAnsi="Courier New" w:cs="Courier New" w:hint="default"/>
+      </w:rPr>
+    </w:lvl>
+    <w:lvl w:ilvl="5" w:tplc="040C0005" w:tentative="1">
+      <w:start w:val="1"/>
+      <w:numFmt w:val="bullet"/>
+      <w:lvlText w:val=""/>
+      <w:lvlJc w:val="left"/>
+      <w:pPr>
+        <w:ind w:left="4320" w:hanging="360"/>
+      </w:pPr>
+      <w:rPr>
+        <w:rFonts w:ascii="Wingdings" w:hAnsi="Wingdings" w:hint="default"/>
+      </w:rPr>
+    </w:lvl>
+    <w:lvl w:ilvl="6" w:tplc="040C0001" w:tentative="1">
+      <w:start w:val="1"/>
+      <w:numFmt w:val="bullet"/>
+      <w:lvlText w:val=""/>
+      <w:lvlJc w:val="left"/>
+      <w:pPr>
+        <w:ind w:left="5040" w:hanging="360"/>
+      </w:pPr>
+      <w:rPr>
+        <w:rFonts w:ascii="Symbol" w:hAnsi="Symbol" w:hint="default"/>
+      </w:rPr>
+    </w:lvl>
+    <w:lvl w:ilvl="7" w:tplc="040C0003" w:tentative="1">
+      <w:start w:val="1"/>
+      <w:numFmt w:val="bullet"/>
+      <w:lvlText w:val="o"/>
+      <w:lvlJc w:val="left"/>
+      <w:pPr>
+        <w:ind w:left="5760" w:hanging="360"/>
+      </w:pPr>
+      <w:rPr>
+        <w:rFonts w:ascii="Courier New" w:hAnsi="Courier New" w:cs="Courier New" w:hint="default"/>
+      </w:rPr>
+    </w:lvl>
+    <w:lvl w:ilvl="8" w:tplc="040C0005" w:tentative="1">
+      <w:start w:val="1"/>
+      <w:numFmt w:val="bullet"/>
+      <w:lvlText w:val=""/>
+      <w:lvlJc w:val="left"/>
+      <w:pPr>
+        <w:ind w:left="6480" w:hanging="360"/>
+      </w:pPr>
+      <w:rPr>
+        <w:rFonts w:ascii="Wingdings" w:hAnsi="Wingdings" w:hint="default"/>
+      </w:rPr>
+    </w:lvl>
+  </w:abstractNum>
+  <w:abstractNum w:abstractNumId="17">
+    <w:nsid w:val="484C5E2A"/>
+    <w:multiLevelType w:val="multilevel"/>
+    <w:tmpl w:val="040C001F"/>
+    <w:lvl w:ilvl="0">
+      <w:start w:val="1"/>
+      <w:numFmt w:val="decimal"/>
+      <w:lvlText w:val="%1."/>
+      <w:lvlJc w:val="left"/>
+      <w:pPr>
+        <w:ind w:left="360" w:hanging="360"/>
+      </w:pPr>
+      <w:rPr>
+        <w:rFonts w:hint="default"/>
+        <w:b/>
+        <w:i w:val="0"/>
+        <w:color w:val="215868" w:themeColor="accent5" w:themeShade="80"/>
+        <w:sz w:val="28"/>
+      </w:rPr>
+    </w:lvl>
+    <w:lvl w:ilvl="1">
+      <w:start w:val="1"/>
+      <w:numFmt w:val="decimal"/>
+      <w:lvlText w:val="%1.%2."/>
+      <w:lvlJc w:val="left"/>
+      <w:pPr>
+        <w:ind w:left="792" w:hanging="432"/>
+      </w:pPr>
+    </w:lvl>
+    <w:lvl w:ilvl="2">
+      <w:start w:val="1"/>
+      <w:numFmt w:val="decimal"/>
+      <w:lvlText w:val="%1.%2.%3."/>
+      <w:lvlJc w:val="left"/>
+      <w:pPr>
+        <w:ind w:left="1224" w:hanging="504"/>
+      </w:pPr>
+    </w:lvl>
+    <w:lvl w:ilvl="3">
+      <w:start w:val="1"/>
+      <w:numFmt w:val="decimal"/>
+      <w:lvlText w:val="%1.%2.%3.%4."/>
+      <w:lvlJc w:val="left"/>
+      <w:pPr>
+        <w:ind w:left="1728" w:hanging="648"/>
+      </w:pPr>
+    </w:lvl>
+    <w:lvl w:ilvl="4">
+      <w:start w:val="1"/>
+      <w:numFmt w:val="decimal"/>
+      <w:lvlText w:val="%1.%2.%3.%4.%5."/>
+      <w:lvlJc w:val="left"/>
+      <w:pPr>
+        <w:ind w:left="2232" w:hanging="792"/>
+      </w:pPr>
+    </w:lvl>
+    <w:lvl w:ilvl="5">
+      <w:start w:val="1"/>
+      <w:numFmt w:val="decimal"/>
+      <w:lvlText w:val="%1.%2.%3.%4.%5.%6."/>
+      <w:lvlJc w:val="left"/>
+      <w:pPr>
+        <w:ind w:left="2736" w:hanging="936"/>
+      </w:pPr>
+    </w:lvl>
+    <w:lvl w:ilvl="6">
+      <w:start w:val="1"/>
+      <w:numFmt w:val="decimal"/>
+      <w:lvlText w:val="%1.%2.%3.%4.%5.%6.%7."/>
+      <w:lvlJc w:val="left"/>
+      <w:pPr>
+        <w:ind w:left="3240" w:hanging="1080"/>
+      </w:pPr>
+    </w:lvl>
+    <w:lvl w:ilvl="7">
+      <w:start w:val="1"/>
+      <w:numFmt w:val="decimal"/>
+      <w:lvlText w:val="%1.%2.%3.%4.%5.%6.%7.%8."/>
+      <w:lvlJc w:val="left"/>
+      <w:pPr>
+        <w:ind w:left="3744" w:hanging="1224"/>
+      </w:pPr>
+    </w:lvl>
+    <w:lvl w:ilvl="8">
+      <w:start w:val="1"/>
+      <w:numFmt w:val="decimal"/>
+      <w:lvlText w:val="%1.%2.%3.%4.%5.%6.%7.%8.%9."/>
+      <w:lvlJc w:val="left"/>
+      <w:pPr>
+        <w:ind w:left="4320" w:hanging="1440"/>
+      </w:pPr>
+    </w:lvl>
+  </w:abstractNum>
+  <w:abstractNum w:abstractNumId="18">
+    <w:nsid w:val="4B61128E"/>
+    <w:multiLevelType w:val="hybridMultilevel"/>
+    <w:tmpl w:val="EA06A022"/>
+    <w:lvl w:ilvl="0" w:tplc="E27C61B0">
+      <w:start w:val="1"/>
+      <w:numFmt w:val="bullet"/>
+      <w:lvlText w:val=""/>
+      <w:lvlJc w:val="left"/>
+      <w:pPr>
+        <w:ind w:left="720" w:hanging="360"/>
+      </w:pPr>
+      <w:rPr>
+        <w:rFonts w:ascii="Wingdings" w:hAnsi="Wingdings" w:hint="default"/>
+        <w:color w:val="auto"/>
+        <w:sz w:val="18"/>
+      </w:rPr>
+    </w:lvl>
+    <w:lvl w:ilvl="1" w:tplc="040C0003" w:tentative="1">
+      <w:start w:val="1"/>
+      <w:numFmt w:val="bullet"/>
+      <w:lvlText w:val="o"/>
+      <w:lvlJc w:val="left"/>
+      <w:pPr>
+        <w:ind w:left="1440" w:hanging="360"/>
+      </w:pPr>
+      <w:rPr>
+        <w:rFonts w:ascii="Courier New" w:hAnsi="Courier New" w:cs="Courier New" w:hint="default"/>
+      </w:rPr>
+    </w:lvl>
+    <w:lvl w:ilvl="2" w:tplc="040C0005" w:tentative="1">
+      <w:start w:val="1"/>
+      <w:numFmt w:val="bullet"/>
+      <w:lvlText w:val=""/>
+      <w:lvlJc w:val="left"/>
+      <w:pPr>
+        <w:ind w:left="2160" w:hanging="360"/>
+      </w:pPr>
+      <w:rPr>
+        <w:rFonts w:ascii="Wingdings" w:hAnsi="Wingdings" w:hint="default"/>
+      </w:rPr>
+    </w:lvl>
+    <w:lvl w:ilvl="3" w:tplc="040C0001" w:tentative="1">
+      <w:start w:val="1"/>
+      <w:numFmt w:val="bullet"/>
+      <w:lvlText w:val=""/>
+      <w:lvlJc w:val="left"/>
+      <w:pPr>
+        <w:ind w:left="2880" w:hanging="360"/>
+      </w:pPr>
+      <w:rPr>
+        <w:rFonts w:ascii="Symbol" w:hAnsi="Symbol" w:hint="default"/>
+      </w:rPr>
+    </w:lvl>
+    <w:lvl w:ilvl="4" w:tplc="040C0003" w:tentative="1">
+      <w:start w:val="1"/>
+      <w:numFmt w:val="bullet"/>
+      <w:lvlText w:val="o"/>
+      <w:lvlJc w:val="left"/>
+      <w:pPr>
+        <w:ind w:left="3600" w:hanging="360"/>
+      </w:pPr>
+      <w:rPr>
+        <w:rFonts w:ascii="Courier New" w:hAnsi="Courier New" w:cs="Courier New" w:hint="default"/>
+      </w:rPr>
+    </w:lvl>
+    <w:lvl w:ilvl="5" w:tplc="040C0005" w:tentative="1">
+      <w:start w:val="1"/>
+      <w:numFmt w:val="bullet"/>
+      <w:lvlText w:val=""/>
+      <w:lvlJc w:val="left"/>
+      <w:pPr>
+        <w:ind w:left="4320" w:hanging="360"/>
+      </w:pPr>
+      <w:rPr>
+        <w:rFonts w:ascii="Wingdings" w:hAnsi="Wingdings" w:hint="default"/>
+      </w:rPr>
+    </w:lvl>
+    <w:lvl w:ilvl="6" w:tplc="040C0001" w:tentative="1">
+      <w:start w:val="1"/>
+      <w:numFmt w:val="bullet"/>
+      <w:lvlText w:val=""/>
+      <w:lvlJc w:val="left"/>
+      <w:pPr>
+        <w:ind w:left="5040" w:hanging="360"/>
+      </w:pPr>
+      <w:rPr>
+        <w:rFonts w:ascii="Symbol" w:hAnsi="Symbol" w:hint="default"/>
+      </w:rPr>
+    </w:lvl>
+    <w:lvl w:ilvl="7" w:tplc="040C0003" w:tentative="1">
+      <w:start w:val="1"/>
+      <w:numFmt w:val="bullet"/>
+      <w:lvlText w:val="o"/>
+      <w:lvlJc w:val="left"/>
+      <w:pPr>
+        <w:ind w:left="5760" w:hanging="360"/>
+      </w:pPr>
+      <w:rPr>
+        <w:rFonts w:ascii="Courier New" w:hAnsi="Courier New" w:cs="Courier New" w:hint="default"/>
+      </w:rPr>
+    </w:lvl>
+    <w:lvl w:ilvl="8" w:tplc="040C0005" w:tentative="1">
+      <w:start w:val="1"/>
+      <w:numFmt w:val="bullet"/>
+      <w:lvlText w:val=""/>
+      <w:lvlJc w:val="left"/>
+      <w:pPr>
+        <w:ind w:left="6480" w:hanging="360"/>
+      </w:pPr>
+      <w:rPr>
+        <w:rFonts w:ascii="Wingdings" w:hAnsi="Wingdings" w:hint="default"/>
+      </w:rPr>
+    </w:lvl>
+  </w:abstractNum>
+  <w:abstractNum w:abstractNumId="19">
     <w:nsid w:val="4EDE58B1"/>
     <w:multiLevelType w:val="hybridMultilevel"/>
     <w:tmpl w:val="967EDF76"/>
@@ -4360,7 +5585,7 @@
       </w:pPr>
     </w:lvl>
   </w:abstractNum>
-  <w:abstractNum w:abstractNumId="17">
+  <w:abstractNum w:abstractNumId="20">
     <w:nsid w:val="559B6C86"/>
     <w:multiLevelType w:val="hybridMultilevel"/>
     <w:tmpl w:val="31DAE7FC"/>
@@ -4475,7 +5700,7 @@
       </w:rPr>
     </w:lvl>
   </w:abstractNum>
-  <w:abstractNum w:abstractNumId="18">
+  <w:abstractNum w:abstractNumId="21">
     <w:nsid w:val="57354FF1"/>
     <w:multiLevelType w:val="hybridMultilevel"/>
     <w:tmpl w:val="35D0EBF0"/>
@@ -4590,7 +5815,7 @@
       </w:rPr>
     </w:lvl>
   </w:abstractNum>
-  <w:abstractNum w:abstractNumId="19">
+  <w:abstractNum w:abstractNumId="22">
     <w:nsid w:val="58FE42DB"/>
     <w:multiLevelType w:val="hybridMultilevel"/>
     <w:tmpl w:val="30C2E9A0"/>
@@ -4705,7 +5930,7 @@
       </w:rPr>
     </w:lvl>
   </w:abstractNum>
-  <w:abstractNum w:abstractNumId="20">
+  <w:abstractNum w:abstractNumId="23">
     <w:nsid w:val="5ABA50BA"/>
     <w:multiLevelType w:val="hybridMultilevel"/>
     <w:tmpl w:val="708AC8BA"/>
@@ -4820,7 +6045,7 @@
       </w:rPr>
     </w:lvl>
   </w:abstractNum>
-  <w:abstractNum w:abstractNumId="21">
+  <w:abstractNum w:abstractNumId="24">
     <w:nsid w:val="5EA077E9"/>
     <w:multiLevelType w:val="hybridMultilevel"/>
     <w:tmpl w:val="01BE11E8"/>
@@ -4935,7 +6160,7 @@
       </w:rPr>
     </w:lvl>
   </w:abstractNum>
-  <w:abstractNum w:abstractNumId="22">
+  <w:abstractNum w:abstractNumId="25">
     <w:nsid w:val="5ECB6B9E"/>
     <w:multiLevelType w:val="hybridMultilevel"/>
     <w:tmpl w:val="EEEA21F0"/>
@@ -5028,7 +6253,7 @@
       </w:pPr>
     </w:lvl>
   </w:abstractNum>
-  <w:abstractNum w:abstractNumId="23">
+  <w:abstractNum w:abstractNumId="26">
     <w:nsid w:val="5F417A5B"/>
     <w:multiLevelType w:val="hybridMultilevel"/>
     <w:tmpl w:val="AFFA7834"/>
@@ -5141,7 +6366,7 @@
       </w:rPr>
     </w:lvl>
   </w:abstractNum>
-  <w:abstractNum w:abstractNumId="24">
+  <w:abstractNum w:abstractNumId="27">
     <w:nsid w:val="63725640"/>
     <w:multiLevelType w:val="hybridMultilevel"/>
     <w:tmpl w:val="468484EE"/>
@@ -5227,7 +6452,7 @@
       </w:pPr>
     </w:lvl>
   </w:abstractNum>
-  <w:abstractNum w:abstractNumId="25">
+  <w:abstractNum w:abstractNumId="28">
     <w:nsid w:val="67904DEB"/>
     <w:multiLevelType w:val="multilevel"/>
     <w:tmpl w:val="040C001D"/>
@@ -5313,7 +6538,122 @@
       </w:pPr>
     </w:lvl>
   </w:abstractNum>
-  <w:abstractNum w:abstractNumId="26">
+  <w:abstractNum w:abstractNumId="29">
+    <w:nsid w:val="689D2BFA"/>
+    <w:multiLevelType w:val="hybridMultilevel"/>
+    <w:tmpl w:val="204C8D3A"/>
+    <w:lvl w:ilvl="0" w:tplc="E27C61B0">
+      <w:start w:val="1"/>
+      <w:numFmt w:val="bullet"/>
+      <w:lvlText w:val=""/>
+      <w:lvlJc w:val="left"/>
+      <w:pPr>
+        <w:ind w:left="720" w:hanging="360"/>
+      </w:pPr>
+      <w:rPr>
+        <w:rFonts w:ascii="Wingdings" w:hAnsi="Wingdings" w:hint="default"/>
+        <w:color w:val="auto"/>
+        <w:sz w:val="18"/>
+      </w:rPr>
+    </w:lvl>
+    <w:lvl w:ilvl="1" w:tplc="040C0003" w:tentative="1">
+      <w:start w:val="1"/>
+      <w:numFmt w:val="bullet"/>
+      <w:lvlText w:val="o"/>
+      <w:lvlJc w:val="left"/>
+      <w:pPr>
+        <w:ind w:left="1440" w:hanging="360"/>
+      </w:pPr>
+      <w:rPr>
+        <w:rFonts w:ascii="Courier New" w:hAnsi="Courier New" w:cs="Courier New" w:hint="default"/>
+      </w:rPr>
+    </w:lvl>
+    <w:lvl w:ilvl="2" w:tplc="040C0005" w:tentative="1">
+      <w:start w:val="1"/>
+      <w:numFmt w:val="bullet"/>
+      <w:lvlText w:val=""/>
+      <w:lvlJc w:val="left"/>
+      <w:pPr>
+        <w:ind w:left="2160" w:hanging="360"/>
+      </w:pPr>
+      <w:rPr>
+        <w:rFonts w:ascii="Wingdings" w:hAnsi="Wingdings" w:hint="default"/>
+      </w:rPr>
+    </w:lvl>
+    <w:lvl w:ilvl="3" w:tplc="040C0001" w:tentative="1">
+      <w:start w:val="1"/>
+      <w:numFmt w:val="bullet"/>
+      <w:lvlText w:val=""/>
+      <w:lvlJc w:val="left"/>
+      <w:pPr>
+        <w:ind w:left="2880" w:hanging="360"/>
+      </w:pPr>
+      <w:rPr>
+        <w:rFonts w:ascii="Symbol" w:hAnsi="Symbol" w:hint="default"/>
+      </w:rPr>
+    </w:lvl>
+    <w:lvl w:ilvl="4" w:tplc="040C0003" w:tentative="1">
+      <w:start w:val="1"/>
+      <w:numFmt w:val="bullet"/>
+      <w:lvlText w:val="o"/>
+      <w:lvlJc w:val="left"/>
+      <w:pPr>
+        <w:ind w:left="3600" w:hanging="360"/>
+      </w:pPr>
+      <w:rPr>
+        <w:rFonts w:ascii="Courier New" w:hAnsi="Courier New" w:cs="Courier New" w:hint="default"/>
+      </w:rPr>
+    </w:lvl>
+    <w:lvl w:ilvl="5" w:tplc="040C0005" w:tentative="1">
+      <w:start w:val="1"/>
+      <w:numFmt w:val="bullet"/>
+      <w:lvlText w:val=""/>
+      <w:lvlJc w:val="left"/>
+      <w:pPr>
+        <w:ind w:left="4320" w:hanging="360"/>
+      </w:pPr>
+      <w:rPr>
+        <w:rFonts w:ascii="Wingdings" w:hAnsi="Wingdings" w:hint="default"/>
+      </w:rPr>
+    </w:lvl>
+    <w:lvl w:ilvl="6" w:tplc="040C0001" w:tentative="1">
+      <w:start w:val="1"/>
+      <w:numFmt w:val="bullet"/>
+      <w:lvlText w:val=""/>
+      <w:lvlJc w:val="left"/>
+      <w:pPr>
+        <w:ind w:left="5040" w:hanging="360"/>
+      </w:pPr>
+      <w:rPr>
+        <w:rFonts w:ascii="Symbol" w:hAnsi="Symbol" w:hint="default"/>
+      </w:rPr>
+    </w:lvl>
+    <w:lvl w:ilvl="7" w:tplc="040C0003" w:tentative="1">
+      <w:start w:val="1"/>
+      <w:numFmt w:val="bullet"/>
+      <w:lvlText w:val="o"/>
+      <w:lvlJc w:val="left"/>
+      <w:pPr>
+        <w:ind w:left="5760" w:hanging="360"/>
+      </w:pPr>
+      <w:rPr>
+        <w:rFonts w:ascii="Courier New" w:hAnsi="Courier New" w:cs="Courier New" w:hint="default"/>
+      </w:rPr>
+    </w:lvl>
+    <w:lvl w:ilvl="8" w:tplc="040C0005" w:tentative="1">
+      <w:start w:val="1"/>
+      <w:numFmt w:val="bullet"/>
+      <w:lvlText w:val=""/>
+      <w:lvlJc w:val="left"/>
+      <w:pPr>
+        <w:ind w:left="6480" w:hanging="360"/>
+      </w:pPr>
+      <w:rPr>
+        <w:rFonts w:ascii="Wingdings" w:hAnsi="Wingdings" w:hint="default"/>
+      </w:rPr>
+    </w:lvl>
+  </w:abstractNum>
+  <w:abstractNum w:abstractNumId="30">
     <w:nsid w:val="6D1F1693"/>
     <w:multiLevelType w:val="hybridMultilevel"/>
     <w:tmpl w:val="14741D82"/>
@@ -5426,7 +6766,7 @@
       </w:rPr>
     </w:lvl>
   </w:abstractNum>
-  <w:abstractNum w:abstractNumId="27">
+  <w:abstractNum w:abstractNumId="31">
     <w:nsid w:val="6D940944"/>
     <w:multiLevelType w:val="hybridMultilevel"/>
     <w:tmpl w:val="6010AC2E"/>
@@ -5540,7 +6880,7 @@
       </w:rPr>
     </w:lvl>
   </w:abstractNum>
-  <w:abstractNum w:abstractNumId="28">
+  <w:abstractNum w:abstractNumId="32">
     <w:nsid w:val="6F7A7DAA"/>
     <w:multiLevelType w:val="hybridMultilevel"/>
     <w:tmpl w:val="8FFAED64"/>
@@ -5655,7 +6995,7 @@
       </w:rPr>
     </w:lvl>
   </w:abstractNum>
-  <w:abstractNum w:abstractNumId="29">
+  <w:abstractNum w:abstractNumId="33">
     <w:nsid w:val="7364216F"/>
     <w:multiLevelType w:val="hybridMultilevel"/>
     <w:tmpl w:val="AFCE05D2"/>
@@ -5770,7 +7110,7 @@
       </w:rPr>
     </w:lvl>
   </w:abstractNum>
-  <w:abstractNum w:abstractNumId="30">
+  <w:abstractNum w:abstractNumId="34">
     <w:nsid w:val="76295216"/>
     <w:multiLevelType w:val="hybridMultilevel"/>
     <w:tmpl w:val="97B0C342"/>
@@ -5872,6 +7212,118 @@
       </w:pPr>
       <w:rPr>
         <w:rFonts w:ascii="Courier New" w:hAnsi="Courier New" w:cs="Courier New" w:hint="default"/>
+      </w:rPr>
+    </w:lvl>
+    <w:lvl w:ilvl="8" w:tplc="040C0005" w:tentative="1">
+      <w:start w:val="1"/>
+      <w:numFmt w:val="bullet"/>
+      <w:lvlText w:val=""/>
+      <w:lvlJc w:val="left"/>
+      <w:pPr>
+        <w:ind w:left="6480" w:hanging="360"/>
+      </w:pPr>
+      <w:rPr>
+        <w:rFonts w:ascii="Wingdings" w:hAnsi="Wingdings" w:hint="default"/>
+      </w:rPr>
+    </w:lvl>
+  </w:abstractNum>
+  <w:abstractNum w:abstractNumId="35">
+    <w:nsid w:val="7974335A"/>
+    <w:multiLevelType w:val="hybridMultilevel"/>
+    <w:tmpl w:val="70EA60DC"/>
+    <w:lvl w:ilvl="0" w:tplc="9830D7E4">
+      <w:numFmt w:val="bullet"/>
+      <w:lvlText w:val="-"/>
+      <w:lvlJc w:val="left"/>
+      <w:pPr>
+        <w:ind w:left="720" w:hanging="360"/>
+      </w:pPr>
+      <w:rPr>
+        <w:rFonts w:ascii="Times New Roman" w:eastAsia="Times New Roman" w:hAnsi="Times New Roman" w:hint="default"/>
+      </w:rPr>
+    </w:lvl>
+    <w:lvl w:ilvl="1" w:tplc="040C0003" w:tentative="1">
+      <w:start w:val="1"/>
+      <w:numFmt w:val="bullet"/>
+      <w:lvlText w:val="o"/>
+      <w:lvlJc w:val="left"/>
+      <w:pPr>
+        <w:ind w:left="1440" w:hanging="360"/>
+      </w:pPr>
+      <w:rPr>
+        <w:rFonts w:ascii="Courier New" w:hAnsi="Courier New" w:hint="default"/>
+      </w:rPr>
+    </w:lvl>
+    <w:lvl w:ilvl="2" w:tplc="040C0005" w:tentative="1">
+      <w:start w:val="1"/>
+      <w:numFmt w:val="bullet"/>
+      <w:lvlText w:val=""/>
+      <w:lvlJc w:val="left"/>
+      <w:pPr>
+        <w:ind w:left="2160" w:hanging="360"/>
+      </w:pPr>
+      <w:rPr>
+        <w:rFonts w:ascii="Wingdings" w:hAnsi="Wingdings" w:hint="default"/>
+      </w:rPr>
+    </w:lvl>
+    <w:lvl w:ilvl="3" w:tplc="040C0001" w:tentative="1">
+      <w:start w:val="1"/>
+      <w:numFmt w:val="bullet"/>
+      <w:lvlText w:val=""/>
+      <w:lvlJc w:val="left"/>
+      <w:pPr>
+        <w:ind w:left="2880" w:hanging="360"/>
+      </w:pPr>
+      <w:rPr>
+        <w:rFonts w:ascii="Symbol" w:hAnsi="Symbol" w:hint="default"/>
+      </w:rPr>
+    </w:lvl>
+    <w:lvl w:ilvl="4" w:tplc="040C0003" w:tentative="1">
+      <w:start w:val="1"/>
+      <w:numFmt w:val="bullet"/>
+      <w:lvlText w:val="o"/>
+      <w:lvlJc w:val="left"/>
+      <w:pPr>
+        <w:ind w:left="3600" w:hanging="360"/>
+      </w:pPr>
+      <w:rPr>
+        <w:rFonts w:ascii="Courier New" w:hAnsi="Courier New" w:hint="default"/>
+      </w:rPr>
+    </w:lvl>
+    <w:lvl w:ilvl="5" w:tplc="040C0005" w:tentative="1">
+      <w:start w:val="1"/>
+      <w:numFmt w:val="bullet"/>
+      <w:lvlText w:val=""/>
+      <w:lvlJc w:val="left"/>
+      <w:pPr>
+        <w:ind w:left="4320" w:hanging="360"/>
+      </w:pPr>
+      <w:rPr>
+        <w:rFonts w:ascii="Wingdings" w:hAnsi="Wingdings" w:hint="default"/>
+      </w:rPr>
+    </w:lvl>
+    <w:lvl w:ilvl="6" w:tplc="040C0001" w:tentative="1">
+      <w:start w:val="1"/>
+      <w:numFmt w:val="bullet"/>
+      <w:lvlText w:val=""/>
+      <w:lvlJc w:val="left"/>
+      <w:pPr>
+        <w:ind w:left="5040" w:hanging="360"/>
+      </w:pPr>
+      <w:rPr>
+        <w:rFonts w:ascii="Symbol" w:hAnsi="Symbol" w:hint="default"/>
+      </w:rPr>
+    </w:lvl>
+    <w:lvl w:ilvl="7" w:tplc="040C0003" w:tentative="1">
+      <w:start w:val="1"/>
+      <w:numFmt w:val="bullet"/>
+      <w:lvlText w:val="o"/>
+      <w:lvlJc w:val="left"/>
+      <w:pPr>
+        <w:ind w:left="5760" w:hanging="360"/>
+      </w:pPr>
+      <w:rPr>
+        <w:rFonts w:ascii="Courier New" w:hAnsi="Courier New" w:hint="default"/>
       </w:rPr>
     </w:lvl>
     <w:lvl w:ilvl="8" w:tplc="040C0005" w:tentative="1">
@@ -5891,7 +7343,7 @@
     <w:abstractNumId w:val="15"/>
   </w:num>
   <w:num w:numId="2">
-    <w:abstractNumId w:val="28"/>
+    <w:abstractNumId w:val="32"/>
   </w:num>
   <w:num w:numId="3">
     <w:abstractNumId w:val="9"/>
@@ -5900,37 +7352,37 @@
     <w:abstractNumId w:val="0"/>
   </w:num>
   <w:num w:numId="5">
-    <w:abstractNumId w:val="16"/>
+    <w:abstractNumId w:val="19"/>
   </w:num>
   <w:num w:numId="6">
     <w:abstractNumId w:val="11"/>
   </w:num>
   <w:num w:numId="7">
-    <w:abstractNumId w:val="18"/>
+    <w:abstractNumId w:val="21"/>
   </w:num>
   <w:num w:numId="8">
-    <w:abstractNumId w:val="17"/>
+    <w:abstractNumId w:val="20"/>
   </w:num>
   <w:num w:numId="9">
     <w:abstractNumId w:val="1"/>
   </w:num>
   <w:num w:numId="10">
-    <w:abstractNumId w:val="20"/>
+    <w:abstractNumId w:val="23"/>
   </w:num>
   <w:num w:numId="11">
-    <w:abstractNumId w:val="21"/>
+    <w:abstractNumId w:val="24"/>
   </w:num>
   <w:num w:numId="12">
-    <w:abstractNumId w:val="29"/>
+    <w:abstractNumId w:val="33"/>
   </w:num>
   <w:num w:numId="13">
-    <w:abstractNumId w:val="27"/>
+    <w:abstractNumId w:val="31"/>
   </w:num>
   <w:num w:numId="14">
-    <w:abstractNumId w:val="25"/>
+    <w:abstractNumId w:val="28"/>
   </w:num>
   <w:num w:numId="15">
-    <w:abstractNumId w:val="23"/>
+    <w:abstractNumId w:val="26"/>
   </w:num>
   <w:num w:numId="16">
     <w:abstractNumId w:val="5"/>
@@ -5939,10 +7391,10 @@
     <w:abstractNumId w:val="7"/>
   </w:num>
   <w:num w:numId="18">
-    <w:abstractNumId w:val="26"/>
+    <w:abstractNumId w:val="30"/>
   </w:num>
   <w:num w:numId="19">
-    <w:abstractNumId w:val="22"/>
+    <w:abstractNumId w:val="25"/>
   </w:num>
   <w:num w:numId="20">
     <w:abstractNumId w:val="4"/>
@@ -5960,10 +7412,10 @@
     <w:abstractNumId w:val="13"/>
   </w:num>
   <w:num w:numId="25">
-    <w:abstractNumId w:val="30"/>
+    <w:abstractNumId w:val="34"/>
   </w:num>
   <w:num w:numId="26">
-    <w:abstractNumId w:val="24"/>
+    <w:abstractNumId w:val="27"/>
   </w:num>
   <w:num w:numId="27">
     <w:abstractNumId w:val="14"/>
@@ -5978,7 +7430,22 @@
     <w:abstractNumId w:val="12"/>
   </w:num>
   <w:num w:numId="31">
-    <w:abstractNumId w:val="19"/>
+    <w:abstractNumId w:val="22"/>
+  </w:num>
+  <w:num w:numId="32">
+    <w:abstractNumId w:val="17"/>
+  </w:num>
+  <w:num w:numId="33">
+    <w:abstractNumId w:val="35"/>
+  </w:num>
+  <w:num w:numId="34">
+    <w:abstractNumId w:val="29"/>
+  </w:num>
+  <w:num w:numId="35">
+    <w:abstractNumId w:val="18"/>
+  </w:num>
+  <w:num w:numId="36">
+    <w:abstractNumId w:val="16"/>
   </w:num>
   <w:numIdMacAtCleanup w:val="12"/>
 </w:numbering>
@@ -6838,6 +8305,109 @@
       <w:lang w:eastAsia="fr-FR"/>
     </w:rPr>
   </w:style>
+  <w:style w:type="table" w:styleId="Trameclaire-Accent1">
+    <w:name w:val="Light Shading Accent 1"/>
+    <w:basedOn w:val="TableauNormal"/>
+    <w:uiPriority w:val="60"/>
+    <w:rsid w:val="000D08C9"/>
+    <w:pPr>
+      <w:spacing w:after="0" w:line="240" w:lineRule="auto"/>
+    </w:pPr>
+    <w:rPr>
+      <w:color w:val="365F91" w:themeColor="accent1" w:themeShade="BF"/>
+    </w:rPr>
+    <w:tblPr>
+      <w:tblStyleRowBandSize w:val="1"/>
+      <w:tblStyleColBandSize w:val="1"/>
+      <w:tblInd w:w="0" w:type="dxa"/>
+      <w:tblBorders>
+        <w:top w:val="single" w:sz="8" w:space="0" w:color="4F81BD" w:themeColor="accent1"/>
+        <w:bottom w:val="single" w:sz="8" w:space="0" w:color="4F81BD" w:themeColor="accent1"/>
+      </w:tblBorders>
+      <w:tblCellMar>
+        <w:top w:w="0" w:type="dxa"/>
+        <w:left w:w="108" w:type="dxa"/>
+        <w:bottom w:w="0" w:type="dxa"/>
+        <w:right w:w="108" w:type="dxa"/>
+      </w:tblCellMar>
+    </w:tblPr>
+    <w:tblStylePr w:type="firstRow">
+      <w:pPr>
+        <w:spacing w:before="0" w:after="0" w:line="240" w:lineRule="auto"/>
+      </w:pPr>
+      <w:rPr>
+        <w:b/>
+        <w:bCs/>
+      </w:rPr>
+      <w:tblPr/>
+      <w:tcPr>
+        <w:tcBorders>
+          <w:top w:val="single" w:sz="8" w:space="0" w:color="4F81BD" w:themeColor="accent1"/>
+          <w:left w:val="nil"/>
+          <w:bottom w:val="single" w:sz="8" w:space="0" w:color="4F81BD" w:themeColor="accent1"/>
+          <w:right w:val="nil"/>
+          <w:insideH w:val="nil"/>
+          <w:insideV w:val="nil"/>
+        </w:tcBorders>
+      </w:tcPr>
+    </w:tblStylePr>
+    <w:tblStylePr w:type="lastRow">
+      <w:pPr>
+        <w:spacing w:before="0" w:after="0" w:line="240" w:lineRule="auto"/>
+      </w:pPr>
+      <w:rPr>
+        <w:b/>
+        <w:bCs/>
+      </w:rPr>
+      <w:tblPr/>
+      <w:tcPr>
+        <w:tcBorders>
+          <w:top w:val="single" w:sz="8" w:space="0" w:color="4F81BD" w:themeColor="accent1"/>
+          <w:left w:val="nil"/>
+          <w:bottom w:val="single" w:sz="8" w:space="0" w:color="4F81BD" w:themeColor="accent1"/>
+          <w:right w:val="nil"/>
+          <w:insideH w:val="nil"/>
+          <w:insideV w:val="nil"/>
+        </w:tcBorders>
+      </w:tcPr>
+    </w:tblStylePr>
+    <w:tblStylePr w:type="firstCol">
+      <w:rPr>
+        <w:b/>
+        <w:bCs/>
+      </w:rPr>
+    </w:tblStylePr>
+    <w:tblStylePr w:type="lastCol">
+      <w:rPr>
+        <w:b/>
+        <w:bCs/>
+      </w:rPr>
+    </w:tblStylePr>
+    <w:tblStylePr w:type="band1Vert">
+      <w:tblPr/>
+      <w:tcPr>
+        <w:tcBorders>
+          <w:left w:val="nil"/>
+          <w:right w:val="nil"/>
+          <w:insideH w:val="nil"/>
+          <w:insideV w:val="nil"/>
+        </w:tcBorders>
+        <w:shd w:val="clear" w:color="auto" w:fill="D3DFEE" w:themeFill="accent1" w:themeFillTint="3F"/>
+      </w:tcPr>
+    </w:tblStylePr>
+    <w:tblStylePr w:type="band1Horz">
+      <w:tblPr/>
+      <w:tcPr>
+        <w:tcBorders>
+          <w:left w:val="nil"/>
+          <w:right w:val="nil"/>
+          <w:insideH w:val="nil"/>
+          <w:insideV w:val="nil"/>
+        </w:tcBorders>
+        <w:shd w:val="clear" w:color="auto" w:fill="D3DFEE" w:themeFill="accent1" w:themeFillTint="3F"/>
+      </w:tcPr>
+    </w:tblStylePr>
+  </w:style>
 </w:styles>
 </file>
 
@@ -7695,6 +9265,109 @@
       <w:lang w:eastAsia="fr-FR"/>
     </w:rPr>
   </w:style>
+  <w:style w:type="table" w:styleId="Trameclaire-Accent1">
+    <w:name w:val="Light Shading Accent 1"/>
+    <w:basedOn w:val="TableauNormal"/>
+    <w:uiPriority w:val="60"/>
+    <w:rsid w:val="000D08C9"/>
+    <w:pPr>
+      <w:spacing w:after="0" w:line="240" w:lineRule="auto"/>
+    </w:pPr>
+    <w:rPr>
+      <w:color w:val="365F91" w:themeColor="accent1" w:themeShade="BF"/>
+    </w:rPr>
+    <w:tblPr>
+      <w:tblStyleRowBandSize w:val="1"/>
+      <w:tblStyleColBandSize w:val="1"/>
+      <w:tblInd w:w="0" w:type="dxa"/>
+      <w:tblBorders>
+        <w:top w:val="single" w:sz="8" w:space="0" w:color="4F81BD" w:themeColor="accent1"/>
+        <w:bottom w:val="single" w:sz="8" w:space="0" w:color="4F81BD" w:themeColor="accent1"/>
+      </w:tblBorders>
+      <w:tblCellMar>
+        <w:top w:w="0" w:type="dxa"/>
+        <w:left w:w="108" w:type="dxa"/>
+        <w:bottom w:w="0" w:type="dxa"/>
+        <w:right w:w="108" w:type="dxa"/>
+      </w:tblCellMar>
+    </w:tblPr>
+    <w:tblStylePr w:type="firstRow">
+      <w:pPr>
+        <w:spacing w:before="0" w:after="0" w:line="240" w:lineRule="auto"/>
+      </w:pPr>
+      <w:rPr>
+        <w:b/>
+        <w:bCs/>
+      </w:rPr>
+      <w:tblPr/>
+      <w:tcPr>
+        <w:tcBorders>
+          <w:top w:val="single" w:sz="8" w:space="0" w:color="4F81BD" w:themeColor="accent1"/>
+          <w:left w:val="nil"/>
+          <w:bottom w:val="single" w:sz="8" w:space="0" w:color="4F81BD" w:themeColor="accent1"/>
+          <w:right w:val="nil"/>
+          <w:insideH w:val="nil"/>
+          <w:insideV w:val="nil"/>
+        </w:tcBorders>
+      </w:tcPr>
+    </w:tblStylePr>
+    <w:tblStylePr w:type="lastRow">
+      <w:pPr>
+        <w:spacing w:before="0" w:after="0" w:line="240" w:lineRule="auto"/>
+      </w:pPr>
+      <w:rPr>
+        <w:b/>
+        <w:bCs/>
+      </w:rPr>
+      <w:tblPr/>
+      <w:tcPr>
+        <w:tcBorders>
+          <w:top w:val="single" w:sz="8" w:space="0" w:color="4F81BD" w:themeColor="accent1"/>
+          <w:left w:val="nil"/>
+          <w:bottom w:val="single" w:sz="8" w:space="0" w:color="4F81BD" w:themeColor="accent1"/>
+          <w:right w:val="nil"/>
+          <w:insideH w:val="nil"/>
+          <w:insideV w:val="nil"/>
+        </w:tcBorders>
+      </w:tcPr>
+    </w:tblStylePr>
+    <w:tblStylePr w:type="firstCol">
+      <w:rPr>
+        <w:b/>
+        <w:bCs/>
+      </w:rPr>
+    </w:tblStylePr>
+    <w:tblStylePr w:type="lastCol">
+      <w:rPr>
+        <w:b/>
+        <w:bCs/>
+      </w:rPr>
+    </w:tblStylePr>
+    <w:tblStylePr w:type="band1Vert">
+      <w:tblPr/>
+      <w:tcPr>
+        <w:tcBorders>
+          <w:left w:val="nil"/>
+          <w:right w:val="nil"/>
+          <w:insideH w:val="nil"/>
+          <w:insideV w:val="nil"/>
+        </w:tcBorders>
+        <w:shd w:val="clear" w:color="auto" w:fill="D3DFEE" w:themeFill="accent1" w:themeFillTint="3F"/>
+      </w:tcPr>
+    </w:tblStylePr>
+    <w:tblStylePr w:type="band1Horz">
+      <w:tblPr/>
+      <w:tcPr>
+        <w:tcBorders>
+          <w:left w:val="nil"/>
+          <w:right w:val="nil"/>
+          <w:insideH w:val="nil"/>
+          <w:insideV w:val="nil"/>
+        </w:tcBorders>
+        <w:shd w:val="clear" w:color="auto" w:fill="D3DFEE" w:themeFill="accent1" w:themeFillTint="3F"/>
+      </w:tcPr>
+    </w:tblStylePr>
+  </w:style>
 </w:styles>
 </file>
 
@@ -7988,7 +9661,7 @@
 </file>
 
 <file path=customXml/itemProps1.xml><?xml version="1.0" encoding="utf-8"?>
-<ds:datastoreItem xmlns:ds="http://schemas.openxmlformats.org/officeDocument/2006/customXml" ds:itemID="{5CAF86CD-B03D-459E-98E8-DE9CAEDE65DB}">
+<ds:datastoreItem xmlns:ds="http://schemas.openxmlformats.org/officeDocument/2006/customXml" ds:itemID="{5BB8A671-6B8D-4A7B-9B54-9DFC64C487A4}">
   <ds:schemaRefs>
     <ds:schemaRef ds:uri="http://schemas.openxmlformats.org/officeDocument/2006/bibliography"/>
   </ds:schemaRefs>

--- a/TP_Ascenseur/Cy_08_SED_TP_Ascenseur.docx
+++ b/TP_Ascenseur/Cy_08_SED_TP_Ascenseur.docx
@@ -1536,7 +1536,41 @@
               <w:t>avant</w:t>
             </w:r>
             <w:r>
-              <w:t xml:space="preserve"> de sortie de l’état. </w:t>
+              <w:t xml:space="preserve"> de sortie de l’état.</w:t>
+            </w:r>
+          </w:p>
+          <w:p>
+            <w:pPr>
+              <w:pStyle w:val="Paragraphedeliste"/>
+              <w:numPr>
+                <w:ilvl w:val="0"/>
+                <w:numId w:val="29"/>
+              </w:numPr>
+            </w:pPr>
+            <w:proofErr w:type="spellStart"/>
+            <w:r>
+              <w:t>etageCabine</w:t>
+            </w:r>
+            <w:proofErr w:type="spellEnd"/>
+            <w:r>
+              <w:t> : permet de connaitre l’étage de la cabine.</w:t>
+            </w:r>
+          </w:p>
+          <w:p>
+            <w:pPr>
+              <w:pStyle w:val="Paragraphedeliste"/>
+              <w:numPr>
+                <w:ilvl w:val="0"/>
+                <w:numId w:val="29"/>
+              </w:numPr>
+            </w:pPr>
+            <w:proofErr w:type="spellStart"/>
+            <w:r>
+              <w:t>etageDemande</w:t>
+            </w:r>
+            <w:proofErr w:type="spellEnd"/>
+            <w:r>
+              <w:t> : voir Activité 1.</w:t>
             </w:r>
           </w:p>
         </w:tc>
@@ -1553,7 +1587,37 @@
               </w:numPr>
             </w:pPr>
             <w:r>
+              <w:t xml:space="preserve">Porte : </w:t>
+            </w:r>
+          </w:p>
+          <w:p>
+            <w:pPr>
+              <w:pStyle w:val="Paragraphedeliste"/>
+              <w:numPr>
+                <w:ilvl w:val="1"/>
+                <w:numId w:val="29"/>
+              </w:numPr>
+            </w:pPr>
+            <w:r>
               <w:t xml:space="preserve">Affecter porte à 1 (porte=1) ouvre la porte. </w:t>
+            </w:r>
+          </w:p>
+          <w:p>
+            <w:pPr>
+              <w:pStyle w:val="Paragraphedeliste"/>
+              <w:numPr>
+                <w:ilvl w:val="1"/>
+                <w:numId w:val="29"/>
+              </w:numPr>
+            </w:pPr>
+            <w:r>
+              <w:t xml:space="preserve">Affecter porte à 0 (porte=0) </w:t>
+            </w:r>
+            <w:r>
+              <w:t>ferme</w:t>
+            </w:r>
+            <w:r>
+              <w:t xml:space="preserve"> la porte.</w:t>
             </w:r>
           </w:p>
           <w:p>
@@ -1565,7 +1629,7 @@
               </w:numPr>
             </w:pPr>
             <w:r>
-              <w:t>Affecter porte à 0 (porte=0) ouvre la porte.</w:t>
+              <w:t>Un voyant led bicolore rouge et vert informant de la fermeture des portes (fermées : rouge, ouvertes : vert).</w:t>
             </w:r>
           </w:p>
           <w:p>
@@ -1577,7 +1641,18 @@
               </w:numPr>
             </w:pPr>
             <w:r>
-              <w:t>Un voyant led bicolore rouge et vert informant de la fermeture des portes (fermées : rouge, ouvertes : vert).</w:t>
+              <w:t>Afficheur : a</w:t>
+            </w:r>
+            <w:r>
+              <w:t xml:space="preserve">ffecter </w:t>
+            </w:r>
+            <w:proofErr w:type="spellStart"/>
+            <w:r>
+              <w:t>etageCabine</w:t>
+            </w:r>
+            <w:proofErr w:type="spellEnd"/>
+            <w:r>
+              <w:t xml:space="preserve"> à afficheur permet d’afficher l’étage de la cabine.</w:t>
             </w:r>
           </w:p>
           <w:p>
@@ -1588,16 +1663,13 @@
                 <w:numId w:val="29"/>
               </w:numPr>
             </w:pPr>
-            <w:r>
-              <w:t xml:space="preserve">Affecter </w:t>
-            </w:r>
             <w:proofErr w:type="spellStart"/>
             <w:r>
-              <w:t>etageCabine</w:t>
+              <w:t>etage</w:t>
             </w:r>
             <w:proofErr w:type="spellEnd"/>
             <w:r>
-              <w:t xml:space="preserve"> à afficheur permet d’afficher l’étage de la cabine. </w:t>
+              <w:t xml:space="preserve"> : affecter une valeur à la variable étage permet de déplacer l’ascenseur à l’étage demandé. </w:t>
             </w:r>
           </w:p>
         </w:tc>
@@ -1817,7 +1889,11 @@
               <w:t>.</w:t>
             </w:r>
             <w:r>
-              <w:t xml:space="preserve"> On souhaite que les portes restent ouvertes 1s.</w:t>
+              <w:t xml:space="preserve"> On souhaite que </w:t>
+            </w:r>
+            <w:r>
+              <w:lastRenderedPageBreak/>
+              <w:t>les portes restent ouvertes 1s.</w:t>
             </w:r>
             <w:r>
               <w:t xml:space="preserve"> Ce graphe sera à renseigner dans « </w:t>
@@ -2054,14 +2130,7 @@
                 <w:b/>
                 <w:i/>
               </w:rPr>
-              <w:t>4</w:t>
-            </w:r>
-            <w:r>
-              <w:rPr>
-                <w:b/>
-                <w:i/>
-              </w:rPr>
-              <w:t xml:space="preserve"> – Modéliser – Simuler </w:t>
+              <w:t xml:space="preserve">4 – Modéliser – Simuler </w:t>
             </w:r>
           </w:p>
           <w:p>
@@ -2109,16 +2178,7 @@
                 <w:szCs w:val="20"/>
                 <w:lang w:eastAsia="fr-FR"/>
               </w:rPr>
-              <w:t>Lire l’</w:t>
-            </w:r>
-            <w:r>
-              <w:rPr>
-                <w:rFonts w:ascii="Calibri" w:eastAsia="Times New Roman" w:hAnsi="Calibri" w:cs="Times New Roman"/>
-                <w:iCs/>
-                <w:szCs w:val="20"/>
-                <w:lang w:eastAsia="fr-FR"/>
-              </w:rPr>
-              <w:t xml:space="preserve">état </w:t>
+              <w:t xml:space="preserve">Lire l’état </w:t>
             </w:r>
             <w:proofErr w:type="spellStart"/>
             <w:r>
@@ -2138,18 +2198,7 @@
                 <w:szCs w:val="20"/>
                 <w:lang w:eastAsia="fr-FR"/>
               </w:rPr>
-              <w:t xml:space="preserve"> et vérifier que l’on mémorise les paliers avec P0 P1 P2 P3. Compléter l’état cabine afin d’avoir pri</w:t>
-            </w:r>
-            <w:bookmarkStart w:id="0" w:name="_GoBack"/>
-            <w:bookmarkEnd w:id="0"/>
-            <w:r>
-              <w:rPr>
-                <w:rFonts w:ascii="Calibri" w:eastAsia="Times New Roman" w:hAnsi="Calibri" w:cs="Times New Roman"/>
-                <w:iCs/>
-                <w:szCs w:val="20"/>
-                <w:lang w:eastAsia="fr-FR"/>
-              </w:rPr>
-              <w:t xml:space="preserve">orité sur P0 puis sur P1 P2 et P3. Finaliser en complétant les états </w:t>
+              <w:t xml:space="preserve"> et vérifier que l’on mémorise les paliers avec P0 P1 P2 P3. Compléter l’état cabine afin d’avoir priorité sur P0 puis sur P1 P2 et P3. Finaliser en complétant les états </w:t>
             </w:r>
             <w:proofErr w:type="spellStart"/>
             <w:r>
@@ -2179,9 +2228,18 @@
                 <w:szCs w:val="20"/>
                 <w:lang w:eastAsia="fr-FR"/>
               </w:rPr>
-              <w:t>voyant_lumineux.</w:t>
+              <w:t>voyant_lumineux</w:t>
             </w:r>
             <w:proofErr w:type="spellEnd"/>
+            <w:r>
+              <w:rPr>
+                <w:rFonts w:ascii="Calibri" w:eastAsia="Times New Roman" w:hAnsi="Calibri" w:cs="Times New Roman"/>
+                <w:iCs/>
+                <w:szCs w:val="20"/>
+                <w:lang w:eastAsia="fr-FR"/>
+              </w:rPr>
+              <w:t>.</w:t>
+            </w:r>
           </w:p>
           <w:p>
             <w:pPr>
@@ -2292,6 +2350,8 @@
       <w:r>
         <w:t>Algèbre booléenne et tests</w:t>
       </w:r>
+      <w:bookmarkStart w:id="0" w:name="_GoBack"/>
+      <w:bookmarkEnd w:id="0"/>
     </w:p>
     <w:tbl>
       <w:tblPr>
@@ -2662,151 +2722,6 @@
               </w:rPr>
               <w:t>)</w:t>
             </w:r>
-          </w:p>
-        </w:tc>
-        <w:tc>
-          <w:tcPr>
-            <w:tcW w:w="2586" w:type="dxa"/>
-            <w:tcBorders>
-              <w:left w:val="single" w:sz="4" w:space="0" w:color="548DD4" w:themeColor="text2" w:themeTint="99"/>
-            </w:tcBorders>
-          </w:tcPr>
-          <w:p>
-            <w:pPr>
-              <w:jc w:val="center"/>
-              <w:cnfStyle w:val="000000100000" w:firstRow="0" w:lastRow="0" w:firstColumn="0" w:lastColumn="0" w:oddVBand="0" w:evenVBand="0" w:oddHBand="1" w:evenHBand="0" w:firstRowFirstColumn="0" w:firstRowLastColumn="0" w:lastRowFirstColumn="0" w:lastRowLastColumn="0"/>
-              <w:rPr>
-                <w:b/>
-                <w:lang w:eastAsia="fr-FR"/>
-              </w:rPr>
-            </w:pPr>
-          </w:p>
-        </w:tc>
-        <w:tc>
-          <w:tcPr>
-            <w:tcW w:w="2586" w:type="dxa"/>
-            <w:tcBorders>
-              <w:right w:val="single" w:sz="4" w:space="0" w:color="548DD4" w:themeColor="text2" w:themeTint="99"/>
-            </w:tcBorders>
-          </w:tcPr>
-          <w:p>
-            <w:pPr>
-              <w:jc w:val="center"/>
-              <w:cnfStyle w:val="000000100000" w:firstRow="0" w:lastRow="0" w:firstColumn="0" w:lastColumn="0" w:oddVBand="0" w:evenVBand="0" w:oddHBand="1" w:evenHBand="0" w:firstRowFirstColumn="0" w:firstRowLastColumn="0" w:lastRowFirstColumn="0" w:lastRowLastColumn="0"/>
-              <w:rPr>
-                <w:lang w:eastAsia="fr-FR"/>
-              </w:rPr>
-            </w:pPr>
-          </w:p>
-        </w:tc>
-      </w:tr>
-      <w:tr>
-        <w:tc>
-          <w:tcPr>
-            <w:cnfStyle w:val="001000000000" w:firstRow="0" w:lastRow="0" w:firstColumn="1" w:lastColumn="0" w:oddVBand="0" w:evenVBand="0" w:oddHBand="0" w:evenHBand="0" w:firstRowFirstColumn="0" w:firstRowLastColumn="0" w:lastRowFirstColumn="0" w:lastRowLastColumn="0"/>
-            <w:tcW w:w="2586" w:type="dxa"/>
-            <w:tcBorders>
-              <w:left w:val="single" w:sz="4" w:space="0" w:color="548DD4" w:themeColor="text2" w:themeTint="99"/>
-            </w:tcBorders>
-          </w:tcPr>
-          <w:p>
-            <w:pPr>
-              <w:jc w:val="center"/>
-              <w:rPr>
-                <w:lang w:eastAsia="fr-FR"/>
-              </w:rPr>
-            </w:pPr>
-          </w:p>
-        </w:tc>
-        <w:tc>
-          <w:tcPr>
-            <w:tcW w:w="2586" w:type="dxa"/>
-            <w:tcBorders>
-              <w:right w:val="single" w:sz="4" w:space="0" w:color="548DD4" w:themeColor="text2" w:themeTint="99"/>
-            </w:tcBorders>
-          </w:tcPr>
-          <w:p>
-            <w:pPr>
-              <w:jc w:val="center"/>
-              <w:cnfStyle w:val="000000000000" w:firstRow="0" w:lastRow="0" w:firstColumn="0" w:lastColumn="0" w:oddVBand="0" w:evenVBand="0" w:oddHBand="0" w:evenHBand="0" w:firstRowFirstColumn="0" w:firstRowLastColumn="0" w:lastRowFirstColumn="0" w:lastRowLastColumn="0"/>
-              <w:rPr>
-                <w:lang w:eastAsia="fr-FR"/>
-              </w:rPr>
-            </w:pPr>
-          </w:p>
-        </w:tc>
-        <w:tc>
-          <w:tcPr>
-            <w:tcW w:w="2586" w:type="dxa"/>
-            <w:tcBorders>
-              <w:left w:val="single" w:sz="4" w:space="0" w:color="548DD4" w:themeColor="text2" w:themeTint="99"/>
-            </w:tcBorders>
-          </w:tcPr>
-          <w:p>
-            <w:pPr>
-              <w:jc w:val="center"/>
-              <w:cnfStyle w:val="000000000000" w:firstRow="0" w:lastRow="0" w:firstColumn="0" w:lastColumn="0" w:oddVBand="0" w:evenVBand="0" w:oddHBand="0" w:evenHBand="0" w:firstRowFirstColumn="0" w:firstRowLastColumn="0" w:lastRowFirstColumn="0" w:lastRowLastColumn="0"/>
-              <w:rPr>
-                <w:b/>
-                <w:lang w:eastAsia="fr-FR"/>
-              </w:rPr>
-            </w:pPr>
-          </w:p>
-        </w:tc>
-        <w:tc>
-          <w:tcPr>
-            <w:tcW w:w="2586" w:type="dxa"/>
-            <w:tcBorders>
-              <w:right w:val="single" w:sz="4" w:space="0" w:color="548DD4" w:themeColor="text2" w:themeTint="99"/>
-            </w:tcBorders>
-          </w:tcPr>
-          <w:p>
-            <w:pPr>
-              <w:jc w:val="center"/>
-              <w:cnfStyle w:val="000000000000" w:firstRow="0" w:lastRow="0" w:firstColumn="0" w:lastColumn="0" w:oddVBand="0" w:evenVBand="0" w:oddHBand="0" w:evenHBand="0" w:firstRowFirstColumn="0" w:firstRowLastColumn="0" w:lastRowFirstColumn="0" w:lastRowLastColumn="0"/>
-              <w:rPr>
-                <w:lang w:eastAsia="fr-FR"/>
-              </w:rPr>
-            </w:pPr>
-          </w:p>
-        </w:tc>
-      </w:tr>
-      <w:tr>
-        <w:trPr>
-          <w:cnfStyle w:val="000000100000" w:firstRow="0" w:lastRow="0" w:firstColumn="0" w:lastColumn="0" w:oddVBand="0" w:evenVBand="0" w:oddHBand="1" w:evenHBand="0" w:firstRowFirstColumn="0" w:firstRowLastColumn="0" w:lastRowFirstColumn="0" w:lastRowLastColumn="0"/>
-        </w:trPr>
-        <w:tc>
-          <w:tcPr>
-            <w:cnfStyle w:val="001000000000" w:firstRow="0" w:lastRow="0" w:firstColumn="1" w:lastColumn="0" w:oddVBand="0" w:evenVBand="0" w:oddHBand="0" w:evenHBand="0" w:firstRowFirstColumn="0" w:firstRowLastColumn="0" w:lastRowFirstColumn="0" w:lastRowLastColumn="0"/>
-            <w:tcW w:w="2586" w:type="dxa"/>
-            <w:tcBorders>
-              <w:left w:val="single" w:sz="4" w:space="0" w:color="548DD4" w:themeColor="text2" w:themeTint="99"/>
-            </w:tcBorders>
-          </w:tcPr>
-          <w:p>
-            <w:pPr>
-              <w:jc w:val="center"/>
-              <w:rPr>
-                <w:lang w:eastAsia="fr-FR"/>
-              </w:rPr>
-            </w:pPr>
-          </w:p>
-        </w:tc>
-        <w:tc>
-          <w:tcPr>
-            <w:tcW w:w="2586" w:type="dxa"/>
-            <w:tcBorders>
-              <w:right w:val="single" w:sz="4" w:space="0" w:color="548DD4" w:themeColor="text2" w:themeTint="99"/>
-            </w:tcBorders>
-          </w:tcPr>
-          <w:p>
-            <w:pPr>
-              <w:jc w:val="center"/>
-              <w:cnfStyle w:val="000000100000" w:firstRow="0" w:lastRow="0" w:firstColumn="0" w:lastColumn="0" w:oddVBand="0" w:evenVBand="0" w:oddHBand="1" w:evenHBand="0" w:firstRowFirstColumn="0" w:firstRowLastColumn="0" w:lastRowFirstColumn="0" w:lastRowLastColumn="0"/>
-              <w:rPr>
-                <w:lang w:eastAsia="fr-FR"/>
-              </w:rPr>
-            </w:pPr>
           </w:p>
         </w:tc>
         <w:tc>
@@ -2974,7 +2889,7 @@
               <w:b/>
               <w:noProof/>
             </w:rPr>
-            <w:t>3</w:t>
+            <w:t>4</w:t>
           </w:r>
           <w:r>
             <w:rPr>
@@ -3605,7 +3520,7 @@
   <w:abstractNum w:abstractNumId="2">
     <w:nsid w:val="04D04D29"/>
     <w:multiLevelType w:val="hybridMultilevel"/>
-    <w:tmpl w:val="E1DA237A"/>
+    <w:tmpl w:val="BDEC8B88"/>
     <w:lvl w:ilvl="0" w:tplc="E27C61B0">
       <w:start w:val="1"/>
       <w:numFmt w:val="bullet"/>
@@ -3620,16 +3535,17 @@
         <w:sz w:val="18"/>
       </w:rPr>
     </w:lvl>
-    <w:lvl w:ilvl="1" w:tplc="040C0003" w:tentative="1">
-      <w:start w:val="1"/>
-      <w:numFmt w:val="bullet"/>
-      <w:lvlText w:val="o"/>
+    <w:lvl w:ilvl="1" w:tplc="24483D42">
+      <w:start w:val="1"/>
+      <w:numFmt w:val="bullet"/>
+      <w:lvlText w:val=""/>
       <w:lvlJc w:val="left"/>
       <w:pPr>
         <w:ind w:left="1440" w:hanging="360"/>
       </w:pPr>
       <w:rPr>
-        <w:rFonts w:ascii="Courier New" w:hAnsi="Courier New" w:cs="Courier New" w:hint="default"/>
+        <w:rFonts w:ascii="Wingdings" w:hAnsi="Wingdings" w:hint="default"/>
+        <w:color w:val="auto"/>
       </w:rPr>
     </w:lvl>
     <w:lvl w:ilvl="2" w:tplc="040C0005" w:tentative="1">
@@ -8103,7 +8019,6 @@
       <w:spacing w:after="0" w:line="240" w:lineRule="auto"/>
     </w:pPr>
     <w:tblPr>
-      <w:tblInd w:w="0" w:type="dxa"/>
       <w:tblBorders>
         <w:top w:val="single" w:sz="4" w:space="0" w:color="auto"/>
         <w:left w:val="single" w:sz="4" w:space="0" w:color="auto"/>
@@ -8112,12 +8027,6 @@
         <w:insideH w:val="single" w:sz="4" w:space="0" w:color="auto"/>
         <w:insideV w:val="single" w:sz="4" w:space="0" w:color="auto"/>
       </w:tblBorders>
-      <w:tblCellMar>
-        <w:top w:w="0" w:type="dxa"/>
-        <w:left w:w="108" w:type="dxa"/>
-        <w:bottom w:w="0" w:type="dxa"/>
-        <w:right w:w="108" w:type="dxa"/>
-      </w:tblCellMar>
     </w:tblPr>
   </w:style>
   <w:style w:type="paragraph" w:styleId="Textedebulles">
@@ -8319,17 +8228,10 @@
     <w:tblPr>
       <w:tblStyleRowBandSize w:val="1"/>
       <w:tblStyleColBandSize w:val="1"/>
-      <w:tblInd w:w="0" w:type="dxa"/>
       <w:tblBorders>
         <w:top w:val="single" w:sz="8" w:space="0" w:color="4F81BD" w:themeColor="accent1"/>
         <w:bottom w:val="single" w:sz="8" w:space="0" w:color="4F81BD" w:themeColor="accent1"/>
       </w:tblBorders>
-      <w:tblCellMar>
-        <w:top w:w="0" w:type="dxa"/>
-        <w:left w:w="108" w:type="dxa"/>
-        <w:bottom w:w="0" w:type="dxa"/>
-        <w:right w:w="108" w:type="dxa"/>
-      </w:tblCellMar>
     </w:tblPr>
     <w:tblStylePr w:type="firstRow">
       <w:pPr>
@@ -9063,7 +8965,6 @@
       <w:spacing w:after="0" w:line="240" w:lineRule="auto"/>
     </w:pPr>
     <w:tblPr>
-      <w:tblInd w:w="0" w:type="dxa"/>
       <w:tblBorders>
         <w:top w:val="single" w:sz="4" w:space="0" w:color="auto"/>
         <w:left w:val="single" w:sz="4" w:space="0" w:color="auto"/>
@@ -9072,12 +8973,6 @@
         <w:insideH w:val="single" w:sz="4" w:space="0" w:color="auto"/>
         <w:insideV w:val="single" w:sz="4" w:space="0" w:color="auto"/>
       </w:tblBorders>
-      <w:tblCellMar>
-        <w:top w:w="0" w:type="dxa"/>
-        <w:left w:w="108" w:type="dxa"/>
-        <w:bottom w:w="0" w:type="dxa"/>
-        <w:right w:w="108" w:type="dxa"/>
-      </w:tblCellMar>
     </w:tblPr>
   </w:style>
   <w:style w:type="paragraph" w:styleId="Textedebulles">
@@ -9279,17 +9174,10 @@
     <w:tblPr>
       <w:tblStyleRowBandSize w:val="1"/>
       <w:tblStyleColBandSize w:val="1"/>
-      <w:tblInd w:w="0" w:type="dxa"/>
       <w:tblBorders>
         <w:top w:val="single" w:sz="8" w:space="0" w:color="4F81BD" w:themeColor="accent1"/>
         <w:bottom w:val="single" w:sz="8" w:space="0" w:color="4F81BD" w:themeColor="accent1"/>
       </w:tblBorders>
-      <w:tblCellMar>
-        <w:top w:w="0" w:type="dxa"/>
-        <w:left w:w="108" w:type="dxa"/>
-        <w:bottom w:w="0" w:type="dxa"/>
-        <w:right w:w="108" w:type="dxa"/>
-      </w:tblCellMar>
     </w:tblPr>
     <w:tblStylePr w:type="firstRow">
       <w:pPr>
@@ -9661,7 +9549,7 @@
 </file>
 
 <file path=customXml/itemProps1.xml><?xml version="1.0" encoding="utf-8"?>
-<ds:datastoreItem xmlns:ds="http://schemas.openxmlformats.org/officeDocument/2006/customXml" ds:itemID="{5BB8A671-6B8D-4A7B-9B54-9DFC64C487A4}">
+<ds:datastoreItem xmlns:ds="http://schemas.openxmlformats.org/officeDocument/2006/customXml" ds:itemID="{AD97607A-2F17-4B6F-8192-17222A51580D}">
   <ds:schemaRefs>
     <ds:schemaRef ds:uri="http://schemas.openxmlformats.org/officeDocument/2006/bibliography"/>
   </ds:schemaRefs>

--- a/TP_Ascenseur/Cy_08_SED_TP_Ascenseur.docx
+++ b/TP_Ascenseur/Cy_08_SED_TP_Ascenseur.docx
@@ -881,11 +881,9 @@
           </mc:Fallback>
         </mc:AlternateContent>
       </w:r>
-      <w:proofErr w:type="gramStart"/>
       <w:r>
         <w:t>b</w:t>
       </w:r>
-      <w:proofErr w:type="gramEnd"/>
       <w:r>
         <w:rPr>
           <w:noProof/>
@@ -1315,11 +1313,9 @@
       <w:r>
         <w:t xml:space="preserve"> </w:t>
       </w:r>
-      <w:proofErr w:type="spellStart"/>
       <w:r>
         <w:t>ascenseur_simple_boutons_eleve</w:t>
       </w:r>
-      <w:proofErr w:type="spellEnd"/>
       <w:r>
         <w:t>.</w:t>
       </w:r>
@@ -1327,15 +1323,7 @@
         <w:t xml:space="preserve"> </w:t>
       </w:r>
       <w:r>
-        <w:t>En face avant (</w:t>
-      </w:r>
-      <w:proofErr w:type="spellStart"/>
-      <w:r>
-        <w:t>frontend</w:t>
-      </w:r>
-      <w:proofErr w:type="spellEnd"/>
-      <w:r>
-        <w:t>) on a l’affichage suivant.</w:t>
+        <w:t>En face avant (frontend) on a l’affichage suivant.</w:t>
       </w:r>
     </w:p>
     <w:p>
@@ -1494,16 +1482,11 @@
                 <w:numId w:val="29"/>
               </w:numPr>
             </w:pPr>
-            <w:proofErr w:type="spellStart"/>
             <w:r>
               <w:t>f</w:t>
             </w:r>
             <w:r>
-              <w:t>dc</w:t>
-            </w:r>
-            <w:proofErr w:type="spellEnd"/>
-            <w:r>
-              <w:t xml:space="preserve"> : capteur de fin de course lors de l’ouverture des portes.  </w:t>
+              <w:t xml:space="preserve">dc : capteur de fin de course lors de l’ouverture des portes.  </w:t>
             </w:r>
           </w:p>
           <w:p>
@@ -1514,23 +1497,8 @@
                 <w:numId w:val="29"/>
               </w:numPr>
             </w:pPr>
-            <w:proofErr w:type="spellStart"/>
-            <w:proofErr w:type="gramStart"/>
             <w:r>
-              <w:t>After</w:t>
-            </w:r>
-            <w:proofErr w:type="spellEnd"/>
-            <w:r>
-              <w:t>(</w:t>
-            </w:r>
-            <w:proofErr w:type="spellStart"/>
-            <w:proofErr w:type="gramEnd"/>
-            <w:r>
-              <w:t>n,sec</w:t>
-            </w:r>
-            <w:proofErr w:type="spellEnd"/>
-            <w:r>
-              <w:t xml:space="preserve">) : permet d’attendre n secondes </w:t>
+              <w:t xml:space="preserve">After(n,sec) : permet d’attendre n secondes </w:t>
             </w:r>
             <w:r>
               <w:t>avant</w:t>
@@ -1589,15 +1557,7 @@
               </w:numPr>
             </w:pPr>
             <w:r>
-              <w:t xml:space="preserve">Affecter </w:t>
-            </w:r>
-            <w:proofErr w:type="spellStart"/>
-            <w:r>
-              <w:t>etageCabine</w:t>
-            </w:r>
-            <w:proofErr w:type="spellEnd"/>
-            <w:r>
-              <w:t xml:space="preserve"> à afficheur permet d’afficher l’étage de la cabine. </w:t>
+              <w:t xml:space="preserve">Affecter etageCabine à afficheur permet d’afficher l’étage de la cabine. </w:t>
             </w:r>
           </w:p>
         </w:tc>
@@ -1745,23 +1705,7 @@
               </w:numPr>
             </w:pPr>
             <w:r>
-              <w:t xml:space="preserve">Analyser les diagrammes </w:t>
-            </w:r>
-            <w:proofErr w:type="spellStart"/>
-            <w:r>
-              <w:t>voyant_lumineux</w:t>
-            </w:r>
-            <w:proofErr w:type="spellEnd"/>
-            <w:r>
-              <w:t xml:space="preserve"> puis </w:t>
-            </w:r>
-            <w:proofErr w:type="spellStart"/>
-            <w:r>
-              <w:t>contrôle_ascenseur</w:t>
-            </w:r>
-            <w:proofErr w:type="spellEnd"/>
-            <w:r>
-              <w:t>.</w:t>
+              <w:t>Analyser les diagrammes voyant_lumineux puis contrôle_ascenseur.</w:t>
             </w:r>
           </w:p>
         </w:tc>
@@ -1820,15 +1764,7 @@
               <w:t xml:space="preserve"> On souhaite que les portes restent ouvertes 1s.</w:t>
             </w:r>
             <w:r>
-              <w:t xml:space="preserve"> Ce graphe sera à renseigner dans « </w:t>
-            </w:r>
-            <w:proofErr w:type="spellStart"/>
-            <w:r>
-              <w:t>gestion_portes</w:t>
-            </w:r>
-            <w:proofErr w:type="spellEnd"/>
-            <w:r>
-              <w:t> ».</w:t>
+              <w:t xml:space="preserve"> Ce graphe sera à renseigner dans « gestion_portes ».</w:t>
             </w:r>
           </w:p>
           <w:p>
@@ -1924,13 +1860,24 @@
               </w:rPr>
               <w:t xml:space="preserve">Lancer la simulation et observer l’ouverture et la fermeture des portes. </w:t>
             </w:r>
+            <w:bookmarkStart w:id="0" w:name="_GoBack"/>
+            <w:bookmarkEnd w:id="0"/>
           </w:p>
           <w:p>
             <w:pPr>
+              <w:jc w:val="center"/>
               <w:rPr>
                 <w:b/>
+                <w:color w:val="FF0000"/>
               </w:rPr>
             </w:pPr>
+            <w:r>
+              <w:rPr>
+                <w:b/>
+                <w:color w:val="FF0000"/>
+              </w:rPr>
+              <w:t>ATTENTION CE GRAPHE N’EST QU’UN EXEMPLE POUR S’APPROPRIER LE FONCTIONNEMENT DE STATECHART !</w:t>
+            </w:r>
           </w:p>
         </w:tc>
       </w:tr>
@@ -1983,15 +1930,7 @@
               </w:numPr>
             </w:pPr>
             <w:r>
-              <w:t xml:space="preserve">Compléter les diagrammes d’état de la « </w:t>
-            </w:r>
-            <w:proofErr w:type="spellStart"/>
-            <w:r>
-              <w:t>gestion_portes</w:t>
-            </w:r>
-            <w:proofErr w:type="spellEnd"/>
-            <w:r>
-              <w:t xml:space="preserve"> » et « cabine ». Les états correspondants au fonctionnement des portes sont donnés, vous devez définir les transitions. Pour le fonctionnement de la cabine, vous devez définir ses états et ses transitions et faire afficher l’étage atteint sur l’afficheur.</w:t>
+              <w:t>Compléter les diagrammes d’état de la « gestion_portes » et « cabine ». Les états correspondants au fonctionnement des portes sont donnés, vous devez définir les transitions. Pour le fonctionnement de la cabine, vous devez définir ses états et ses transitions et faire afficher l’étage atteint sur l’afficheur.</w:t>
             </w:r>
           </w:p>
           <w:p>
@@ -2054,14 +1993,7 @@
                 <w:b/>
                 <w:i/>
               </w:rPr>
-              <w:t>4</w:t>
-            </w:r>
-            <w:r>
-              <w:rPr>
-                <w:b/>
-                <w:i/>
-              </w:rPr>
-              <w:t xml:space="preserve"> – Modéliser – Simuler </w:t>
+              <w:t xml:space="preserve">4 – Modéliser – Simuler </w:t>
             </w:r>
           </w:p>
           <w:p>
@@ -2109,79 +2041,8 @@
                 <w:szCs w:val="20"/>
                 <w:lang w:eastAsia="fr-FR"/>
               </w:rPr>
-              <w:t>Lire l’</w:t>
+              <w:t>Lire l’état controllerAscenseur et vérifier que l’on mémorise les paliers avec P0 P1 P2 P3. Compléter l’état cabine afin d’avoir priorité sur P0 puis sur P1 P2 et P3. Finaliser en complétant les états gestion_portes et voyant_lumineux.</w:t>
             </w:r>
-            <w:r>
-              <w:rPr>
-                <w:rFonts w:ascii="Calibri" w:eastAsia="Times New Roman" w:hAnsi="Calibri" w:cs="Times New Roman"/>
-                <w:iCs/>
-                <w:szCs w:val="20"/>
-                <w:lang w:eastAsia="fr-FR"/>
-              </w:rPr>
-              <w:t xml:space="preserve">état </w:t>
-            </w:r>
-            <w:proofErr w:type="spellStart"/>
-            <w:r>
-              <w:rPr>
-                <w:rFonts w:ascii="Calibri" w:eastAsia="Times New Roman" w:hAnsi="Calibri" w:cs="Times New Roman"/>
-                <w:iCs/>
-                <w:szCs w:val="20"/>
-                <w:lang w:eastAsia="fr-FR"/>
-              </w:rPr>
-              <w:t>controllerAscenseur</w:t>
-            </w:r>
-            <w:proofErr w:type="spellEnd"/>
-            <w:r>
-              <w:rPr>
-                <w:rFonts w:ascii="Calibri" w:eastAsia="Times New Roman" w:hAnsi="Calibri" w:cs="Times New Roman"/>
-                <w:iCs/>
-                <w:szCs w:val="20"/>
-                <w:lang w:eastAsia="fr-FR"/>
-              </w:rPr>
-              <w:t xml:space="preserve"> et vérifier que l’on mémorise les paliers avec P0 P1 P2 P3. Compléter l’état cabine afin d’avoir pri</w:t>
-            </w:r>
-            <w:bookmarkStart w:id="0" w:name="_GoBack"/>
-            <w:bookmarkEnd w:id="0"/>
-            <w:r>
-              <w:rPr>
-                <w:rFonts w:ascii="Calibri" w:eastAsia="Times New Roman" w:hAnsi="Calibri" w:cs="Times New Roman"/>
-                <w:iCs/>
-                <w:szCs w:val="20"/>
-                <w:lang w:eastAsia="fr-FR"/>
-              </w:rPr>
-              <w:t xml:space="preserve">orité sur P0 puis sur P1 P2 et P3. Finaliser en complétant les états </w:t>
-            </w:r>
-            <w:proofErr w:type="spellStart"/>
-            <w:r>
-              <w:rPr>
-                <w:rFonts w:ascii="Calibri" w:eastAsia="Times New Roman" w:hAnsi="Calibri" w:cs="Times New Roman"/>
-                <w:iCs/>
-                <w:szCs w:val="20"/>
-                <w:lang w:eastAsia="fr-FR"/>
-              </w:rPr>
-              <w:t>gestion_portes</w:t>
-            </w:r>
-            <w:proofErr w:type="spellEnd"/>
-            <w:r>
-              <w:rPr>
-                <w:rFonts w:ascii="Calibri" w:eastAsia="Times New Roman" w:hAnsi="Calibri" w:cs="Times New Roman"/>
-                <w:iCs/>
-                <w:szCs w:val="20"/>
-                <w:lang w:eastAsia="fr-FR"/>
-              </w:rPr>
-              <w:t xml:space="preserve"> et </w:t>
-            </w:r>
-            <w:proofErr w:type="spellStart"/>
-            <w:r>
-              <w:rPr>
-                <w:rFonts w:ascii="Calibri" w:eastAsia="Times New Roman" w:hAnsi="Calibri" w:cs="Times New Roman"/>
-                <w:iCs/>
-                <w:szCs w:val="20"/>
-                <w:lang w:eastAsia="fr-FR"/>
-              </w:rPr>
-              <w:t>voyant_lumineux.</w:t>
-            </w:r>
-            <w:proofErr w:type="spellEnd"/>
           </w:p>
           <w:p>
             <w:pPr>
@@ -2264,9 +2125,6 @@
         <w:spacing w:after="200"/>
         <w:jc w:val="left"/>
       </w:pPr>
-      <w:r>
-        <w:br w:type="page"/>
-      </w:r>
     </w:p>
     <w:p>
       <w:pPr>
@@ -2277,7 +2135,6 @@
         </w:numPr>
       </w:pPr>
       <w:r>
-        <w:lastRenderedPageBreak/>
         <w:t>Annexe : Quelques commandes utiles</w:t>
       </w:r>
     </w:p>
@@ -2448,7 +2305,19 @@
               <w:rPr>
                 <w:lang w:eastAsia="fr-FR"/>
               </w:rPr>
-              <w:t>|| (AltGr+6)</w:t>
+              <w:t xml:space="preserve">|| </w:t>
+            </w:r>
+            <w:r>
+              <w:rPr>
+                <w:lang w:eastAsia="fr-FR"/>
+              </w:rPr>
+              <w:t xml:space="preserve">  </w:t>
+            </w:r>
+            <w:r>
+              <w:rPr>
+                <w:lang w:eastAsia="fr-FR"/>
+              </w:rPr>
+              <w:t>(AltGr+6)</w:t>
             </w:r>
           </w:p>
         </w:tc>
@@ -2640,173 +2509,12 @@
                 <w:lang w:eastAsia="fr-FR"/>
               </w:rPr>
             </w:pPr>
-            <w:proofErr w:type="gramStart"/>
             <w:r>
               <w:rPr>
                 <w:lang w:eastAsia="fr-FR"/>
               </w:rPr>
-              <w:t>in(</w:t>
+              <w:t>in(g.e)</w:t>
             </w:r>
-            <w:proofErr w:type="spellStart"/>
-            <w:proofErr w:type="gramEnd"/>
-            <w:r>
-              <w:rPr>
-                <w:lang w:eastAsia="fr-FR"/>
-              </w:rPr>
-              <w:t>g.e</w:t>
-            </w:r>
-            <w:proofErr w:type="spellEnd"/>
-            <w:r>
-              <w:rPr>
-                <w:lang w:eastAsia="fr-FR"/>
-              </w:rPr>
-              <w:t>)</w:t>
-            </w:r>
-          </w:p>
-        </w:tc>
-        <w:tc>
-          <w:tcPr>
-            <w:tcW w:w="2586" w:type="dxa"/>
-            <w:tcBorders>
-              <w:left w:val="single" w:sz="4" w:space="0" w:color="548DD4" w:themeColor="text2" w:themeTint="99"/>
-            </w:tcBorders>
-          </w:tcPr>
-          <w:p>
-            <w:pPr>
-              <w:jc w:val="center"/>
-              <w:cnfStyle w:val="000000100000" w:firstRow="0" w:lastRow="0" w:firstColumn="0" w:lastColumn="0" w:oddVBand="0" w:evenVBand="0" w:oddHBand="1" w:evenHBand="0" w:firstRowFirstColumn="0" w:firstRowLastColumn="0" w:lastRowFirstColumn="0" w:lastRowLastColumn="0"/>
-              <w:rPr>
-                <w:b/>
-                <w:lang w:eastAsia="fr-FR"/>
-              </w:rPr>
-            </w:pPr>
-          </w:p>
-        </w:tc>
-        <w:tc>
-          <w:tcPr>
-            <w:tcW w:w="2586" w:type="dxa"/>
-            <w:tcBorders>
-              <w:right w:val="single" w:sz="4" w:space="0" w:color="548DD4" w:themeColor="text2" w:themeTint="99"/>
-            </w:tcBorders>
-          </w:tcPr>
-          <w:p>
-            <w:pPr>
-              <w:jc w:val="center"/>
-              <w:cnfStyle w:val="000000100000" w:firstRow="0" w:lastRow="0" w:firstColumn="0" w:lastColumn="0" w:oddVBand="0" w:evenVBand="0" w:oddHBand="1" w:evenHBand="0" w:firstRowFirstColumn="0" w:firstRowLastColumn="0" w:lastRowFirstColumn="0" w:lastRowLastColumn="0"/>
-              <w:rPr>
-                <w:lang w:eastAsia="fr-FR"/>
-              </w:rPr>
-            </w:pPr>
-          </w:p>
-        </w:tc>
-      </w:tr>
-      <w:tr>
-        <w:tc>
-          <w:tcPr>
-            <w:cnfStyle w:val="001000000000" w:firstRow="0" w:lastRow="0" w:firstColumn="1" w:lastColumn="0" w:oddVBand="0" w:evenVBand="0" w:oddHBand="0" w:evenHBand="0" w:firstRowFirstColumn="0" w:firstRowLastColumn="0" w:lastRowFirstColumn="0" w:lastRowLastColumn="0"/>
-            <w:tcW w:w="2586" w:type="dxa"/>
-            <w:tcBorders>
-              <w:left w:val="single" w:sz="4" w:space="0" w:color="548DD4" w:themeColor="text2" w:themeTint="99"/>
-            </w:tcBorders>
-          </w:tcPr>
-          <w:p>
-            <w:pPr>
-              <w:jc w:val="center"/>
-              <w:rPr>
-                <w:lang w:eastAsia="fr-FR"/>
-              </w:rPr>
-            </w:pPr>
-          </w:p>
-        </w:tc>
-        <w:tc>
-          <w:tcPr>
-            <w:tcW w:w="2586" w:type="dxa"/>
-            <w:tcBorders>
-              <w:right w:val="single" w:sz="4" w:space="0" w:color="548DD4" w:themeColor="text2" w:themeTint="99"/>
-            </w:tcBorders>
-          </w:tcPr>
-          <w:p>
-            <w:pPr>
-              <w:jc w:val="center"/>
-              <w:cnfStyle w:val="000000000000" w:firstRow="0" w:lastRow="0" w:firstColumn="0" w:lastColumn="0" w:oddVBand="0" w:evenVBand="0" w:oddHBand="0" w:evenHBand="0" w:firstRowFirstColumn="0" w:firstRowLastColumn="0" w:lastRowFirstColumn="0" w:lastRowLastColumn="0"/>
-              <w:rPr>
-                <w:lang w:eastAsia="fr-FR"/>
-              </w:rPr>
-            </w:pPr>
-          </w:p>
-        </w:tc>
-        <w:tc>
-          <w:tcPr>
-            <w:tcW w:w="2586" w:type="dxa"/>
-            <w:tcBorders>
-              <w:left w:val="single" w:sz="4" w:space="0" w:color="548DD4" w:themeColor="text2" w:themeTint="99"/>
-            </w:tcBorders>
-          </w:tcPr>
-          <w:p>
-            <w:pPr>
-              <w:jc w:val="center"/>
-              <w:cnfStyle w:val="000000000000" w:firstRow="0" w:lastRow="0" w:firstColumn="0" w:lastColumn="0" w:oddVBand="0" w:evenVBand="0" w:oddHBand="0" w:evenHBand="0" w:firstRowFirstColumn="0" w:firstRowLastColumn="0" w:lastRowFirstColumn="0" w:lastRowLastColumn="0"/>
-              <w:rPr>
-                <w:b/>
-                <w:lang w:eastAsia="fr-FR"/>
-              </w:rPr>
-            </w:pPr>
-          </w:p>
-        </w:tc>
-        <w:tc>
-          <w:tcPr>
-            <w:tcW w:w="2586" w:type="dxa"/>
-            <w:tcBorders>
-              <w:right w:val="single" w:sz="4" w:space="0" w:color="548DD4" w:themeColor="text2" w:themeTint="99"/>
-            </w:tcBorders>
-          </w:tcPr>
-          <w:p>
-            <w:pPr>
-              <w:jc w:val="center"/>
-              <w:cnfStyle w:val="000000000000" w:firstRow="0" w:lastRow="0" w:firstColumn="0" w:lastColumn="0" w:oddVBand="0" w:evenVBand="0" w:oddHBand="0" w:evenHBand="0" w:firstRowFirstColumn="0" w:firstRowLastColumn="0" w:lastRowFirstColumn="0" w:lastRowLastColumn="0"/>
-              <w:rPr>
-                <w:lang w:eastAsia="fr-FR"/>
-              </w:rPr>
-            </w:pPr>
-          </w:p>
-        </w:tc>
-      </w:tr>
-      <w:tr>
-        <w:trPr>
-          <w:cnfStyle w:val="000000100000" w:firstRow="0" w:lastRow="0" w:firstColumn="0" w:lastColumn="0" w:oddVBand="0" w:evenVBand="0" w:oddHBand="1" w:evenHBand="0" w:firstRowFirstColumn="0" w:firstRowLastColumn="0" w:lastRowFirstColumn="0" w:lastRowLastColumn="0"/>
-        </w:trPr>
-        <w:tc>
-          <w:tcPr>
-            <w:cnfStyle w:val="001000000000" w:firstRow="0" w:lastRow="0" w:firstColumn="1" w:lastColumn="0" w:oddVBand="0" w:evenVBand="0" w:oddHBand="0" w:evenHBand="0" w:firstRowFirstColumn="0" w:firstRowLastColumn="0" w:lastRowFirstColumn="0" w:lastRowLastColumn="0"/>
-            <w:tcW w:w="2586" w:type="dxa"/>
-            <w:tcBorders>
-              <w:left w:val="single" w:sz="4" w:space="0" w:color="548DD4" w:themeColor="text2" w:themeTint="99"/>
-            </w:tcBorders>
-          </w:tcPr>
-          <w:p>
-            <w:pPr>
-              <w:jc w:val="center"/>
-              <w:rPr>
-                <w:lang w:eastAsia="fr-FR"/>
-              </w:rPr>
-            </w:pPr>
-          </w:p>
-        </w:tc>
-        <w:tc>
-          <w:tcPr>
-            <w:tcW w:w="2586" w:type="dxa"/>
-            <w:tcBorders>
-              <w:right w:val="single" w:sz="4" w:space="0" w:color="548DD4" w:themeColor="text2" w:themeTint="99"/>
-            </w:tcBorders>
-          </w:tcPr>
-          <w:p>
-            <w:pPr>
-              <w:jc w:val="center"/>
-              <w:cnfStyle w:val="000000100000" w:firstRow="0" w:lastRow="0" w:firstColumn="0" w:lastColumn="0" w:oddVBand="0" w:evenVBand="0" w:oddHBand="1" w:evenHBand="0" w:firstRowFirstColumn="0" w:firstRowLastColumn="0" w:lastRowFirstColumn="0" w:lastRowLastColumn="0"/>
-              <w:rPr>
-                <w:lang w:eastAsia="fr-FR"/>
-              </w:rPr>
-            </w:pPr>
           </w:p>
         </w:tc>
         <w:tc>
@@ -9661,7 +9369,7 @@
 </file>
 
 <file path=customXml/itemProps1.xml><?xml version="1.0" encoding="utf-8"?>
-<ds:datastoreItem xmlns:ds="http://schemas.openxmlformats.org/officeDocument/2006/customXml" ds:itemID="{5BB8A671-6B8D-4A7B-9B54-9DFC64C487A4}">
+<ds:datastoreItem xmlns:ds="http://schemas.openxmlformats.org/officeDocument/2006/customXml" ds:itemID="{2FCBF677-0C18-45D0-A75E-5C84036BF5E5}">
   <ds:schemaRefs>
     <ds:schemaRef ds:uri="http://schemas.openxmlformats.org/officeDocument/2006/bibliography"/>
   </ds:schemaRefs>
